--- a/FVisual_Documentation/Richtlinien/REST Kommunikation.docx
+++ b/FVisual_Documentation/Richtlinien/REST Kommunikation.docx
@@ -5,17 +5,20 @@
     <w:tbl>
       <w:tblPr>
         <w:tblStyle w:val="Tabellenraster"/>
-        <w:tblW w:w="0" w:type="auto"/>
+        <w:tblW w:w="14498" w:type="dxa"/>
         <w:tblLook w:val="04A0" w:firstRow="1" w:lastRow="0" w:firstColumn="1" w:lastColumn="0" w:noHBand="0" w:noVBand="1"/>
       </w:tblPr>
       <w:tblGrid>
-        <w:gridCol w:w="3061"/>
-        <w:gridCol w:w="6001"/>
+        <w:gridCol w:w="4897"/>
+        <w:gridCol w:w="9601"/>
       </w:tblGrid>
       <w:tr>
-        <w:tc>
-          <w:tcPr>
-            <w:tcW w:w="9062" w:type="dxa"/>
+        <w:trPr>
+          <w:trHeight w:val="382"/>
+        </w:trPr>
+        <w:tc>
+          <w:tcPr>
+            <w:tcW w:w="14498" w:type="dxa"/>
             <w:gridSpan w:val="2"/>
           </w:tcPr>
           <w:p>
@@ -40,11 +43,11 @@
       </w:tr>
       <w:tr>
         <w:trPr>
-          <w:trHeight w:val="274"/>
+          <w:trHeight w:val="376"/>
         </w:trPr>
         <w:tc>
           <w:tcPr>
-            <w:tcW w:w="3061" w:type="dxa"/>
+            <w:tcW w:w="4897" w:type="dxa"/>
           </w:tcPr>
           <w:p>
             <w:pPr>
@@ -66,7 +69,7 @@
         </w:tc>
         <w:tc>
           <w:tcPr>
-            <w:tcW w:w="6001" w:type="dxa"/>
+            <w:tcW w:w="9601" w:type="dxa"/>
           </w:tcPr>
           <w:p>
             <w:pPr>
@@ -91,11 +94,11 @@
       </w:tr>
       <w:tr>
         <w:trPr>
-          <w:trHeight w:val="274"/>
+          <w:trHeight w:val="376"/>
         </w:trPr>
         <w:tc>
           <w:tcPr>
-            <w:tcW w:w="3061" w:type="dxa"/>
+            <w:tcW w:w="4897" w:type="dxa"/>
           </w:tcPr>
           <w:p>
             <w:pPr>
@@ -117,7 +120,7 @@
         </w:tc>
         <w:tc>
           <w:tcPr>
-            <w:tcW w:w="6001" w:type="dxa"/>
+            <w:tcW w:w="9601" w:type="dxa"/>
           </w:tcPr>
           <w:p>
             <w:pPr>
@@ -151,18 +154,21 @@
     <w:tbl>
       <w:tblPr>
         <w:tblStyle w:val="Tabellenraster"/>
-        <w:tblW w:w="0" w:type="auto"/>
+        <w:tblW w:w="14521" w:type="dxa"/>
         <w:tblLook w:val="04A0" w:firstRow="1" w:lastRow="0" w:firstColumn="1" w:lastColumn="0" w:noHBand="0" w:noVBand="1"/>
       </w:tblPr>
       <w:tblGrid>
-        <w:gridCol w:w="704"/>
-        <w:gridCol w:w="3827"/>
-        <w:gridCol w:w="4531"/>
+        <w:gridCol w:w="1127"/>
+        <w:gridCol w:w="6133"/>
+        <w:gridCol w:w="7261"/>
       </w:tblGrid>
       <w:tr>
-        <w:tc>
-          <w:tcPr>
-            <w:tcW w:w="9062" w:type="dxa"/>
+        <w:trPr>
+          <w:trHeight w:val="261"/>
+        </w:trPr>
+        <w:tc>
+          <w:tcPr>
+            <w:tcW w:w="14521" w:type="dxa"/>
             <w:gridSpan w:val="3"/>
           </w:tcPr>
           <w:p>
@@ -186,9 +192,12 @@
         </w:tc>
       </w:tr>
       <w:tr>
-        <w:tc>
-          <w:tcPr>
-            <w:tcW w:w="704" w:type="dxa"/>
+        <w:trPr>
+          <w:trHeight w:val="261"/>
+        </w:trPr>
+        <w:tc>
+          <w:tcPr>
+            <w:tcW w:w="1127" w:type="dxa"/>
           </w:tcPr>
           <w:p>
             <w:pPr>
@@ -210,7 +219,7 @@
         </w:tc>
         <w:tc>
           <w:tcPr>
-            <w:tcW w:w="3827" w:type="dxa"/>
+            <w:tcW w:w="6133" w:type="dxa"/>
           </w:tcPr>
           <w:p>
             <w:pPr>
@@ -234,7 +243,7 @@
         </w:tc>
         <w:tc>
           <w:tcPr>
-            <w:tcW w:w="4531" w:type="dxa"/>
+            <w:tcW w:w="7260" w:type="dxa"/>
           </w:tcPr>
           <w:p>
             <w:pPr>
@@ -258,9 +267,12 @@
         </w:tc>
       </w:tr>
       <w:tr>
-        <w:tc>
-          <w:tcPr>
-            <w:tcW w:w="704" w:type="dxa"/>
+        <w:trPr>
+          <w:trHeight w:val="261"/>
+        </w:trPr>
+        <w:tc>
+          <w:tcPr>
+            <w:tcW w:w="1127" w:type="dxa"/>
           </w:tcPr>
           <w:p>
             <w:pPr>
@@ -282,7 +294,7 @@
         </w:tc>
         <w:tc>
           <w:tcPr>
-            <w:tcW w:w="3827" w:type="dxa"/>
+            <w:tcW w:w="6133" w:type="dxa"/>
           </w:tcPr>
           <w:p>
             <w:pPr>
@@ -306,7 +318,7 @@
         </w:tc>
         <w:tc>
           <w:tcPr>
-            <w:tcW w:w="4531" w:type="dxa"/>
+            <w:tcW w:w="7260" w:type="dxa"/>
           </w:tcPr>
           <w:p>
             <w:pPr>
@@ -330,9 +342,12 @@
         </w:tc>
       </w:tr>
       <w:tr>
-        <w:tc>
-          <w:tcPr>
-            <w:tcW w:w="704" w:type="dxa"/>
+        <w:trPr>
+          <w:trHeight w:val="267"/>
+        </w:trPr>
+        <w:tc>
+          <w:tcPr>
+            <w:tcW w:w="1127" w:type="dxa"/>
           </w:tcPr>
           <w:p>
             <w:pPr>
@@ -354,7 +369,7 @@
         </w:tc>
         <w:tc>
           <w:tcPr>
-            <w:tcW w:w="3827" w:type="dxa"/>
+            <w:tcW w:w="6133" w:type="dxa"/>
           </w:tcPr>
           <w:p>
             <w:pPr>
@@ -376,7 +391,7 @@
         </w:tc>
         <w:tc>
           <w:tcPr>
-            <w:tcW w:w="4531" w:type="dxa"/>
+            <w:tcW w:w="7260" w:type="dxa"/>
           </w:tcPr>
           <w:p>
             <w:pPr>
@@ -408,9 +423,12 @@
         </w:tc>
       </w:tr>
       <w:tr>
-        <w:tc>
-          <w:tcPr>
-            <w:tcW w:w="704" w:type="dxa"/>
+        <w:trPr>
+          <w:trHeight w:val="261"/>
+        </w:trPr>
+        <w:tc>
+          <w:tcPr>
+            <w:tcW w:w="1127" w:type="dxa"/>
           </w:tcPr>
           <w:p>
             <w:pPr>
@@ -432,7 +450,7 @@
         </w:tc>
         <w:tc>
           <w:tcPr>
-            <w:tcW w:w="3827" w:type="dxa"/>
+            <w:tcW w:w="6133" w:type="dxa"/>
           </w:tcPr>
           <w:p>
             <w:pPr>
@@ -454,7 +472,7 @@
         </w:tc>
         <w:tc>
           <w:tcPr>
-            <w:tcW w:w="4531" w:type="dxa"/>
+            <w:tcW w:w="7260" w:type="dxa"/>
           </w:tcPr>
           <w:p>
             <w:pPr>
@@ -504,9 +522,12 @@
         </w:tc>
       </w:tr>
       <w:tr>
-        <w:tc>
-          <w:tcPr>
-            <w:tcW w:w="704" w:type="dxa"/>
+        <w:trPr>
+          <w:trHeight w:val="261"/>
+        </w:trPr>
+        <w:tc>
+          <w:tcPr>
+            <w:tcW w:w="1127" w:type="dxa"/>
           </w:tcPr>
           <w:p>
             <w:pPr>
@@ -528,7 +549,7 @@
         </w:tc>
         <w:tc>
           <w:tcPr>
-            <w:tcW w:w="3827" w:type="dxa"/>
+            <w:tcW w:w="6133" w:type="dxa"/>
           </w:tcPr>
           <w:p>
             <w:pPr>
@@ -550,7 +571,7 @@
         </w:tc>
         <w:tc>
           <w:tcPr>
-            <w:tcW w:w="4531" w:type="dxa"/>
+            <w:tcW w:w="7260" w:type="dxa"/>
           </w:tcPr>
           <w:p>
             <w:pPr>
@@ -582,9 +603,12 @@
         </w:tc>
       </w:tr>
       <w:tr>
-        <w:tc>
-          <w:tcPr>
-            <w:tcW w:w="704" w:type="dxa"/>
+        <w:trPr>
+          <w:trHeight w:val="261"/>
+        </w:trPr>
+        <w:tc>
+          <w:tcPr>
+            <w:tcW w:w="1127" w:type="dxa"/>
           </w:tcPr>
           <w:p>
             <w:pPr>
@@ -606,7 +630,7 @@
         </w:tc>
         <w:tc>
           <w:tcPr>
-            <w:tcW w:w="3827" w:type="dxa"/>
+            <w:tcW w:w="6133" w:type="dxa"/>
           </w:tcPr>
           <w:p>
             <w:pPr>
@@ -628,7 +652,7 @@
         </w:tc>
         <w:tc>
           <w:tcPr>
-            <w:tcW w:w="4531" w:type="dxa"/>
+            <w:tcW w:w="7260" w:type="dxa"/>
           </w:tcPr>
           <w:p>
             <w:pPr>
@@ -652,9 +676,12 @@
         </w:tc>
       </w:tr>
       <w:tr>
-        <w:tc>
-          <w:tcPr>
-            <w:tcW w:w="704" w:type="dxa"/>
+        <w:trPr>
+          <w:trHeight w:val="261"/>
+        </w:trPr>
+        <w:tc>
+          <w:tcPr>
+            <w:tcW w:w="1127" w:type="dxa"/>
           </w:tcPr>
           <w:p>
             <w:pPr>
@@ -676,7 +703,7 @@
         </w:tc>
         <w:tc>
           <w:tcPr>
-            <w:tcW w:w="3827" w:type="dxa"/>
+            <w:tcW w:w="6133" w:type="dxa"/>
           </w:tcPr>
           <w:p>
             <w:pPr>
@@ -698,7 +725,7 @@
         </w:tc>
         <w:tc>
           <w:tcPr>
-            <w:tcW w:w="4531" w:type="dxa"/>
+            <w:tcW w:w="7260" w:type="dxa"/>
           </w:tcPr>
           <w:p>
             <w:pPr>
@@ -722,9 +749,12 @@
         </w:tc>
       </w:tr>
       <w:tr>
-        <w:tc>
-          <w:tcPr>
-            <w:tcW w:w="704" w:type="dxa"/>
+        <w:trPr>
+          <w:trHeight w:val="267"/>
+        </w:trPr>
+        <w:tc>
+          <w:tcPr>
+            <w:tcW w:w="1127" w:type="dxa"/>
           </w:tcPr>
           <w:p>
             <w:pPr>
@@ -746,7 +776,7 @@
         </w:tc>
         <w:tc>
           <w:tcPr>
-            <w:tcW w:w="3827" w:type="dxa"/>
+            <w:tcW w:w="6133" w:type="dxa"/>
           </w:tcPr>
           <w:p>
             <w:pPr>
@@ -768,7 +798,7 @@
         </w:tc>
         <w:tc>
           <w:tcPr>
-            <w:tcW w:w="4531" w:type="dxa"/>
+            <w:tcW w:w="7260" w:type="dxa"/>
           </w:tcPr>
           <w:p>
             <w:pPr>
@@ -813,17 +843,20 @@
     <w:tbl>
       <w:tblPr>
         <w:tblStyle w:val="Tabellenraster"/>
-        <w:tblW w:w="0" w:type="auto"/>
+        <w:tblW w:w="14507" w:type="dxa"/>
         <w:tblLook w:val="04A0" w:firstRow="1" w:lastRow="0" w:firstColumn="1" w:lastColumn="0" w:noHBand="0" w:noVBand="1"/>
       </w:tblPr>
       <w:tblGrid>
-        <w:gridCol w:w="3020"/>
-        <w:gridCol w:w="6042"/>
+        <w:gridCol w:w="4834"/>
+        <w:gridCol w:w="9673"/>
       </w:tblGrid>
       <w:tr>
-        <w:tc>
-          <w:tcPr>
-            <w:tcW w:w="9062" w:type="dxa"/>
+        <w:trPr>
+          <w:trHeight w:val="265"/>
+        </w:trPr>
+        <w:tc>
+          <w:tcPr>
+            <w:tcW w:w="14507" w:type="dxa"/>
             <w:gridSpan w:val="2"/>
           </w:tcPr>
           <w:p>
@@ -849,9 +882,12 @@
         </w:tc>
       </w:tr>
       <w:tr>
-        <w:tc>
-          <w:tcPr>
-            <w:tcW w:w="3020" w:type="dxa"/>
+        <w:trPr>
+          <w:trHeight w:val="265"/>
+        </w:trPr>
+        <w:tc>
+          <w:tcPr>
+            <w:tcW w:w="4834" w:type="dxa"/>
           </w:tcPr>
           <w:p>
             <w:pPr>
@@ -875,7 +911,7 @@
         </w:tc>
         <w:tc>
           <w:tcPr>
-            <w:tcW w:w="6042" w:type="dxa"/>
+            <w:tcW w:w="9673" w:type="dxa"/>
           </w:tcPr>
           <w:p>
             <w:pPr>
@@ -899,9 +935,12 @@
         </w:tc>
       </w:tr>
       <w:tr>
-        <w:tc>
-          <w:tcPr>
-            <w:tcW w:w="3020" w:type="dxa"/>
+        <w:trPr>
+          <w:trHeight w:val="529"/>
+        </w:trPr>
+        <w:tc>
+          <w:tcPr>
+            <w:tcW w:w="4834" w:type="dxa"/>
           </w:tcPr>
           <w:p>
             <w:pPr>
@@ -925,7 +964,7 @@
         </w:tc>
         <w:tc>
           <w:tcPr>
-            <w:tcW w:w="6042" w:type="dxa"/>
+            <w:tcW w:w="9673" w:type="dxa"/>
           </w:tcPr>
           <w:p>
             <w:pPr>
@@ -968,9 +1007,12 @@
         </w:tc>
       </w:tr>
       <w:tr>
-        <w:tc>
-          <w:tcPr>
-            <w:tcW w:w="3020" w:type="dxa"/>
+        <w:trPr>
+          <w:trHeight w:val="794"/>
+        </w:trPr>
+        <w:tc>
+          <w:tcPr>
+            <w:tcW w:w="4834" w:type="dxa"/>
           </w:tcPr>
           <w:p>
             <w:pPr>
@@ -994,7 +1036,7 @@
         </w:tc>
         <w:tc>
           <w:tcPr>
-            <w:tcW w:w="6042" w:type="dxa"/>
+            <w:tcW w:w="9673" w:type="dxa"/>
           </w:tcPr>
           <w:p>
             <w:pPr>
@@ -1056,9 +1098,12 @@
         </w:tc>
       </w:tr>
       <w:tr>
-        <w:tc>
-          <w:tcPr>
-            <w:tcW w:w="3020" w:type="dxa"/>
+        <w:trPr>
+          <w:trHeight w:val="794"/>
+        </w:trPr>
+        <w:tc>
+          <w:tcPr>
+            <w:tcW w:w="4834" w:type="dxa"/>
           </w:tcPr>
           <w:p>
             <w:pPr>
@@ -1082,7 +1127,7 @@
         </w:tc>
         <w:tc>
           <w:tcPr>
-            <w:tcW w:w="6042" w:type="dxa"/>
+            <w:tcW w:w="9673" w:type="dxa"/>
           </w:tcPr>
           <w:p>
             <w:pPr>
@@ -1144,9 +1189,12 @@
         </w:tc>
       </w:tr>
       <w:tr>
-        <w:tc>
-          <w:tcPr>
-            <w:tcW w:w="3020" w:type="dxa"/>
+        <w:trPr>
+          <w:trHeight w:val="529"/>
+        </w:trPr>
+        <w:tc>
+          <w:tcPr>
+            <w:tcW w:w="4834" w:type="dxa"/>
           </w:tcPr>
           <w:p>
             <w:pPr>
@@ -1170,7 +1218,7 @@
         </w:tc>
         <w:tc>
           <w:tcPr>
-            <w:tcW w:w="6042" w:type="dxa"/>
+            <w:tcW w:w="9673" w:type="dxa"/>
           </w:tcPr>
           <w:p>
             <w:pPr>
@@ -1222,9 +1270,12 @@
         </w:tc>
       </w:tr>
       <w:tr>
-        <w:tc>
-          <w:tcPr>
-            <w:tcW w:w="3020" w:type="dxa"/>
+        <w:trPr>
+          <w:trHeight w:val="522"/>
+        </w:trPr>
+        <w:tc>
+          <w:tcPr>
+            <w:tcW w:w="4834" w:type="dxa"/>
           </w:tcPr>
           <w:p>
             <w:pPr>
@@ -1248,7 +1299,7 @@
         </w:tc>
         <w:tc>
           <w:tcPr>
-            <w:tcW w:w="6042" w:type="dxa"/>
+            <w:tcW w:w="9673" w:type="dxa"/>
           </w:tcPr>
           <w:p>
             <w:pPr>
@@ -1296,38 +1347,6 @@
               </w:rPr>
               <w:t>evel owner</w:t>
             </w:r>
-          </w:p>
-        </w:tc>
-      </w:tr>
-      <w:tr>
-        <w:tc>
-          <w:tcPr>
-            <w:tcW w:w="3020" w:type="dxa"/>
-          </w:tcPr>
-          <w:p>
-            <w:pPr>
-              <w:rPr>
-                <w:rFonts w:ascii="Arial" w:hAnsi="Arial" w:cs="Arial"/>
-                <w:sz w:val="24"/>
-                <w:szCs w:val="24"/>
-                <w:lang w:val="en-US"/>
-              </w:rPr>
-            </w:pPr>
-          </w:p>
-        </w:tc>
-        <w:tc>
-          <w:tcPr>
-            <w:tcW w:w="6042" w:type="dxa"/>
-          </w:tcPr>
-          <w:p>
-            <w:pPr>
-              <w:rPr>
-                <w:rFonts w:ascii="Arial" w:hAnsi="Arial" w:cs="Arial"/>
-                <w:sz w:val="24"/>
-                <w:szCs w:val="24"/>
-                <w:lang w:val="en-US"/>
-              </w:rPr>
-            </w:pPr>
           </w:p>
         </w:tc>
       </w:tr>
@@ -1345,7 +1364,7 @@
     <w:tbl>
       <w:tblPr>
         <w:tblStyle w:val="Listentabelle2Akzent3"/>
-        <w:tblW w:w="9849" w:type="dxa"/>
+        <w:tblW w:w="14510" w:type="dxa"/>
         <w:tblBorders>
           <w:top w:val="single" w:sz="8" w:space="0" w:color="auto"/>
           <w:left w:val="single" w:sz="8" w:space="0" w:color="auto"/>
@@ -1357,42 +1376,43 @@
         <w:tblLook w:val="04A0" w:firstRow="1" w:lastRow="0" w:firstColumn="1" w:lastColumn="0" w:noHBand="0" w:noVBand="1"/>
       </w:tblPr>
       <w:tblGrid>
-        <w:gridCol w:w="3615"/>
-        <w:gridCol w:w="1170"/>
-        <w:gridCol w:w="1335"/>
-        <w:gridCol w:w="1463"/>
-        <w:gridCol w:w="1133"/>
-        <w:gridCol w:w="1133"/>
+        <w:gridCol w:w="3407"/>
+        <w:gridCol w:w="1172"/>
+        <w:gridCol w:w="1931"/>
+        <w:gridCol w:w="1844"/>
+        <w:gridCol w:w="4961"/>
+        <w:gridCol w:w="1195"/>
       </w:tblGrid>
       <w:tr>
         <w:trPr>
           <w:cnfStyle w:val="100000000000" w:firstRow="1" w:lastRow="0" w:firstColumn="0" w:lastColumn="0" w:oddVBand="0" w:evenVBand="0" w:oddHBand="0" w:evenHBand="0" w:firstRowFirstColumn="0" w:firstRowLastColumn="0" w:lastRowFirstColumn="0" w:lastRowLastColumn="0"/>
-          <w:trHeight w:val="268"/>
+          <w:trHeight w:val="253"/>
         </w:trPr>
         <w:tc>
           <w:tcPr>
             <w:cnfStyle w:val="001000000000" w:firstRow="0" w:lastRow="0" w:firstColumn="1" w:lastColumn="0" w:oddVBand="0" w:evenVBand="0" w:oddHBand="0" w:evenHBand="0" w:firstRowFirstColumn="0" w:firstRowLastColumn="0" w:lastRowFirstColumn="0" w:lastRowLastColumn="0"/>
-            <w:tcW w:w="3615" w:type="dxa"/>
-          </w:tcPr>
-          <w:p>
-            <w:pPr>
-              <w:rPr>
-                <w:rFonts w:ascii="Arial" w:hAnsi="Arial" w:cs="Arial"/>
-                <w:lang w:val="en-US"/>
-              </w:rPr>
-            </w:pPr>
-            <w:r>
-              <w:rPr>
-                <w:rFonts w:ascii="Arial" w:hAnsi="Arial" w:cs="Arial"/>
-                <w:lang w:val="en-US"/>
-              </w:rPr>
+            <w:tcW w:w="3407" w:type="dxa"/>
+          </w:tcPr>
+          <w:p>
+            <w:pPr>
+              <w:rPr>
+                <w:rFonts w:ascii="Arial" w:hAnsi="Arial" w:cs="Arial"/>
+                <w:lang w:val="en-US"/>
+              </w:rPr>
+            </w:pPr>
+            <w:r>
+              <w:rPr>
+                <w:rFonts w:ascii="Arial" w:hAnsi="Arial" w:cs="Arial"/>
+                <w:lang w:val="en-US"/>
+              </w:rPr>
+              <w:lastRenderedPageBreak/>
               <w:t>PATH</w:t>
             </w:r>
           </w:p>
         </w:tc>
         <w:tc>
           <w:tcPr>
-            <w:tcW w:w="1170" w:type="dxa"/>
+            <w:tcW w:w="1172" w:type="dxa"/>
           </w:tcPr>
           <w:p>
             <w:pPr>
@@ -1413,7 +1433,7 @@
         </w:tc>
         <w:tc>
           <w:tcPr>
-            <w:tcW w:w="1335" w:type="dxa"/>
+            <w:tcW w:w="1931" w:type="dxa"/>
           </w:tcPr>
           <w:p>
             <w:pPr>
@@ -1434,7 +1454,7 @@
         </w:tc>
         <w:tc>
           <w:tcPr>
-            <w:tcW w:w="1463" w:type="dxa"/>
+            <w:tcW w:w="1844" w:type="dxa"/>
           </w:tcPr>
           <w:p>
             <w:pPr>
@@ -1487,7 +1507,7 @@
         </w:tc>
         <w:tc>
           <w:tcPr>
-            <w:tcW w:w="1133" w:type="dxa"/>
+            <w:tcW w:w="4961" w:type="dxa"/>
           </w:tcPr>
           <w:p>
             <w:pPr>
@@ -1508,7 +1528,7 @@
         </w:tc>
         <w:tc>
           <w:tcPr>
-            <w:tcW w:w="1133" w:type="dxa"/>
+            <w:tcW w:w="1195" w:type="dxa"/>
           </w:tcPr>
           <w:p>
             <w:pPr>
@@ -1531,12 +1551,12 @@
       <w:tr>
         <w:trPr>
           <w:cnfStyle w:val="000000100000" w:firstRow="0" w:lastRow="0" w:firstColumn="0" w:lastColumn="0" w:oddVBand="0" w:evenVBand="0" w:oddHBand="1" w:evenHBand="0" w:firstRowFirstColumn="0" w:firstRowLastColumn="0" w:lastRowFirstColumn="0" w:lastRowLastColumn="0"/>
-          <w:trHeight w:val="268"/>
+          <w:trHeight w:val="253"/>
         </w:trPr>
         <w:tc>
           <w:tcPr>
             <w:cnfStyle w:val="001000000000" w:firstRow="0" w:lastRow="0" w:firstColumn="1" w:lastColumn="0" w:oddVBand="0" w:evenVBand="0" w:oddHBand="0" w:evenHBand="0" w:firstRowFirstColumn="0" w:firstRowLastColumn="0" w:lastRowFirstColumn="0" w:lastRowLastColumn="0"/>
-            <w:tcW w:w="3615" w:type="dxa"/>
+            <w:tcW w:w="3407" w:type="dxa"/>
           </w:tcPr>
           <w:p>
             <w:pPr>
@@ -1556,7 +1576,7 @@
         </w:tc>
         <w:tc>
           <w:tcPr>
-            <w:tcW w:w="1170" w:type="dxa"/>
+            <w:tcW w:w="1172" w:type="dxa"/>
           </w:tcPr>
           <w:p>
             <w:pPr>
@@ -1577,7 +1597,7 @@
         </w:tc>
         <w:tc>
           <w:tcPr>
-            <w:tcW w:w="1335" w:type="dxa"/>
+            <w:tcW w:w="1931" w:type="dxa"/>
           </w:tcPr>
           <w:p>
             <w:pPr>
@@ -1598,21 +1618,21 @@
         </w:tc>
         <w:tc>
           <w:tcPr>
-            <w:tcW w:w="1463" w:type="dxa"/>
-          </w:tcPr>
-          <w:p>
-            <w:pPr>
-              <w:cnfStyle w:val="000000100000" w:firstRow="0" w:lastRow="0" w:firstColumn="0" w:lastColumn="0" w:oddVBand="0" w:evenVBand="0" w:oddHBand="1" w:evenHBand="0" w:firstRowFirstColumn="0" w:firstRowLastColumn="0" w:lastRowFirstColumn="0" w:lastRowLastColumn="0"/>
-              <w:rPr>
-                <w:rFonts w:ascii="Arial" w:hAnsi="Arial" w:cs="Arial"/>
-                <w:lang w:val="en-US"/>
-              </w:rPr>
-            </w:pPr>
-          </w:p>
-        </w:tc>
-        <w:tc>
-          <w:tcPr>
-            <w:tcW w:w="1133" w:type="dxa"/>
+            <w:tcW w:w="1844" w:type="dxa"/>
+          </w:tcPr>
+          <w:p>
+            <w:pPr>
+              <w:cnfStyle w:val="000000100000" w:firstRow="0" w:lastRow="0" w:firstColumn="0" w:lastColumn="0" w:oddVBand="0" w:evenVBand="0" w:oddHBand="1" w:evenHBand="0" w:firstRowFirstColumn="0" w:firstRowLastColumn="0" w:lastRowFirstColumn="0" w:lastRowLastColumn="0"/>
+              <w:rPr>
+                <w:rFonts w:ascii="Arial" w:hAnsi="Arial" w:cs="Arial"/>
+                <w:lang w:val="en-US"/>
+              </w:rPr>
+            </w:pPr>
+          </w:p>
+        </w:tc>
+        <w:tc>
+          <w:tcPr>
+            <w:tcW w:w="4961" w:type="dxa"/>
           </w:tcPr>
           <w:p>
             <w:pPr>
@@ -1629,11 +1649,18 @@
               </w:rPr>
               <w:t>TEXT</w:t>
             </w:r>
-          </w:p>
-        </w:tc>
-        <w:tc>
-          <w:tcPr>
-            <w:tcW w:w="1133" w:type="dxa"/>
+            <w:r>
+              <w:rPr>
+                <w:rFonts w:ascii="Arial" w:hAnsi="Arial" w:cs="Arial"/>
+                <w:lang w:val="en-US"/>
+              </w:rPr>
+              <w:t>: “API up and running”</w:t>
+            </w:r>
+          </w:p>
+        </w:tc>
+        <w:tc>
+          <w:tcPr>
+            <w:tcW w:w="1195" w:type="dxa"/>
           </w:tcPr>
           <w:p>
             <w:pPr>
@@ -1655,12 +1682,12 @@
       </w:tr>
       <w:tr>
         <w:trPr>
-          <w:trHeight w:val="268"/>
+          <w:trHeight w:val="253"/>
         </w:trPr>
         <w:tc>
           <w:tcPr>
             <w:cnfStyle w:val="001000000000" w:firstRow="0" w:lastRow="0" w:firstColumn="1" w:lastColumn="0" w:oddVBand="0" w:evenVBand="0" w:oddHBand="0" w:evenHBand="0" w:firstRowFirstColumn="0" w:firstRowLastColumn="0" w:lastRowFirstColumn="0" w:lastRowLastColumn="0"/>
-            <w:tcW w:w="3615" w:type="dxa"/>
+            <w:tcW w:w="3407" w:type="dxa"/>
           </w:tcPr>
           <w:p>
             <w:pPr>
@@ -1680,7 +1707,7 @@
         </w:tc>
         <w:tc>
           <w:tcPr>
-            <w:tcW w:w="1170" w:type="dxa"/>
+            <w:tcW w:w="1172" w:type="dxa"/>
           </w:tcPr>
           <w:p>
             <w:pPr>
@@ -1701,7 +1728,7 @@
         </w:tc>
         <w:tc>
           <w:tcPr>
-            <w:tcW w:w="1335" w:type="dxa"/>
+            <w:tcW w:w="1931" w:type="dxa"/>
           </w:tcPr>
           <w:p>
             <w:pPr>
@@ -1722,7 +1749,7 @@
         </w:tc>
         <w:tc>
           <w:tcPr>
-            <w:tcW w:w="1463" w:type="dxa"/>
+            <w:tcW w:w="1844" w:type="dxa"/>
           </w:tcPr>
           <w:p>
             <w:pPr>
@@ -1743,7 +1770,7 @@
         </w:tc>
         <w:tc>
           <w:tcPr>
-            <w:tcW w:w="1133" w:type="dxa"/>
+            <w:tcW w:w="4961" w:type="dxa"/>
           </w:tcPr>
           <w:p>
             <w:pPr>
@@ -1764,7 +1791,7 @@
         </w:tc>
         <w:tc>
           <w:tcPr>
-            <w:tcW w:w="1133" w:type="dxa"/>
+            <w:tcW w:w="1195" w:type="dxa"/>
           </w:tcPr>
           <w:p>
             <w:pPr>
@@ -1787,12 +1814,12 @@
       <w:tr>
         <w:trPr>
           <w:cnfStyle w:val="000000100000" w:firstRow="0" w:lastRow="0" w:firstColumn="0" w:lastColumn="0" w:oddVBand="0" w:evenVBand="0" w:oddHBand="1" w:evenHBand="0" w:firstRowFirstColumn="0" w:firstRowLastColumn="0" w:lastRowFirstColumn="0" w:lastRowLastColumn="0"/>
-          <w:trHeight w:val="268"/>
+          <w:trHeight w:val="253"/>
         </w:trPr>
         <w:tc>
           <w:tcPr>
             <w:cnfStyle w:val="001000000000" w:firstRow="0" w:lastRow="0" w:firstColumn="1" w:lastColumn="0" w:oddVBand="0" w:evenVBand="0" w:oddHBand="0" w:evenHBand="0" w:firstRowFirstColumn="0" w:firstRowLastColumn="0" w:lastRowFirstColumn="0" w:lastRowLastColumn="0"/>
-            <w:tcW w:w="3615" w:type="dxa"/>
+            <w:tcW w:w="3407" w:type="dxa"/>
           </w:tcPr>
           <w:p>
             <w:pPr>
@@ -1819,7 +1846,7 @@
         </w:tc>
         <w:tc>
           <w:tcPr>
-            <w:tcW w:w="1170" w:type="dxa"/>
+            <w:tcW w:w="1172" w:type="dxa"/>
           </w:tcPr>
           <w:p>
             <w:pPr>
@@ -1840,7 +1867,7 @@
         </w:tc>
         <w:tc>
           <w:tcPr>
-            <w:tcW w:w="1335" w:type="dxa"/>
+            <w:tcW w:w="1931" w:type="dxa"/>
           </w:tcPr>
           <w:p>
             <w:pPr>
@@ -1875,21 +1902,21 @@
         </w:tc>
         <w:tc>
           <w:tcPr>
-            <w:tcW w:w="1463" w:type="dxa"/>
-          </w:tcPr>
-          <w:p>
-            <w:pPr>
-              <w:cnfStyle w:val="000000100000" w:firstRow="0" w:lastRow="0" w:firstColumn="0" w:lastColumn="0" w:oddVBand="0" w:evenVBand="0" w:oddHBand="1" w:evenHBand="0" w:firstRowFirstColumn="0" w:firstRowLastColumn="0" w:lastRowFirstColumn="0" w:lastRowLastColumn="0"/>
-              <w:rPr>
-                <w:rFonts w:ascii="Arial" w:hAnsi="Arial" w:cs="Arial"/>
-                <w:lang w:val="en-US"/>
-              </w:rPr>
-            </w:pPr>
-          </w:p>
-        </w:tc>
-        <w:tc>
-          <w:tcPr>
-            <w:tcW w:w="1133" w:type="dxa"/>
+            <w:tcW w:w="1844" w:type="dxa"/>
+          </w:tcPr>
+          <w:p>
+            <w:pPr>
+              <w:cnfStyle w:val="000000100000" w:firstRow="0" w:lastRow="0" w:firstColumn="0" w:lastColumn="0" w:oddVBand="0" w:evenVBand="0" w:oddHBand="1" w:evenHBand="0" w:firstRowFirstColumn="0" w:firstRowLastColumn="0" w:lastRowFirstColumn="0" w:lastRowLastColumn="0"/>
+              <w:rPr>
+                <w:rFonts w:ascii="Arial" w:hAnsi="Arial" w:cs="Arial"/>
+                <w:lang w:val="en-US"/>
+              </w:rPr>
+            </w:pPr>
+          </w:p>
+        </w:tc>
+        <w:tc>
+          <w:tcPr>
+            <w:tcW w:w="4961" w:type="dxa"/>
           </w:tcPr>
           <w:p>
             <w:pPr>
@@ -1906,11 +1933,27 @@
               </w:rPr>
               <w:t>JSON</w:t>
             </w:r>
-          </w:p>
-        </w:tc>
-        <w:tc>
-          <w:tcPr>
-            <w:tcW w:w="1133" w:type="dxa"/>
+            <w:r>
+              <w:rPr>
+                <w:rFonts w:ascii="Arial" w:hAnsi="Arial" w:cs="Arial"/>
+                <w:lang w:val="en-US"/>
+              </w:rPr>
+              <w:t xml:space="preserve"> </w:t>
+            </w:r>
+          </w:p>
+          <w:p>
+            <w:pPr>
+              <w:cnfStyle w:val="000000100000" w:firstRow="0" w:lastRow="0" w:firstColumn="0" w:lastColumn="0" w:oddVBand="0" w:evenVBand="0" w:oddHBand="1" w:evenHBand="0" w:firstRowFirstColumn="0" w:firstRowLastColumn="0" w:lastRowFirstColumn="0" w:lastRowLastColumn="0"/>
+              <w:rPr>
+                <w:rFonts w:ascii="Arial" w:hAnsi="Arial" w:cs="Arial"/>
+                <w:lang w:val="en-US"/>
+              </w:rPr>
+            </w:pPr>
+          </w:p>
+        </w:tc>
+        <w:tc>
+          <w:tcPr>
+            <w:tcW w:w="1195" w:type="dxa"/>
           </w:tcPr>
           <w:p>
             <w:pPr>
@@ -1932,12 +1975,12 @@
       </w:tr>
       <w:tr>
         <w:trPr>
-          <w:trHeight w:val="268"/>
+          <w:trHeight w:val="253"/>
         </w:trPr>
         <w:tc>
           <w:tcPr>
             <w:cnfStyle w:val="001000000000" w:firstRow="0" w:lastRow="0" w:firstColumn="1" w:lastColumn="0" w:oddVBand="0" w:evenVBand="0" w:oddHBand="0" w:evenHBand="0" w:firstRowFirstColumn="0" w:firstRowLastColumn="0" w:lastRowFirstColumn="0" w:lastRowLastColumn="0"/>
-            <w:tcW w:w="3615" w:type="dxa"/>
+            <w:tcW w:w="3407" w:type="dxa"/>
           </w:tcPr>
           <w:p>
             <w:pPr>
@@ -1971,7 +2014,7 @@
         </w:tc>
         <w:tc>
           <w:tcPr>
-            <w:tcW w:w="1170" w:type="dxa"/>
+            <w:tcW w:w="1172" w:type="dxa"/>
           </w:tcPr>
           <w:p>
             <w:pPr>
@@ -1992,7 +2035,7 @@
         </w:tc>
         <w:tc>
           <w:tcPr>
-            <w:tcW w:w="1335" w:type="dxa"/>
+            <w:tcW w:w="1931" w:type="dxa"/>
           </w:tcPr>
           <w:p>
             <w:pPr>
@@ -2020,7 +2063,7 @@
         </w:tc>
         <w:tc>
           <w:tcPr>
-            <w:tcW w:w="1463" w:type="dxa"/>
+            <w:tcW w:w="1844" w:type="dxa"/>
           </w:tcPr>
           <w:p>
             <w:pPr>
@@ -2041,7 +2084,7 @@
         </w:tc>
         <w:tc>
           <w:tcPr>
-            <w:tcW w:w="1133" w:type="dxa"/>
+            <w:tcW w:w="4961" w:type="dxa"/>
           </w:tcPr>
           <w:p>
             <w:pPr>
@@ -2062,7 +2105,7 @@
         </w:tc>
         <w:tc>
           <w:tcPr>
-            <w:tcW w:w="1133" w:type="dxa"/>
+            <w:tcW w:w="1195" w:type="dxa"/>
           </w:tcPr>
           <w:p>
             <w:pPr>
@@ -2085,12 +2128,12 @@
       <w:tr>
         <w:trPr>
           <w:cnfStyle w:val="000000100000" w:firstRow="0" w:lastRow="0" w:firstColumn="0" w:lastColumn="0" w:oddVBand="0" w:evenVBand="0" w:oddHBand="1" w:evenHBand="0" w:firstRowFirstColumn="0" w:firstRowLastColumn="0" w:lastRowFirstColumn="0" w:lastRowLastColumn="0"/>
-          <w:trHeight w:val="268"/>
+          <w:trHeight w:val="253"/>
         </w:trPr>
         <w:tc>
           <w:tcPr>
             <w:cnfStyle w:val="001000000000" w:firstRow="0" w:lastRow="0" w:firstColumn="1" w:lastColumn="0" w:oddVBand="0" w:evenVBand="0" w:oddHBand="0" w:evenHBand="0" w:firstRowFirstColumn="0" w:firstRowLastColumn="0" w:lastRowFirstColumn="0" w:lastRowLastColumn="0"/>
-            <w:tcW w:w="3615" w:type="dxa"/>
+            <w:tcW w:w="3407" w:type="dxa"/>
           </w:tcPr>
           <w:p>
             <w:pPr>
@@ -2117,7 +2160,7 @@
         </w:tc>
         <w:tc>
           <w:tcPr>
-            <w:tcW w:w="1170" w:type="dxa"/>
+            <w:tcW w:w="1172" w:type="dxa"/>
           </w:tcPr>
           <w:p>
             <w:pPr>
@@ -2138,7 +2181,7 @@
         </w:tc>
         <w:tc>
           <w:tcPr>
-            <w:tcW w:w="1335" w:type="dxa"/>
+            <w:tcW w:w="1931" w:type="dxa"/>
           </w:tcPr>
           <w:p>
             <w:pPr>
@@ -2166,7 +2209,7 @@
         </w:tc>
         <w:tc>
           <w:tcPr>
-            <w:tcW w:w="1463" w:type="dxa"/>
+            <w:tcW w:w="1844" w:type="dxa"/>
           </w:tcPr>
           <w:p>
             <w:pPr>
@@ -2187,7 +2230,7 @@
         </w:tc>
         <w:tc>
           <w:tcPr>
-            <w:tcW w:w="1133" w:type="dxa"/>
+            <w:tcW w:w="4961" w:type="dxa"/>
           </w:tcPr>
           <w:p>
             <w:pPr>
@@ -2205,10 +2248,19 @@
               <w:t>JSON</w:t>
             </w:r>
           </w:p>
-        </w:tc>
-        <w:tc>
-          <w:tcPr>
-            <w:tcW w:w="1133" w:type="dxa"/>
+          <w:p>
+            <w:pPr>
+              <w:cnfStyle w:val="000000100000" w:firstRow="0" w:lastRow="0" w:firstColumn="0" w:lastColumn="0" w:oddVBand="0" w:evenVBand="0" w:oddHBand="1" w:evenHBand="0" w:firstRowFirstColumn="0" w:firstRowLastColumn="0" w:lastRowFirstColumn="0" w:lastRowLastColumn="0"/>
+              <w:rPr>
+                <w:rFonts w:ascii="Arial" w:hAnsi="Arial" w:cs="Arial"/>
+                <w:lang w:val="en-US"/>
+              </w:rPr>
+            </w:pPr>
+          </w:p>
+        </w:tc>
+        <w:tc>
+          <w:tcPr>
+            <w:tcW w:w="1195" w:type="dxa"/>
           </w:tcPr>
           <w:p>
             <w:pPr>
@@ -2230,15 +2282,15 @@
       </w:tr>
       <w:tr>
         <w:trPr>
-          <w:trHeight w:val="268"/>
+          <w:trHeight w:val="253"/>
         </w:trPr>
         <w:tc>
           <w:tcPr>
-            <w:cnfStyle w:val="001000000000" w:firstRow="0" w:lastRow="0" w:firstColumn="1" w:lastColumn="0" w:oddVBand="0" w:evenVBand="0" w:oddHBand="0" w:evenHBand="0" w:firstRowFirstColumn="0" w:firstRowLastColumn="0" w:lastRowFirstColumn="0" w:lastRowLastColumn="0"/>
-            <w:tcW w:w="3615" w:type="dxa"/>
-          </w:tcPr>
-          <w:p>
-            <w:pPr>
+            <w:tcW w:w="3407" w:type="dxa"/>
+          </w:tcPr>
+          <w:p>
+            <w:pPr>
+              <w:cnfStyle w:val="001000000000" w:firstRow="0" w:lastRow="0" w:firstColumn="1" w:lastColumn="0" w:oddVBand="0" w:evenVBand="0" w:oddHBand="0" w:evenHBand="0" w:firstRowFirstColumn="0" w:firstRowLastColumn="0" w:lastRowFirstColumn="0" w:lastRowLastColumn="0"/>
               <w:rPr>
                 <w:rFonts w:ascii="Arial" w:hAnsi="Arial" w:cs="Arial"/>
                 <w:lang w:val="en-US"/>
@@ -2269,11 +2321,10 @@
         </w:tc>
         <w:tc>
           <w:tcPr>
-            <w:tcW w:w="1170" w:type="dxa"/>
-          </w:tcPr>
-          <w:p>
-            <w:pPr>
-              <w:cnfStyle w:val="000000000000" w:firstRow="0" w:lastRow="0" w:firstColumn="0" w:lastColumn="0" w:oddVBand="0" w:evenVBand="0" w:oddHBand="0" w:evenHBand="0" w:firstRowFirstColumn="0" w:firstRowLastColumn="0" w:lastRowFirstColumn="0" w:lastRowLastColumn="0"/>
+            <w:tcW w:w="1172" w:type="dxa"/>
+          </w:tcPr>
+          <w:p>
+            <w:pPr>
               <w:rPr>
                 <w:rFonts w:ascii="Arial" w:hAnsi="Arial" w:cs="Arial"/>
                 <w:lang w:val="en-US"/>
@@ -2290,11 +2341,10 @@
         </w:tc>
         <w:tc>
           <w:tcPr>
-            <w:tcW w:w="1335" w:type="dxa"/>
-          </w:tcPr>
-          <w:p>
-            <w:pPr>
-              <w:cnfStyle w:val="000000000000" w:firstRow="0" w:lastRow="0" w:firstColumn="0" w:lastColumn="0" w:oddVBand="0" w:evenVBand="0" w:oddHBand="0" w:evenHBand="0" w:firstRowFirstColumn="0" w:firstRowLastColumn="0" w:lastRowFirstColumn="0" w:lastRowLastColumn="0"/>
+            <w:tcW w:w="1931" w:type="dxa"/>
+          </w:tcPr>
+          <w:p>
+            <w:pPr>
               <w:rPr>
                 <w:rFonts w:ascii="Arial" w:hAnsi="Arial" w:cs="Arial"/>
                 <w:lang w:val="en-US"/>
@@ -2318,11 +2368,10 @@
         </w:tc>
         <w:tc>
           <w:tcPr>
-            <w:tcW w:w="1463" w:type="dxa"/>
-          </w:tcPr>
-          <w:p>
-            <w:pPr>
-              <w:cnfStyle w:val="000000000000" w:firstRow="0" w:lastRow="0" w:firstColumn="0" w:lastColumn="0" w:oddVBand="0" w:evenVBand="0" w:oddHBand="0" w:evenHBand="0" w:firstRowFirstColumn="0" w:firstRowLastColumn="0" w:lastRowFirstColumn="0" w:lastRowLastColumn="0"/>
+            <w:tcW w:w="1844" w:type="dxa"/>
+          </w:tcPr>
+          <w:p>
+            <w:pPr>
               <w:rPr>
                 <w:rFonts w:ascii="Arial" w:hAnsi="Arial" w:cs="Arial"/>
                 <w:lang w:val="en-US"/>
@@ -2339,11 +2388,10 @@
         </w:tc>
         <w:tc>
           <w:tcPr>
-            <w:tcW w:w="1133" w:type="dxa"/>
-          </w:tcPr>
-          <w:p>
-            <w:pPr>
-              <w:cnfStyle w:val="000000000000" w:firstRow="0" w:lastRow="0" w:firstColumn="0" w:lastColumn="0" w:oddVBand="0" w:evenVBand="0" w:oddHBand="0" w:evenHBand="0" w:firstRowFirstColumn="0" w:firstRowLastColumn="0" w:lastRowFirstColumn="0" w:lastRowLastColumn="0"/>
+            <w:tcW w:w="4961" w:type="dxa"/>
+          </w:tcPr>
+          <w:p>
+            <w:pPr>
               <w:rPr>
                 <w:rFonts w:ascii="Arial" w:hAnsi="Arial" w:cs="Arial"/>
                 <w:lang w:val="en-US"/>
@@ -2357,14 +2405,23 @@
               <w:t>JSON</w:t>
             </w:r>
           </w:p>
-        </w:tc>
-        <w:tc>
-          <w:tcPr>
-            <w:tcW w:w="1133" w:type="dxa"/>
-          </w:tcPr>
-          <w:p>
-            <w:pPr>
-              <w:cnfStyle w:val="000000000000" w:firstRow="0" w:lastRow="0" w:firstColumn="0" w:lastColumn="0" w:oddVBand="0" w:evenVBand="0" w:oddHBand="0" w:evenHBand="0" w:firstRowFirstColumn="0" w:firstRowLastColumn="0" w:lastRowFirstColumn="0" w:lastRowLastColumn="0"/>
+          <w:p>
+            <w:pPr>
+              <w:rPr>
+                <w:rFonts w:ascii="Arial" w:hAnsi="Arial" w:cs="Arial"/>
+                <w:lang w:val="en-US"/>
+              </w:rPr>
+            </w:pPr>
+            <w:bookmarkStart w:id="0" w:name="_GoBack"/>
+            <w:bookmarkEnd w:id="0"/>
+          </w:p>
+        </w:tc>
+        <w:tc>
+          <w:tcPr>
+            <w:tcW w:w="1195" w:type="dxa"/>
+          </w:tcPr>
+          <w:p>
+            <w:pPr>
               <w:rPr>
                 <w:rFonts w:ascii="Arial" w:hAnsi="Arial" w:cs="Arial"/>
                 <w:lang w:val="en-US"/>
@@ -2383,12 +2440,12 @@
       <w:tr>
         <w:trPr>
           <w:cnfStyle w:val="000000100000" w:firstRow="0" w:lastRow="0" w:firstColumn="0" w:lastColumn="0" w:oddVBand="0" w:evenVBand="0" w:oddHBand="1" w:evenHBand="0" w:firstRowFirstColumn="0" w:firstRowLastColumn="0" w:lastRowFirstColumn="0" w:lastRowLastColumn="0"/>
-          <w:trHeight w:val="268"/>
+          <w:trHeight w:val="253"/>
         </w:trPr>
         <w:tc>
           <w:tcPr>
             <w:cnfStyle w:val="001000000000" w:firstRow="0" w:lastRow="0" w:firstColumn="1" w:lastColumn="0" w:oddVBand="0" w:evenVBand="0" w:oddHBand="0" w:evenHBand="0" w:firstRowFirstColumn="0" w:firstRowLastColumn="0" w:lastRowFirstColumn="0" w:lastRowLastColumn="0"/>
-            <w:tcW w:w="3615" w:type="dxa"/>
+            <w:tcW w:w="3407" w:type="dxa"/>
           </w:tcPr>
           <w:p>
             <w:pPr>
@@ -2422,7 +2479,7 @@
         </w:tc>
         <w:tc>
           <w:tcPr>
-            <w:tcW w:w="1170" w:type="dxa"/>
+            <w:tcW w:w="1172" w:type="dxa"/>
           </w:tcPr>
           <w:p>
             <w:pPr>
@@ -2443,7 +2500,7 @@
         </w:tc>
         <w:tc>
           <w:tcPr>
-            <w:tcW w:w="1335" w:type="dxa"/>
+            <w:tcW w:w="1931" w:type="dxa"/>
           </w:tcPr>
           <w:p>
             <w:pPr>
@@ -2471,7 +2528,7 @@
         </w:tc>
         <w:tc>
           <w:tcPr>
-            <w:tcW w:w="1463" w:type="dxa"/>
+            <w:tcW w:w="1844" w:type="dxa"/>
           </w:tcPr>
           <w:p>
             <w:pPr>
@@ -2492,21 +2549,21 @@
         </w:tc>
         <w:tc>
           <w:tcPr>
-            <w:tcW w:w="1133" w:type="dxa"/>
-          </w:tcPr>
-          <w:p>
-            <w:pPr>
-              <w:cnfStyle w:val="000000100000" w:firstRow="0" w:lastRow="0" w:firstColumn="0" w:lastColumn="0" w:oddVBand="0" w:evenVBand="0" w:oddHBand="1" w:evenHBand="0" w:firstRowFirstColumn="0" w:firstRowLastColumn="0" w:lastRowFirstColumn="0" w:lastRowLastColumn="0"/>
-              <w:rPr>
-                <w:rFonts w:ascii="Arial" w:hAnsi="Arial" w:cs="Arial"/>
-                <w:lang w:val="en-US"/>
-              </w:rPr>
-            </w:pPr>
-          </w:p>
-        </w:tc>
-        <w:tc>
-          <w:tcPr>
-            <w:tcW w:w="1133" w:type="dxa"/>
+            <w:tcW w:w="4961" w:type="dxa"/>
+          </w:tcPr>
+          <w:p>
+            <w:pPr>
+              <w:cnfStyle w:val="000000100000" w:firstRow="0" w:lastRow="0" w:firstColumn="0" w:lastColumn="0" w:oddVBand="0" w:evenVBand="0" w:oddHBand="1" w:evenHBand="0" w:firstRowFirstColumn="0" w:firstRowLastColumn="0" w:lastRowFirstColumn="0" w:lastRowLastColumn="0"/>
+              <w:rPr>
+                <w:rFonts w:ascii="Arial" w:hAnsi="Arial" w:cs="Arial"/>
+                <w:lang w:val="en-US"/>
+              </w:rPr>
+            </w:pPr>
+          </w:p>
+        </w:tc>
+        <w:tc>
+          <w:tcPr>
+            <w:tcW w:w="1195" w:type="dxa"/>
           </w:tcPr>
           <w:p>
             <w:pPr>
@@ -2542,26 +2599,25 @@
       </w:tr>
       <w:tr>
         <w:trPr>
-          <w:trHeight w:val="268"/>
+          <w:trHeight w:val="253"/>
         </w:trPr>
         <w:tc>
           <w:tcPr>
             <w:cnfStyle w:val="001000000000" w:firstRow="0" w:lastRow="0" w:firstColumn="1" w:lastColumn="0" w:oddVBand="0" w:evenVBand="0" w:oddHBand="0" w:evenHBand="0" w:firstRowFirstColumn="0" w:firstRowLastColumn="0" w:lastRowFirstColumn="0" w:lastRowLastColumn="0"/>
-            <w:tcW w:w="3615" w:type="dxa"/>
-          </w:tcPr>
-          <w:p>
-            <w:pPr>
-              <w:rPr>
-                <w:rFonts w:ascii="Arial" w:hAnsi="Arial" w:cs="Arial"/>
-                <w:lang w:val="en-US"/>
-              </w:rPr>
-            </w:pPr>
-            <w:r>
-              <w:rPr>
-                <w:rFonts w:ascii="Arial" w:hAnsi="Arial" w:cs="Arial"/>
-                <w:lang w:val="en-US"/>
-              </w:rPr>
-              <w:lastRenderedPageBreak/>
+            <w:tcW w:w="3407" w:type="dxa"/>
+          </w:tcPr>
+          <w:p>
+            <w:pPr>
+              <w:rPr>
+                <w:rFonts w:ascii="Arial" w:hAnsi="Arial" w:cs="Arial"/>
+                <w:lang w:val="en-US"/>
+              </w:rPr>
+            </w:pPr>
+            <w:r>
+              <w:rPr>
+                <w:rFonts w:ascii="Arial" w:hAnsi="Arial" w:cs="Arial"/>
+                <w:lang w:val="en-US"/>
+              </w:rPr>
               <w:t>/</w:t>
             </w:r>
             <w:proofErr w:type="spellStart"/>
@@ -2577,7 +2633,7 @@
         </w:tc>
         <w:tc>
           <w:tcPr>
-            <w:tcW w:w="1170" w:type="dxa"/>
+            <w:tcW w:w="1172" w:type="dxa"/>
           </w:tcPr>
           <w:p>
             <w:pPr>
@@ -2598,7 +2654,7 @@
         </w:tc>
         <w:tc>
           <w:tcPr>
-            <w:tcW w:w="1335" w:type="dxa"/>
+            <w:tcW w:w="1931" w:type="dxa"/>
           </w:tcPr>
           <w:p>
             <w:pPr>
@@ -2626,21 +2682,21 @@
         </w:tc>
         <w:tc>
           <w:tcPr>
-            <w:tcW w:w="1463" w:type="dxa"/>
-          </w:tcPr>
-          <w:p>
-            <w:pPr>
-              <w:cnfStyle w:val="000000000000" w:firstRow="0" w:lastRow="0" w:firstColumn="0" w:lastColumn="0" w:oddVBand="0" w:evenVBand="0" w:oddHBand="0" w:evenHBand="0" w:firstRowFirstColumn="0" w:firstRowLastColumn="0" w:lastRowFirstColumn="0" w:lastRowLastColumn="0"/>
-              <w:rPr>
-                <w:rFonts w:ascii="Arial" w:hAnsi="Arial" w:cs="Arial"/>
-                <w:lang w:val="en-US"/>
-              </w:rPr>
-            </w:pPr>
-          </w:p>
-        </w:tc>
-        <w:tc>
-          <w:tcPr>
-            <w:tcW w:w="1133" w:type="dxa"/>
+            <w:tcW w:w="1844" w:type="dxa"/>
+          </w:tcPr>
+          <w:p>
+            <w:pPr>
+              <w:cnfStyle w:val="000000000000" w:firstRow="0" w:lastRow="0" w:firstColumn="0" w:lastColumn="0" w:oddVBand="0" w:evenVBand="0" w:oddHBand="0" w:evenHBand="0" w:firstRowFirstColumn="0" w:firstRowLastColumn="0" w:lastRowFirstColumn="0" w:lastRowLastColumn="0"/>
+              <w:rPr>
+                <w:rFonts w:ascii="Arial" w:hAnsi="Arial" w:cs="Arial"/>
+                <w:lang w:val="en-US"/>
+              </w:rPr>
+            </w:pPr>
+          </w:p>
+        </w:tc>
+        <w:tc>
+          <w:tcPr>
+            <w:tcW w:w="4961" w:type="dxa"/>
           </w:tcPr>
           <w:p>
             <w:pPr>
@@ -2661,7 +2717,7 @@
         </w:tc>
         <w:tc>
           <w:tcPr>
-            <w:tcW w:w="1133" w:type="dxa"/>
+            <w:tcW w:w="1195" w:type="dxa"/>
           </w:tcPr>
           <w:p>
             <w:pPr>
@@ -2684,12 +2740,12 @@
       <w:tr>
         <w:trPr>
           <w:cnfStyle w:val="000000100000" w:firstRow="0" w:lastRow="0" w:firstColumn="0" w:lastColumn="0" w:oddVBand="0" w:evenVBand="0" w:oddHBand="1" w:evenHBand="0" w:firstRowFirstColumn="0" w:firstRowLastColumn="0" w:lastRowFirstColumn="0" w:lastRowLastColumn="0"/>
-          <w:trHeight w:val="268"/>
+          <w:trHeight w:val="253"/>
         </w:trPr>
         <w:tc>
           <w:tcPr>
             <w:cnfStyle w:val="001000000000" w:firstRow="0" w:lastRow="0" w:firstColumn="1" w:lastColumn="0" w:oddVBand="0" w:evenVBand="0" w:oddHBand="0" w:evenHBand="0" w:firstRowFirstColumn="0" w:firstRowLastColumn="0" w:lastRowFirstColumn="0" w:lastRowLastColumn="0"/>
-            <w:tcW w:w="3615" w:type="dxa"/>
+            <w:tcW w:w="3407" w:type="dxa"/>
           </w:tcPr>
           <w:p>
             <w:pPr>
@@ -2725,7 +2781,7 @@
         </w:tc>
         <w:tc>
           <w:tcPr>
-            <w:tcW w:w="1170" w:type="dxa"/>
+            <w:tcW w:w="1172" w:type="dxa"/>
           </w:tcPr>
           <w:p>
             <w:pPr>
@@ -2746,7 +2802,7 @@
         </w:tc>
         <w:tc>
           <w:tcPr>
-            <w:tcW w:w="1335" w:type="dxa"/>
+            <w:tcW w:w="1931" w:type="dxa"/>
           </w:tcPr>
           <w:p>
             <w:pPr>
@@ -2774,7 +2830,7 @@
         </w:tc>
         <w:tc>
           <w:tcPr>
-            <w:tcW w:w="1463" w:type="dxa"/>
+            <w:tcW w:w="1844" w:type="dxa"/>
           </w:tcPr>
           <w:p>
             <w:pPr>
@@ -2795,7 +2851,7 @@
         </w:tc>
         <w:tc>
           <w:tcPr>
-            <w:tcW w:w="1133" w:type="dxa"/>
+            <w:tcW w:w="4961" w:type="dxa"/>
           </w:tcPr>
           <w:p>
             <w:pPr>
@@ -2816,7 +2872,7 @@
         </w:tc>
         <w:tc>
           <w:tcPr>
-            <w:tcW w:w="1133" w:type="dxa"/>
+            <w:tcW w:w="1195" w:type="dxa"/>
           </w:tcPr>
           <w:p>
             <w:pPr>
@@ -2838,12 +2894,12 @@
       </w:tr>
       <w:tr>
         <w:trPr>
-          <w:trHeight w:val="268"/>
+          <w:trHeight w:val="253"/>
         </w:trPr>
         <w:tc>
           <w:tcPr>
             <w:cnfStyle w:val="001000000000" w:firstRow="0" w:lastRow="0" w:firstColumn="1" w:lastColumn="0" w:oddVBand="0" w:evenVBand="0" w:oddHBand="0" w:evenHBand="0" w:firstRowFirstColumn="0" w:firstRowLastColumn="0" w:lastRowFirstColumn="0" w:lastRowLastColumn="0"/>
-            <w:tcW w:w="3615" w:type="dxa"/>
+            <w:tcW w:w="3407" w:type="dxa"/>
           </w:tcPr>
           <w:p>
             <w:pPr>
@@ -2872,7 +2928,7 @@
         </w:tc>
         <w:tc>
           <w:tcPr>
-            <w:tcW w:w="1170" w:type="dxa"/>
+            <w:tcW w:w="1172" w:type="dxa"/>
           </w:tcPr>
           <w:p>
             <w:pPr>
@@ -2893,7 +2949,7 @@
         </w:tc>
         <w:tc>
           <w:tcPr>
-            <w:tcW w:w="1335" w:type="dxa"/>
+            <w:tcW w:w="1931" w:type="dxa"/>
           </w:tcPr>
           <w:p>
             <w:pPr>
@@ -2921,7 +2977,7 @@
         </w:tc>
         <w:tc>
           <w:tcPr>
-            <w:tcW w:w="1463" w:type="dxa"/>
+            <w:tcW w:w="1844" w:type="dxa"/>
           </w:tcPr>
           <w:p>
             <w:pPr>
@@ -2942,7 +2998,7 @@
         </w:tc>
         <w:tc>
           <w:tcPr>
-            <w:tcW w:w="1133" w:type="dxa"/>
+            <w:tcW w:w="4961" w:type="dxa"/>
           </w:tcPr>
           <w:p>
             <w:pPr>
@@ -2963,7 +3019,7 @@
         </w:tc>
         <w:tc>
           <w:tcPr>
-            <w:tcW w:w="1133" w:type="dxa"/>
+            <w:tcW w:w="1195" w:type="dxa"/>
           </w:tcPr>
           <w:p>
             <w:pPr>
@@ -2986,12 +3042,12 @@
       <w:tr>
         <w:trPr>
           <w:cnfStyle w:val="000000100000" w:firstRow="0" w:lastRow="0" w:firstColumn="0" w:lastColumn="0" w:oddVBand="0" w:evenVBand="0" w:oddHBand="1" w:evenHBand="0" w:firstRowFirstColumn="0" w:firstRowLastColumn="0" w:lastRowFirstColumn="0" w:lastRowLastColumn="0"/>
-          <w:trHeight w:val="268"/>
+          <w:trHeight w:val="253"/>
         </w:trPr>
         <w:tc>
           <w:tcPr>
             <w:cnfStyle w:val="001000000000" w:firstRow="0" w:lastRow="0" w:firstColumn="1" w:lastColumn="0" w:oddVBand="0" w:evenVBand="0" w:oddHBand="0" w:evenHBand="0" w:firstRowFirstColumn="0" w:firstRowLastColumn="0" w:lastRowFirstColumn="0" w:lastRowLastColumn="0"/>
-            <w:tcW w:w="3615" w:type="dxa"/>
+            <w:tcW w:w="3407" w:type="dxa"/>
           </w:tcPr>
           <w:p>
             <w:pPr>
@@ -3027,7 +3083,7 @@
         </w:tc>
         <w:tc>
           <w:tcPr>
-            <w:tcW w:w="1170" w:type="dxa"/>
+            <w:tcW w:w="1172" w:type="dxa"/>
           </w:tcPr>
           <w:p>
             <w:pPr>
@@ -3048,7 +3104,7 @@
         </w:tc>
         <w:tc>
           <w:tcPr>
-            <w:tcW w:w="1335" w:type="dxa"/>
+            <w:tcW w:w="1931" w:type="dxa"/>
           </w:tcPr>
           <w:p>
             <w:pPr>
@@ -3076,7 +3132,7 @@
         </w:tc>
         <w:tc>
           <w:tcPr>
-            <w:tcW w:w="1463" w:type="dxa"/>
+            <w:tcW w:w="1844" w:type="dxa"/>
           </w:tcPr>
           <w:p>
             <w:pPr>
@@ -3097,7 +3153,7 @@
         </w:tc>
         <w:tc>
           <w:tcPr>
-            <w:tcW w:w="1133" w:type="dxa"/>
+            <w:tcW w:w="4961" w:type="dxa"/>
           </w:tcPr>
           <w:p>
             <w:pPr>
@@ -3118,7 +3174,7 @@
         </w:tc>
         <w:tc>
           <w:tcPr>
-            <w:tcW w:w="1133" w:type="dxa"/>
+            <w:tcW w:w="1195" w:type="dxa"/>
           </w:tcPr>
           <w:p>
             <w:pPr>
@@ -3140,12 +3196,12 @@
       </w:tr>
       <w:tr>
         <w:trPr>
-          <w:trHeight w:val="268"/>
+          <w:trHeight w:val="253"/>
         </w:trPr>
         <w:tc>
           <w:tcPr>
             <w:cnfStyle w:val="001000000000" w:firstRow="0" w:lastRow="0" w:firstColumn="1" w:lastColumn="0" w:oddVBand="0" w:evenVBand="0" w:oddHBand="0" w:evenHBand="0" w:firstRowFirstColumn="0" w:firstRowLastColumn="0" w:lastRowFirstColumn="0" w:lastRowLastColumn="0"/>
-            <w:tcW w:w="3615" w:type="dxa"/>
+            <w:tcW w:w="3407" w:type="dxa"/>
           </w:tcPr>
           <w:p>
             <w:pPr>
@@ -3181,7 +3237,7 @@
         </w:tc>
         <w:tc>
           <w:tcPr>
-            <w:tcW w:w="1170" w:type="dxa"/>
+            <w:tcW w:w="1172" w:type="dxa"/>
           </w:tcPr>
           <w:p>
             <w:pPr>
@@ -3202,7 +3258,7 @@
         </w:tc>
         <w:tc>
           <w:tcPr>
-            <w:tcW w:w="1335" w:type="dxa"/>
+            <w:tcW w:w="1931" w:type="dxa"/>
           </w:tcPr>
           <w:p>
             <w:pPr>
@@ -3230,7 +3286,7 @@
         </w:tc>
         <w:tc>
           <w:tcPr>
-            <w:tcW w:w="1463" w:type="dxa"/>
+            <w:tcW w:w="1844" w:type="dxa"/>
           </w:tcPr>
           <w:p>
             <w:pPr>
@@ -3251,21 +3307,21 @@
         </w:tc>
         <w:tc>
           <w:tcPr>
-            <w:tcW w:w="1133" w:type="dxa"/>
-          </w:tcPr>
-          <w:p>
-            <w:pPr>
-              <w:cnfStyle w:val="000000000000" w:firstRow="0" w:lastRow="0" w:firstColumn="0" w:lastColumn="0" w:oddVBand="0" w:evenVBand="0" w:oddHBand="0" w:evenHBand="0" w:firstRowFirstColumn="0" w:firstRowLastColumn="0" w:lastRowFirstColumn="0" w:lastRowLastColumn="0"/>
-              <w:rPr>
-                <w:rFonts w:ascii="Arial" w:hAnsi="Arial" w:cs="Arial"/>
-                <w:lang w:val="en-US"/>
-              </w:rPr>
-            </w:pPr>
-          </w:p>
-        </w:tc>
-        <w:tc>
-          <w:tcPr>
-            <w:tcW w:w="1133" w:type="dxa"/>
+            <w:tcW w:w="4961" w:type="dxa"/>
+          </w:tcPr>
+          <w:p>
+            <w:pPr>
+              <w:cnfStyle w:val="000000000000" w:firstRow="0" w:lastRow="0" w:firstColumn="0" w:lastColumn="0" w:oddVBand="0" w:evenVBand="0" w:oddHBand="0" w:evenHBand="0" w:firstRowFirstColumn="0" w:firstRowLastColumn="0" w:lastRowFirstColumn="0" w:lastRowLastColumn="0"/>
+              <w:rPr>
+                <w:rFonts w:ascii="Arial" w:hAnsi="Arial" w:cs="Arial"/>
+                <w:lang w:val="en-US"/>
+              </w:rPr>
+            </w:pPr>
+          </w:p>
+        </w:tc>
+        <w:tc>
+          <w:tcPr>
+            <w:tcW w:w="1195" w:type="dxa"/>
           </w:tcPr>
           <w:p>
             <w:pPr>
@@ -3302,12 +3358,12 @@
       <w:tr>
         <w:trPr>
           <w:cnfStyle w:val="000000100000" w:firstRow="0" w:lastRow="0" w:firstColumn="0" w:lastColumn="0" w:oddVBand="0" w:evenVBand="0" w:oddHBand="1" w:evenHBand="0" w:firstRowFirstColumn="0" w:firstRowLastColumn="0" w:lastRowFirstColumn="0" w:lastRowLastColumn="0"/>
-          <w:trHeight w:val="268"/>
+          <w:trHeight w:val="253"/>
         </w:trPr>
         <w:tc>
           <w:tcPr>
             <w:cnfStyle w:val="001000000000" w:firstRow="0" w:lastRow="0" w:firstColumn="1" w:lastColumn="0" w:oddVBand="0" w:evenVBand="0" w:oddHBand="0" w:evenHBand="0" w:firstRowFirstColumn="0" w:firstRowLastColumn="0" w:lastRowFirstColumn="0" w:lastRowLastColumn="0"/>
-            <w:tcW w:w="3615" w:type="dxa"/>
+            <w:tcW w:w="3407" w:type="dxa"/>
           </w:tcPr>
           <w:p>
             <w:pPr>
@@ -3340,63 +3396,63 @@
         </w:tc>
         <w:tc>
           <w:tcPr>
-            <w:tcW w:w="1170" w:type="dxa"/>
-          </w:tcPr>
-          <w:p>
-            <w:pPr>
-              <w:cnfStyle w:val="000000100000" w:firstRow="0" w:lastRow="0" w:firstColumn="0" w:lastColumn="0" w:oddVBand="0" w:evenVBand="0" w:oddHBand="1" w:evenHBand="0" w:firstRowFirstColumn="0" w:firstRowLastColumn="0" w:lastRowFirstColumn="0" w:lastRowLastColumn="0"/>
-              <w:rPr>
-                <w:rFonts w:ascii="Arial" w:hAnsi="Arial" w:cs="Arial"/>
-                <w:lang w:val="en-US"/>
-              </w:rPr>
-            </w:pPr>
-          </w:p>
-        </w:tc>
-        <w:tc>
-          <w:tcPr>
-            <w:tcW w:w="1335" w:type="dxa"/>
-          </w:tcPr>
-          <w:p>
-            <w:pPr>
-              <w:cnfStyle w:val="000000100000" w:firstRow="0" w:lastRow="0" w:firstColumn="0" w:lastColumn="0" w:oddVBand="0" w:evenVBand="0" w:oddHBand="1" w:evenHBand="0" w:firstRowFirstColumn="0" w:firstRowLastColumn="0" w:lastRowFirstColumn="0" w:lastRowLastColumn="0"/>
-              <w:rPr>
-                <w:rFonts w:ascii="Arial" w:hAnsi="Arial" w:cs="Arial"/>
-                <w:lang w:val="en-US"/>
-              </w:rPr>
-            </w:pPr>
-          </w:p>
-        </w:tc>
-        <w:tc>
-          <w:tcPr>
-            <w:tcW w:w="1463" w:type="dxa"/>
-          </w:tcPr>
-          <w:p>
-            <w:pPr>
-              <w:cnfStyle w:val="000000100000" w:firstRow="0" w:lastRow="0" w:firstColumn="0" w:lastColumn="0" w:oddVBand="0" w:evenVBand="0" w:oddHBand="1" w:evenHBand="0" w:firstRowFirstColumn="0" w:firstRowLastColumn="0" w:lastRowFirstColumn="0" w:lastRowLastColumn="0"/>
-              <w:rPr>
-                <w:rFonts w:ascii="Arial" w:hAnsi="Arial" w:cs="Arial"/>
-                <w:lang w:val="en-US"/>
-              </w:rPr>
-            </w:pPr>
-          </w:p>
-        </w:tc>
-        <w:tc>
-          <w:tcPr>
-            <w:tcW w:w="1133" w:type="dxa"/>
-          </w:tcPr>
-          <w:p>
-            <w:pPr>
-              <w:cnfStyle w:val="000000100000" w:firstRow="0" w:lastRow="0" w:firstColumn="0" w:lastColumn="0" w:oddVBand="0" w:evenVBand="0" w:oddHBand="1" w:evenHBand="0" w:firstRowFirstColumn="0" w:firstRowLastColumn="0" w:lastRowFirstColumn="0" w:lastRowLastColumn="0"/>
-              <w:rPr>
-                <w:rFonts w:ascii="Arial" w:hAnsi="Arial" w:cs="Arial"/>
-                <w:lang w:val="en-US"/>
-              </w:rPr>
-            </w:pPr>
-          </w:p>
-        </w:tc>
-        <w:tc>
-          <w:tcPr>
-            <w:tcW w:w="1133" w:type="dxa"/>
+            <w:tcW w:w="1172" w:type="dxa"/>
+          </w:tcPr>
+          <w:p>
+            <w:pPr>
+              <w:cnfStyle w:val="000000100000" w:firstRow="0" w:lastRow="0" w:firstColumn="0" w:lastColumn="0" w:oddVBand="0" w:evenVBand="0" w:oddHBand="1" w:evenHBand="0" w:firstRowFirstColumn="0" w:firstRowLastColumn="0" w:lastRowFirstColumn="0" w:lastRowLastColumn="0"/>
+              <w:rPr>
+                <w:rFonts w:ascii="Arial" w:hAnsi="Arial" w:cs="Arial"/>
+                <w:lang w:val="en-US"/>
+              </w:rPr>
+            </w:pPr>
+          </w:p>
+        </w:tc>
+        <w:tc>
+          <w:tcPr>
+            <w:tcW w:w="1931" w:type="dxa"/>
+          </w:tcPr>
+          <w:p>
+            <w:pPr>
+              <w:cnfStyle w:val="000000100000" w:firstRow="0" w:lastRow="0" w:firstColumn="0" w:lastColumn="0" w:oddVBand="0" w:evenVBand="0" w:oddHBand="1" w:evenHBand="0" w:firstRowFirstColumn="0" w:firstRowLastColumn="0" w:lastRowFirstColumn="0" w:lastRowLastColumn="0"/>
+              <w:rPr>
+                <w:rFonts w:ascii="Arial" w:hAnsi="Arial" w:cs="Arial"/>
+                <w:lang w:val="en-US"/>
+              </w:rPr>
+            </w:pPr>
+          </w:p>
+        </w:tc>
+        <w:tc>
+          <w:tcPr>
+            <w:tcW w:w="1844" w:type="dxa"/>
+          </w:tcPr>
+          <w:p>
+            <w:pPr>
+              <w:cnfStyle w:val="000000100000" w:firstRow="0" w:lastRow="0" w:firstColumn="0" w:lastColumn="0" w:oddVBand="0" w:evenVBand="0" w:oddHBand="1" w:evenHBand="0" w:firstRowFirstColumn="0" w:firstRowLastColumn="0" w:lastRowFirstColumn="0" w:lastRowLastColumn="0"/>
+              <w:rPr>
+                <w:rFonts w:ascii="Arial" w:hAnsi="Arial" w:cs="Arial"/>
+                <w:lang w:val="en-US"/>
+              </w:rPr>
+            </w:pPr>
+          </w:p>
+        </w:tc>
+        <w:tc>
+          <w:tcPr>
+            <w:tcW w:w="4961" w:type="dxa"/>
+          </w:tcPr>
+          <w:p>
+            <w:pPr>
+              <w:cnfStyle w:val="000000100000" w:firstRow="0" w:lastRow="0" w:firstColumn="0" w:lastColumn="0" w:oddVBand="0" w:evenVBand="0" w:oddHBand="1" w:evenHBand="0" w:firstRowFirstColumn="0" w:firstRowLastColumn="0" w:lastRowFirstColumn="0" w:lastRowLastColumn="0"/>
+              <w:rPr>
+                <w:rFonts w:ascii="Arial" w:hAnsi="Arial" w:cs="Arial"/>
+                <w:lang w:val="en-US"/>
+              </w:rPr>
+            </w:pPr>
+          </w:p>
+        </w:tc>
+        <w:tc>
+          <w:tcPr>
+            <w:tcW w:w="1195" w:type="dxa"/>
           </w:tcPr>
           <w:p>
             <w:pPr>
@@ -3411,12 +3467,12 @@
       </w:tr>
       <w:tr>
         <w:trPr>
-          <w:trHeight w:val="268"/>
+          <w:trHeight w:val="253"/>
         </w:trPr>
         <w:tc>
           <w:tcPr>
             <w:cnfStyle w:val="001000000000" w:firstRow="0" w:lastRow="0" w:firstColumn="1" w:lastColumn="0" w:oddVBand="0" w:evenVBand="0" w:oddHBand="0" w:evenHBand="0" w:firstRowFirstColumn="0" w:firstRowLastColumn="0" w:lastRowFirstColumn="0" w:lastRowLastColumn="0"/>
-            <w:tcW w:w="3615" w:type="dxa"/>
+            <w:tcW w:w="3407" w:type="dxa"/>
           </w:tcPr>
           <w:p>
             <w:pPr>
@@ -3445,7 +3501,7 @@
         </w:tc>
         <w:tc>
           <w:tcPr>
-            <w:tcW w:w="1170" w:type="dxa"/>
+            <w:tcW w:w="1172" w:type="dxa"/>
           </w:tcPr>
           <w:p>
             <w:pPr>
@@ -3466,7 +3522,7 @@
         </w:tc>
         <w:tc>
           <w:tcPr>
-            <w:tcW w:w="1335" w:type="dxa"/>
+            <w:tcW w:w="1931" w:type="dxa"/>
           </w:tcPr>
           <w:p>
             <w:pPr>
@@ -3494,21 +3550,21 @@
         </w:tc>
         <w:tc>
           <w:tcPr>
-            <w:tcW w:w="1463" w:type="dxa"/>
-          </w:tcPr>
-          <w:p>
-            <w:pPr>
-              <w:cnfStyle w:val="000000000000" w:firstRow="0" w:lastRow="0" w:firstColumn="0" w:lastColumn="0" w:oddVBand="0" w:evenVBand="0" w:oddHBand="0" w:evenHBand="0" w:firstRowFirstColumn="0" w:firstRowLastColumn="0" w:lastRowFirstColumn="0" w:lastRowLastColumn="0"/>
-              <w:rPr>
-                <w:rFonts w:ascii="Arial" w:hAnsi="Arial" w:cs="Arial"/>
-                <w:lang w:val="en-US"/>
-              </w:rPr>
-            </w:pPr>
-          </w:p>
-        </w:tc>
-        <w:tc>
-          <w:tcPr>
-            <w:tcW w:w="1133" w:type="dxa"/>
+            <w:tcW w:w="1844" w:type="dxa"/>
+          </w:tcPr>
+          <w:p>
+            <w:pPr>
+              <w:cnfStyle w:val="000000000000" w:firstRow="0" w:lastRow="0" w:firstColumn="0" w:lastColumn="0" w:oddVBand="0" w:evenVBand="0" w:oddHBand="0" w:evenHBand="0" w:firstRowFirstColumn="0" w:firstRowLastColumn="0" w:lastRowFirstColumn="0" w:lastRowLastColumn="0"/>
+              <w:rPr>
+                <w:rFonts w:ascii="Arial" w:hAnsi="Arial" w:cs="Arial"/>
+                <w:lang w:val="en-US"/>
+              </w:rPr>
+            </w:pPr>
+          </w:p>
+        </w:tc>
+        <w:tc>
+          <w:tcPr>
+            <w:tcW w:w="4961" w:type="dxa"/>
           </w:tcPr>
           <w:p>
             <w:pPr>
@@ -3529,7 +3585,7 @@
         </w:tc>
         <w:tc>
           <w:tcPr>
-            <w:tcW w:w="1133" w:type="dxa"/>
+            <w:tcW w:w="1195" w:type="dxa"/>
           </w:tcPr>
           <w:p>
             <w:pPr>
@@ -3552,12 +3608,12 @@
       <w:tr>
         <w:trPr>
           <w:cnfStyle w:val="000000100000" w:firstRow="0" w:lastRow="0" w:firstColumn="0" w:lastColumn="0" w:oddVBand="0" w:evenVBand="0" w:oddHBand="1" w:evenHBand="0" w:firstRowFirstColumn="0" w:firstRowLastColumn="0" w:lastRowFirstColumn="0" w:lastRowLastColumn="0"/>
-          <w:trHeight w:val="268"/>
+          <w:trHeight w:val="253"/>
         </w:trPr>
         <w:tc>
           <w:tcPr>
             <w:cnfStyle w:val="001000000000" w:firstRow="0" w:lastRow="0" w:firstColumn="1" w:lastColumn="0" w:oddVBand="0" w:evenVBand="0" w:oddHBand="0" w:evenHBand="0" w:firstRowFirstColumn="0" w:firstRowLastColumn="0" w:lastRowFirstColumn="0" w:lastRowLastColumn="0"/>
-            <w:tcW w:w="3615" w:type="dxa"/>
+            <w:tcW w:w="3407" w:type="dxa"/>
           </w:tcPr>
           <w:p>
             <w:pPr>
@@ -3586,7 +3642,7 @@
         </w:tc>
         <w:tc>
           <w:tcPr>
-            <w:tcW w:w="1170" w:type="dxa"/>
+            <w:tcW w:w="1172" w:type="dxa"/>
           </w:tcPr>
           <w:p>
             <w:pPr>
@@ -3607,7 +3663,7 @@
         </w:tc>
         <w:tc>
           <w:tcPr>
-            <w:tcW w:w="1335" w:type="dxa"/>
+            <w:tcW w:w="1931" w:type="dxa"/>
           </w:tcPr>
           <w:p>
             <w:pPr>
@@ -3624,15 +3680,13 @@
               </w:rPr>
               <w:t>Restricted</w:t>
             </w:r>
-          </w:p>
-          <w:p>
-            <w:pPr>
-              <w:cnfStyle w:val="000000100000" w:firstRow="0" w:lastRow="0" w:firstColumn="0" w:lastColumn="0" w:oddVBand="0" w:evenVBand="0" w:oddHBand="1" w:evenHBand="0" w:firstRowFirstColumn="0" w:firstRowLastColumn="0" w:lastRowFirstColumn="0" w:lastRowLastColumn="0"/>
-              <w:rPr>
-                <w:rFonts w:ascii="Arial" w:hAnsi="Arial" w:cs="Arial"/>
-                <w:lang w:val="en-US"/>
-              </w:rPr>
-            </w:pPr>
+            <w:r>
+              <w:rPr>
+                <w:rFonts w:ascii="Arial" w:hAnsi="Arial" w:cs="Arial"/>
+                <w:lang w:val="en-US"/>
+              </w:rPr>
+              <w:t xml:space="preserve"> </w:t>
+            </w:r>
             <w:r>
               <w:rPr>
                 <w:rFonts w:ascii="Arial" w:hAnsi="Arial" w:cs="Arial"/>
@@ -3644,21 +3698,21 @@
         </w:tc>
         <w:tc>
           <w:tcPr>
-            <w:tcW w:w="1463" w:type="dxa"/>
-          </w:tcPr>
-          <w:p>
-            <w:pPr>
-              <w:cnfStyle w:val="000000100000" w:firstRow="0" w:lastRow="0" w:firstColumn="0" w:lastColumn="0" w:oddVBand="0" w:evenVBand="0" w:oddHBand="1" w:evenHBand="0" w:firstRowFirstColumn="0" w:firstRowLastColumn="0" w:lastRowFirstColumn="0" w:lastRowLastColumn="0"/>
-              <w:rPr>
-                <w:rFonts w:ascii="Arial" w:hAnsi="Arial" w:cs="Arial"/>
-                <w:lang w:val="en-US"/>
-              </w:rPr>
-            </w:pPr>
-          </w:p>
-        </w:tc>
-        <w:tc>
-          <w:tcPr>
-            <w:tcW w:w="1133" w:type="dxa"/>
+            <w:tcW w:w="1844" w:type="dxa"/>
+          </w:tcPr>
+          <w:p>
+            <w:pPr>
+              <w:cnfStyle w:val="000000100000" w:firstRow="0" w:lastRow="0" w:firstColumn="0" w:lastColumn="0" w:oddVBand="0" w:evenVBand="0" w:oddHBand="1" w:evenHBand="0" w:firstRowFirstColumn="0" w:firstRowLastColumn="0" w:lastRowFirstColumn="0" w:lastRowLastColumn="0"/>
+              <w:rPr>
+                <w:rFonts w:ascii="Arial" w:hAnsi="Arial" w:cs="Arial"/>
+                <w:lang w:val="en-US"/>
+              </w:rPr>
+            </w:pPr>
+          </w:p>
+        </w:tc>
+        <w:tc>
+          <w:tcPr>
+            <w:tcW w:w="4961" w:type="dxa"/>
           </w:tcPr>
           <w:p>
             <w:pPr>
@@ -3679,7 +3733,7 @@
         </w:tc>
         <w:tc>
           <w:tcPr>
-            <w:tcW w:w="1133" w:type="dxa"/>
+            <w:tcW w:w="1195" w:type="dxa"/>
           </w:tcPr>
           <w:p>
             <w:pPr>
@@ -3701,25 +3755,26 @@
       </w:tr>
       <w:tr>
         <w:trPr>
-          <w:trHeight w:val="268"/>
+          <w:trHeight w:val="253"/>
         </w:trPr>
         <w:tc>
           <w:tcPr>
             <w:cnfStyle w:val="001000000000" w:firstRow="0" w:lastRow="0" w:firstColumn="1" w:lastColumn="0" w:oddVBand="0" w:evenVBand="0" w:oddHBand="0" w:evenHBand="0" w:firstRowFirstColumn="0" w:firstRowLastColumn="0" w:lastRowFirstColumn="0" w:lastRowLastColumn="0"/>
-            <w:tcW w:w="3615" w:type="dxa"/>
-          </w:tcPr>
-          <w:p>
-            <w:pPr>
-              <w:rPr>
-                <w:rFonts w:ascii="Arial" w:hAnsi="Arial" w:cs="Arial"/>
-                <w:lang w:val="en-US"/>
-              </w:rPr>
-            </w:pPr>
-            <w:r>
-              <w:rPr>
-                <w:rFonts w:ascii="Arial" w:hAnsi="Arial" w:cs="Arial"/>
-                <w:lang w:val="en-US"/>
-              </w:rPr>
+            <w:tcW w:w="3407" w:type="dxa"/>
+          </w:tcPr>
+          <w:p>
+            <w:pPr>
+              <w:rPr>
+                <w:rFonts w:ascii="Arial" w:hAnsi="Arial" w:cs="Arial"/>
+                <w:lang w:val="en-US"/>
+              </w:rPr>
+            </w:pPr>
+            <w:r>
+              <w:rPr>
+                <w:rFonts w:ascii="Arial" w:hAnsi="Arial" w:cs="Arial"/>
+                <w:lang w:val="en-US"/>
+              </w:rPr>
+              <w:lastRenderedPageBreak/>
               <w:t>/</w:t>
             </w:r>
             <w:proofErr w:type="spellStart"/>
@@ -3735,7 +3790,7 @@
         </w:tc>
         <w:tc>
           <w:tcPr>
-            <w:tcW w:w="1170" w:type="dxa"/>
+            <w:tcW w:w="1172" w:type="dxa"/>
           </w:tcPr>
           <w:p>
             <w:pPr>
@@ -3756,7 +3811,7 @@
         </w:tc>
         <w:tc>
           <w:tcPr>
-            <w:tcW w:w="1335" w:type="dxa"/>
+            <w:tcW w:w="1931" w:type="dxa"/>
           </w:tcPr>
           <w:p>
             <w:pPr>
@@ -3793,21 +3848,21 @@
         </w:tc>
         <w:tc>
           <w:tcPr>
-            <w:tcW w:w="1463" w:type="dxa"/>
-          </w:tcPr>
-          <w:p>
-            <w:pPr>
-              <w:cnfStyle w:val="000000000000" w:firstRow="0" w:lastRow="0" w:firstColumn="0" w:lastColumn="0" w:oddVBand="0" w:evenVBand="0" w:oddHBand="0" w:evenHBand="0" w:firstRowFirstColumn="0" w:firstRowLastColumn="0" w:lastRowFirstColumn="0" w:lastRowLastColumn="0"/>
-              <w:rPr>
-                <w:rFonts w:ascii="Arial" w:hAnsi="Arial" w:cs="Arial"/>
-                <w:lang w:val="en-US"/>
-              </w:rPr>
-            </w:pPr>
-          </w:p>
-        </w:tc>
-        <w:tc>
-          <w:tcPr>
-            <w:tcW w:w="1133" w:type="dxa"/>
+            <w:tcW w:w="1844" w:type="dxa"/>
+          </w:tcPr>
+          <w:p>
+            <w:pPr>
+              <w:cnfStyle w:val="000000000000" w:firstRow="0" w:lastRow="0" w:firstColumn="0" w:lastColumn="0" w:oddVBand="0" w:evenVBand="0" w:oddHBand="0" w:evenHBand="0" w:firstRowFirstColumn="0" w:firstRowLastColumn="0" w:lastRowFirstColumn="0" w:lastRowLastColumn="0"/>
+              <w:rPr>
+                <w:rFonts w:ascii="Arial" w:hAnsi="Arial" w:cs="Arial"/>
+                <w:lang w:val="en-US"/>
+              </w:rPr>
+            </w:pPr>
+          </w:p>
+        </w:tc>
+        <w:tc>
+          <w:tcPr>
+            <w:tcW w:w="4961" w:type="dxa"/>
           </w:tcPr>
           <w:p>
             <w:pPr>
@@ -3828,7 +3883,7 @@
         </w:tc>
         <w:tc>
           <w:tcPr>
-            <w:tcW w:w="1133" w:type="dxa"/>
+            <w:tcW w:w="1195" w:type="dxa"/>
           </w:tcPr>
           <w:p>
             <w:pPr>
@@ -3851,12 +3906,12 @@
       <w:tr>
         <w:trPr>
           <w:cnfStyle w:val="000000100000" w:firstRow="0" w:lastRow="0" w:firstColumn="0" w:lastColumn="0" w:oddVBand="0" w:evenVBand="0" w:oddHBand="1" w:evenHBand="0" w:firstRowFirstColumn="0" w:firstRowLastColumn="0" w:lastRowFirstColumn="0" w:lastRowLastColumn="0"/>
-          <w:trHeight w:val="268"/>
+          <w:trHeight w:val="253"/>
         </w:trPr>
         <w:tc>
           <w:tcPr>
             <w:cnfStyle w:val="001000000000" w:firstRow="0" w:lastRow="0" w:firstColumn="1" w:lastColumn="0" w:oddVBand="0" w:evenVBand="0" w:oddHBand="0" w:evenHBand="0" w:firstRowFirstColumn="0" w:firstRowLastColumn="0" w:lastRowFirstColumn="0" w:lastRowLastColumn="0"/>
-            <w:tcW w:w="3615" w:type="dxa"/>
+            <w:tcW w:w="3407" w:type="dxa"/>
           </w:tcPr>
           <w:p>
             <w:pPr>
@@ -3885,7 +3940,7 @@
         </w:tc>
         <w:tc>
           <w:tcPr>
-            <w:tcW w:w="1170" w:type="dxa"/>
+            <w:tcW w:w="1172" w:type="dxa"/>
           </w:tcPr>
           <w:p>
             <w:pPr>
@@ -3906,7 +3961,7 @@
         </w:tc>
         <w:tc>
           <w:tcPr>
-            <w:tcW w:w="1335" w:type="dxa"/>
+            <w:tcW w:w="1931" w:type="dxa"/>
           </w:tcPr>
           <w:p>
             <w:pPr>
@@ -3923,15 +3978,13 @@
               </w:rPr>
               <w:t>Restricted</w:t>
             </w:r>
-          </w:p>
-          <w:p>
-            <w:pPr>
-              <w:cnfStyle w:val="000000100000" w:firstRow="0" w:lastRow="0" w:firstColumn="0" w:lastColumn="0" w:oddVBand="0" w:evenVBand="0" w:oddHBand="1" w:evenHBand="0" w:firstRowFirstColumn="0" w:firstRowLastColumn="0" w:lastRowFirstColumn="0" w:lastRowLastColumn="0"/>
-              <w:rPr>
-                <w:rFonts w:ascii="Arial" w:hAnsi="Arial" w:cs="Arial"/>
-                <w:lang w:val="en-US"/>
-              </w:rPr>
-            </w:pPr>
+            <w:r>
+              <w:rPr>
+                <w:rFonts w:ascii="Arial" w:hAnsi="Arial" w:cs="Arial"/>
+                <w:lang w:val="en-US"/>
+              </w:rPr>
+              <w:t xml:space="preserve"> </w:t>
+            </w:r>
             <w:r>
               <w:rPr>
                 <w:rFonts w:ascii="Arial" w:hAnsi="Arial" w:cs="Arial"/>
@@ -3943,7 +3996,7 @@
         </w:tc>
         <w:tc>
           <w:tcPr>
-            <w:tcW w:w="1463" w:type="dxa"/>
+            <w:tcW w:w="1844" w:type="dxa"/>
           </w:tcPr>
           <w:p>
             <w:pPr>
@@ -3964,7 +4017,7 @@
         </w:tc>
         <w:tc>
           <w:tcPr>
-            <w:tcW w:w="1133" w:type="dxa"/>
+            <w:tcW w:w="4961" w:type="dxa"/>
           </w:tcPr>
           <w:p>
             <w:pPr>
@@ -3985,7 +4038,7 @@
         </w:tc>
         <w:tc>
           <w:tcPr>
-            <w:tcW w:w="1133" w:type="dxa"/>
+            <w:tcW w:w="1195" w:type="dxa"/>
           </w:tcPr>
           <w:p>
             <w:pPr>
@@ -4007,12 +4060,12 @@
       </w:tr>
       <w:tr>
         <w:trPr>
-          <w:trHeight w:val="268"/>
+          <w:trHeight w:val="253"/>
         </w:trPr>
         <w:tc>
           <w:tcPr>
             <w:cnfStyle w:val="001000000000" w:firstRow="0" w:lastRow="0" w:firstColumn="1" w:lastColumn="0" w:oddVBand="0" w:evenVBand="0" w:oddHBand="0" w:evenHBand="0" w:firstRowFirstColumn="0" w:firstRowLastColumn="0" w:lastRowFirstColumn="0" w:lastRowLastColumn="0"/>
-            <w:tcW w:w="3615" w:type="dxa"/>
+            <w:tcW w:w="3407" w:type="dxa"/>
           </w:tcPr>
           <w:p>
             <w:pPr>
@@ -4048,7 +4101,7 @@
         </w:tc>
         <w:tc>
           <w:tcPr>
-            <w:tcW w:w="1170" w:type="dxa"/>
+            <w:tcW w:w="1172" w:type="dxa"/>
           </w:tcPr>
           <w:p>
             <w:pPr>
@@ -4069,7 +4122,7 @@
         </w:tc>
         <w:tc>
           <w:tcPr>
-            <w:tcW w:w="1335" w:type="dxa"/>
+            <w:tcW w:w="1931" w:type="dxa"/>
           </w:tcPr>
           <w:p>
             <w:pPr>
@@ -4090,7 +4143,7 @@
         </w:tc>
         <w:tc>
           <w:tcPr>
-            <w:tcW w:w="1463" w:type="dxa"/>
+            <w:tcW w:w="1844" w:type="dxa"/>
           </w:tcPr>
           <w:p>
             <w:pPr>
@@ -4111,7 +4164,7 @@
         </w:tc>
         <w:tc>
           <w:tcPr>
-            <w:tcW w:w="1133" w:type="dxa"/>
+            <w:tcW w:w="4961" w:type="dxa"/>
           </w:tcPr>
           <w:p>
             <w:pPr>
@@ -4132,7 +4185,7 @@
         </w:tc>
         <w:tc>
           <w:tcPr>
-            <w:tcW w:w="1133" w:type="dxa"/>
+            <w:tcW w:w="1195" w:type="dxa"/>
           </w:tcPr>
           <w:p>
             <w:pPr>
@@ -4169,12 +4222,12 @@
       <w:tr>
         <w:trPr>
           <w:cnfStyle w:val="000000100000" w:firstRow="0" w:lastRow="0" w:firstColumn="0" w:lastColumn="0" w:oddVBand="0" w:evenVBand="0" w:oddHBand="1" w:evenHBand="0" w:firstRowFirstColumn="0" w:firstRowLastColumn="0" w:lastRowFirstColumn="0" w:lastRowLastColumn="0"/>
-          <w:trHeight w:val="268"/>
+          <w:trHeight w:val="253"/>
         </w:trPr>
         <w:tc>
           <w:tcPr>
             <w:cnfStyle w:val="001000000000" w:firstRow="0" w:lastRow="0" w:firstColumn="1" w:lastColumn="0" w:oddVBand="0" w:evenVBand="0" w:oddHBand="0" w:evenHBand="0" w:firstRowFirstColumn="0" w:firstRowLastColumn="0" w:lastRowFirstColumn="0" w:lastRowLastColumn="0"/>
-            <w:tcW w:w="3615" w:type="dxa"/>
+            <w:tcW w:w="3407" w:type="dxa"/>
           </w:tcPr>
           <w:p>
             <w:pPr>
@@ -4210,7 +4263,7 @@
         </w:tc>
         <w:tc>
           <w:tcPr>
-            <w:tcW w:w="1170" w:type="dxa"/>
+            <w:tcW w:w="1172" w:type="dxa"/>
           </w:tcPr>
           <w:p>
             <w:pPr>
@@ -4231,7 +4284,7 @@
         </w:tc>
         <w:tc>
           <w:tcPr>
-            <w:tcW w:w="1335" w:type="dxa"/>
+            <w:tcW w:w="1931" w:type="dxa"/>
           </w:tcPr>
           <w:p>
             <w:pPr>
@@ -4252,7 +4305,7 @@
         </w:tc>
         <w:tc>
           <w:tcPr>
-            <w:tcW w:w="1463" w:type="dxa"/>
+            <w:tcW w:w="1844" w:type="dxa"/>
           </w:tcPr>
           <w:p>
             <w:pPr>
@@ -4273,21 +4326,21 @@
         </w:tc>
         <w:tc>
           <w:tcPr>
-            <w:tcW w:w="1133" w:type="dxa"/>
-          </w:tcPr>
-          <w:p>
-            <w:pPr>
-              <w:cnfStyle w:val="000000100000" w:firstRow="0" w:lastRow="0" w:firstColumn="0" w:lastColumn="0" w:oddVBand="0" w:evenVBand="0" w:oddHBand="1" w:evenHBand="0" w:firstRowFirstColumn="0" w:firstRowLastColumn="0" w:lastRowFirstColumn="0" w:lastRowLastColumn="0"/>
-              <w:rPr>
-                <w:rFonts w:ascii="Arial" w:hAnsi="Arial" w:cs="Arial"/>
-                <w:lang w:val="en-US"/>
-              </w:rPr>
-            </w:pPr>
-          </w:p>
-        </w:tc>
-        <w:tc>
-          <w:tcPr>
-            <w:tcW w:w="1133" w:type="dxa"/>
+            <w:tcW w:w="4961" w:type="dxa"/>
+          </w:tcPr>
+          <w:p>
+            <w:pPr>
+              <w:cnfStyle w:val="000000100000" w:firstRow="0" w:lastRow="0" w:firstColumn="0" w:lastColumn="0" w:oddVBand="0" w:evenVBand="0" w:oddHBand="1" w:evenHBand="0" w:firstRowFirstColumn="0" w:firstRowLastColumn="0" w:lastRowFirstColumn="0" w:lastRowLastColumn="0"/>
+              <w:rPr>
+                <w:rFonts w:ascii="Arial" w:hAnsi="Arial" w:cs="Arial"/>
+                <w:lang w:val="en-US"/>
+              </w:rPr>
+            </w:pPr>
+          </w:p>
+        </w:tc>
+        <w:tc>
+          <w:tcPr>
+            <w:tcW w:w="1195" w:type="dxa"/>
           </w:tcPr>
           <w:p>
             <w:pPr>
@@ -4323,12 +4376,12 @@
       </w:tr>
       <w:tr>
         <w:trPr>
-          <w:trHeight w:val="268"/>
+          <w:trHeight w:val="253"/>
         </w:trPr>
         <w:tc>
           <w:tcPr>
             <w:cnfStyle w:val="001000000000" w:firstRow="0" w:lastRow="0" w:firstColumn="1" w:lastColumn="0" w:oddVBand="0" w:evenVBand="0" w:oddHBand="0" w:evenHBand="0" w:firstRowFirstColumn="0" w:firstRowLastColumn="0" w:lastRowFirstColumn="0" w:lastRowLastColumn="0"/>
-            <w:tcW w:w="3615" w:type="dxa"/>
+            <w:tcW w:w="3407" w:type="dxa"/>
           </w:tcPr>
           <w:p>
             <w:pPr>
@@ -4357,7 +4410,7 @@
         </w:tc>
         <w:tc>
           <w:tcPr>
-            <w:tcW w:w="1170" w:type="dxa"/>
+            <w:tcW w:w="1172" w:type="dxa"/>
           </w:tcPr>
           <w:p>
             <w:pPr>
@@ -4378,7 +4431,7 @@
         </w:tc>
         <w:tc>
           <w:tcPr>
-            <w:tcW w:w="1335" w:type="dxa"/>
+            <w:tcW w:w="1931" w:type="dxa"/>
           </w:tcPr>
           <w:p>
             <w:pPr>
@@ -4399,21 +4452,21 @@
         </w:tc>
         <w:tc>
           <w:tcPr>
-            <w:tcW w:w="1463" w:type="dxa"/>
-          </w:tcPr>
-          <w:p>
-            <w:pPr>
-              <w:cnfStyle w:val="000000000000" w:firstRow="0" w:lastRow="0" w:firstColumn="0" w:lastColumn="0" w:oddVBand="0" w:evenVBand="0" w:oddHBand="0" w:evenHBand="0" w:firstRowFirstColumn="0" w:firstRowLastColumn="0" w:lastRowFirstColumn="0" w:lastRowLastColumn="0"/>
-              <w:rPr>
-                <w:rFonts w:ascii="Arial" w:hAnsi="Arial" w:cs="Arial"/>
-                <w:lang w:val="en-US"/>
-              </w:rPr>
-            </w:pPr>
-          </w:p>
-        </w:tc>
-        <w:tc>
-          <w:tcPr>
-            <w:tcW w:w="1133" w:type="dxa"/>
+            <w:tcW w:w="1844" w:type="dxa"/>
+          </w:tcPr>
+          <w:p>
+            <w:pPr>
+              <w:cnfStyle w:val="000000000000" w:firstRow="0" w:lastRow="0" w:firstColumn="0" w:lastColumn="0" w:oddVBand="0" w:evenVBand="0" w:oddHBand="0" w:evenHBand="0" w:firstRowFirstColumn="0" w:firstRowLastColumn="0" w:lastRowFirstColumn="0" w:lastRowLastColumn="0"/>
+              <w:rPr>
+                <w:rFonts w:ascii="Arial" w:hAnsi="Arial" w:cs="Arial"/>
+                <w:lang w:val="en-US"/>
+              </w:rPr>
+            </w:pPr>
+          </w:p>
+        </w:tc>
+        <w:tc>
+          <w:tcPr>
+            <w:tcW w:w="4961" w:type="dxa"/>
           </w:tcPr>
           <w:p>
             <w:pPr>
@@ -4434,7 +4487,7 @@
         </w:tc>
         <w:tc>
           <w:tcPr>
-            <w:tcW w:w="1133" w:type="dxa"/>
+            <w:tcW w:w="1195" w:type="dxa"/>
           </w:tcPr>
           <w:p>
             <w:pPr>
@@ -4457,12 +4510,12 @@
       <w:tr>
         <w:trPr>
           <w:cnfStyle w:val="000000100000" w:firstRow="0" w:lastRow="0" w:firstColumn="0" w:lastColumn="0" w:oddVBand="0" w:evenVBand="0" w:oddHBand="1" w:evenHBand="0" w:firstRowFirstColumn="0" w:firstRowLastColumn="0" w:lastRowFirstColumn="0" w:lastRowLastColumn="0"/>
-          <w:trHeight w:val="268"/>
+          <w:trHeight w:val="253"/>
         </w:trPr>
         <w:tc>
           <w:tcPr>
             <w:cnfStyle w:val="001000000000" w:firstRow="0" w:lastRow="0" w:firstColumn="1" w:lastColumn="0" w:oddVBand="0" w:evenVBand="0" w:oddHBand="0" w:evenHBand="0" w:firstRowFirstColumn="0" w:firstRowLastColumn="0" w:lastRowFirstColumn="0" w:lastRowLastColumn="0"/>
-            <w:tcW w:w="3615" w:type="dxa"/>
+            <w:tcW w:w="3407" w:type="dxa"/>
           </w:tcPr>
           <w:p>
             <w:pPr>
@@ -4491,7 +4544,7 @@
         </w:tc>
         <w:tc>
           <w:tcPr>
-            <w:tcW w:w="1170" w:type="dxa"/>
+            <w:tcW w:w="1172" w:type="dxa"/>
           </w:tcPr>
           <w:p>
             <w:pPr>
@@ -4512,7 +4565,7 @@
         </w:tc>
         <w:tc>
           <w:tcPr>
-            <w:tcW w:w="1335" w:type="dxa"/>
+            <w:tcW w:w="1931" w:type="dxa"/>
           </w:tcPr>
           <w:p>
             <w:pPr>
@@ -4533,21 +4586,21 @@
         </w:tc>
         <w:tc>
           <w:tcPr>
-            <w:tcW w:w="1463" w:type="dxa"/>
-          </w:tcPr>
-          <w:p>
-            <w:pPr>
-              <w:cnfStyle w:val="000000100000" w:firstRow="0" w:lastRow="0" w:firstColumn="0" w:lastColumn="0" w:oddVBand="0" w:evenVBand="0" w:oddHBand="1" w:evenHBand="0" w:firstRowFirstColumn="0" w:firstRowLastColumn="0" w:lastRowFirstColumn="0" w:lastRowLastColumn="0"/>
-              <w:rPr>
-                <w:rFonts w:ascii="Arial" w:hAnsi="Arial" w:cs="Arial"/>
-                <w:lang w:val="en-US"/>
-              </w:rPr>
-            </w:pPr>
-          </w:p>
-        </w:tc>
-        <w:tc>
-          <w:tcPr>
-            <w:tcW w:w="1133" w:type="dxa"/>
+            <w:tcW w:w="1844" w:type="dxa"/>
+          </w:tcPr>
+          <w:p>
+            <w:pPr>
+              <w:cnfStyle w:val="000000100000" w:firstRow="0" w:lastRow="0" w:firstColumn="0" w:lastColumn="0" w:oddVBand="0" w:evenVBand="0" w:oddHBand="1" w:evenHBand="0" w:firstRowFirstColumn="0" w:firstRowLastColumn="0" w:lastRowFirstColumn="0" w:lastRowLastColumn="0"/>
+              <w:rPr>
+                <w:rFonts w:ascii="Arial" w:hAnsi="Arial" w:cs="Arial"/>
+                <w:lang w:val="en-US"/>
+              </w:rPr>
+            </w:pPr>
+          </w:p>
+        </w:tc>
+        <w:tc>
+          <w:tcPr>
+            <w:tcW w:w="4961" w:type="dxa"/>
           </w:tcPr>
           <w:p>
             <w:pPr>
@@ -4568,7 +4621,7 @@
         </w:tc>
         <w:tc>
           <w:tcPr>
-            <w:tcW w:w="1133" w:type="dxa"/>
+            <w:tcW w:w="1195" w:type="dxa"/>
           </w:tcPr>
           <w:p>
             <w:pPr>
@@ -4590,12 +4643,12 @@
       </w:tr>
       <w:tr>
         <w:trPr>
-          <w:trHeight w:val="268"/>
+          <w:trHeight w:val="253"/>
         </w:trPr>
         <w:tc>
           <w:tcPr>
             <w:cnfStyle w:val="001000000000" w:firstRow="0" w:lastRow="0" w:firstColumn="1" w:lastColumn="0" w:oddVBand="0" w:evenVBand="0" w:oddHBand="0" w:evenHBand="0" w:firstRowFirstColumn="0" w:firstRowLastColumn="0" w:lastRowFirstColumn="0" w:lastRowLastColumn="0"/>
-            <w:tcW w:w="3615" w:type="dxa"/>
+            <w:tcW w:w="3407" w:type="dxa"/>
           </w:tcPr>
           <w:p>
             <w:pPr>
@@ -4628,63 +4681,63 @@
         </w:tc>
         <w:tc>
           <w:tcPr>
-            <w:tcW w:w="1170" w:type="dxa"/>
-          </w:tcPr>
-          <w:p>
-            <w:pPr>
-              <w:cnfStyle w:val="000000000000" w:firstRow="0" w:lastRow="0" w:firstColumn="0" w:lastColumn="0" w:oddVBand="0" w:evenVBand="0" w:oddHBand="0" w:evenHBand="0" w:firstRowFirstColumn="0" w:firstRowLastColumn="0" w:lastRowFirstColumn="0" w:lastRowLastColumn="0"/>
-              <w:rPr>
-                <w:rFonts w:ascii="Arial" w:hAnsi="Arial" w:cs="Arial"/>
-                <w:lang w:val="en-US"/>
-              </w:rPr>
-            </w:pPr>
-          </w:p>
-        </w:tc>
-        <w:tc>
-          <w:tcPr>
-            <w:tcW w:w="1335" w:type="dxa"/>
-          </w:tcPr>
-          <w:p>
-            <w:pPr>
-              <w:cnfStyle w:val="000000000000" w:firstRow="0" w:lastRow="0" w:firstColumn="0" w:lastColumn="0" w:oddVBand="0" w:evenVBand="0" w:oddHBand="0" w:evenHBand="0" w:firstRowFirstColumn="0" w:firstRowLastColumn="0" w:lastRowFirstColumn="0" w:lastRowLastColumn="0"/>
-              <w:rPr>
-                <w:rFonts w:ascii="Arial" w:hAnsi="Arial" w:cs="Arial"/>
-                <w:lang w:val="en-US"/>
-              </w:rPr>
-            </w:pPr>
-          </w:p>
-        </w:tc>
-        <w:tc>
-          <w:tcPr>
-            <w:tcW w:w="1463" w:type="dxa"/>
-          </w:tcPr>
-          <w:p>
-            <w:pPr>
-              <w:cnfStyle w:val="000000000000" w:firstRow="0" w:lastRow="0" w:firstColumn="0" w:lastColumn="0" w:oddVBand="0" w:evenVBand="0" w:oddHBand="0" w:evenHBand="0" w:firstRowFirstColumn="0" w:firstRowLastColumn="0" w:lastRowFirstColumn="0" w:lastRowLastColumn="0"/>
-              <w:rPr>
-                <w:rFonts w:ascii="Arial" w:hAnsi="Arial" w:cs="Arial"/>
-                <w:lang w:val="en-US"/>
-              </w:rPr>
-            </w:pPr>
-          </w:p>
-        </w:tc>
-        <w:tc>
-          <w:tcPr>
-            <w:tcW w:w="1133" w:type="dxa"/>
-          </w:tcPr>
-          <w:p>
-            <w:pPr>
-              <w:cnfStyle w:val="000000000000" w:firstRow="0" w:lastRow="0" w:firstColumn="0" w:lastColumn="0" w:oddVBand="0" w:evenVBand="0" w:oddHBand="0" w:evenHBand="0" w:firstRowFirstColumn="0" w:firstRowLastColumn="0" w:lastRowFirstColumn="0" w:lastRowLastColumn="0"/>
-              <w:rPr>
-                <w:rFonts w:ascii="Arial" w:hAnsi="Arial" w:cs="Arial"/>
-                <w:lang w:val="en-US"/>
-              </w:rPr>
-            </w:pPr>
-          </w:p>
-        </w:tc>
-        <w:tc>
-          <w:tcPr>
-            <w:tcW w:w="1133" w:type="dxa"/>
+            <w:tcW w:w="1172" w:type="dxa"/>
+          </w:tcPr>
+          <w:p>
+            <w:pPr>
+              <w:cnfStyle w:val="000000000000" w:firstRow="0" w:lastRow="0" w:firstColumn="0" w:lastColumn="0" w:oddVBand="0" w:evenVBand="0" w:oddHBand="0" w:evenHBand="0" w:firstRowFirstColumn="0" w:firstRowLastColumn="0" w:lastRowFirstColumn="0" w:lastRowLastColumn="0"/>
+              <w:rPr>
+                <w:rFonts w:ascii="Arial" w:hAnsi="Arial" w:cs="Arial"/>
+                <w:lang w:val="en-US"/>
+              </w:rPr>
+            </w:pPr>
+          </w:p>
+        </w:tc>
+        <w:tc>
+          <w:tcPr>
+            <w:tcW w:w="1931" w:type="dxa"/>
+          </w:tcPr>
+          <w:p>
+            <w:pPr>
+              <w:cnfStyle w:val="000000000000" w:firstRow="0" w:lastRow="0" w:firstColumn="0" w:lastColumn="0" w:oddVBand="0" w:evenVBand="0" w:oddHBand="0" w:evenHBand="0" w:firstRowFirstColumn="0" w:firstRowLastColumn="0" w:lastRowFirstColumn="0" w:lastRowLastColumn="0"/>
+              <w:rPr>
+                <w:rFonts w:ascii="Arial" w:hAnsi="Arial" w:cs="Arial"/>
+                <w:lang w:val="en-US"/>
+              </w:rPr>
+            </w:pPr>
+          </w:p>
+        </w:tc>
+        <w:tc>
+          <w:tcPr>
+            <w:tcW w:w="1844" w:type="dxa"/>
+          </w:tcPr>
+          <w:p>
+            <w:pPr>
+              <w:cnfStyle w:val="000000000000" w:firstRow="0" w:lastRow="0" w:firstColumn="0" w:lastColumn="0" w:oddVBand="0" w:evenVBand="0" w:oddHBand="0" w:evenHBand="0" w:firstRowFirstColumn="0" w:firstRowLastColumn="0" w:lastRowFirstColumn="0" w:lastRowLastColumn="0"/>
+              <w:rPr>
+                <w:rFonts w:ascii="Arial" w:hAnsi="Arial" w:cs="Arial"/>
+                <w:lang w:val="en-US"/>
+              </w:rPr>
+            </w:pPr>
+          </w:p>
+        </w:tc>
+        <w:tc>
+          <w:tcPr>
+            <w:tcW w:w="4961" w:type="dxa"/>
+          </w:tcPr>
+          <w:p>
+            <w:pPr>
+              <w:cnfStyle w:val="000000000000" w:firstRow="0" w:lastRow="0" w:firstColumn="0" w:lastColumn="0" w:oddVBand="0" w:evenVBand="0" w:oddHBand="0" w:evenHBand="0" w:firstRowFirstColumn="0" w:firstRowLastColumn="0" w:lastRowFirstColumn="0" w:lastRowLastColumn="0"/>
+              <w:rPr>
+                <w:rFonts w:ascii="Arial" w:hAnsi="Arial" w:cs="Arial"/>
+                <w:lang w:val="en-US"/>
+              </w:rPr>
+            </w:pPr>
+          </w:p>
+        </w:tc>
+        <w:tc>
+          <w:tcPr>
+            <w:tcW w:w="1195" w:type="dxa"/>
           </w:tcPr>
           <w:p>
             <w:pPr>
@@ -4700,12 +4753,12 @@
       <w:tr>
         <w:trPr>
           <w:cnfStyle w:val="000000100000" w:firstRow="0" w:lastRow="0" w:firstColumn="0" w:lastColumn="0" w:oddVBand="0" w:evenVBand="0" w:oddHBand="1" w:evenHBand="0" w:firstRowFirstColumn="0" w:firstRowLastColumn="0" w:lastRowFirstColumn="0" w:lastRowLastColumn="0"/>
-          <w:trHeight w:val="268"/>
+          <w:trHeight w:val="253"/>
         </w:trPr>
         <w:tc>
           <w:tcPr>
             <w:cnfStyle w:val="001000000000" w:firstRow="0" w:lastRow="0" w:firstColumn="1" w:lastColumn="0" w:oddVBand="0" w:evenVBand="0" w:oddHBand="0" w:evenHBand="0" w:firstRowFirstColumn="0" w:firstRowLastColumn="0" w:lastRowFirstColumn="0" w:lastRowLastColumn="0"/>
-            <w:tcW w:w="3615" w:type="dxa"/>
+            <w:tcW w:w="3407" w:type="dxa"/>
           </w:tcPr>
           <w:p>
             <w:pPr>
@@ -4766,7 +4819,7 @@
         </w:tc>
         <w:tc>
           <w:tcPr>
-            <w:tcW w:w="1170" w:type="dxa"/>
+            <w:tcW w:w="1172" w:type="dxa"/>
           </w:tcPr>
           <w:p>
             <w:pPr>
@@ -4787,7 +4840,7 @@
         </w:tc>
         <w:tc>
           <w:tcPr>
-            <w:tcW w:w="1335" w:type="dxa"/>
+            <w:tcW w:w="1931" w:type="dxa"/>
           </w:tcPr>
           <w:p>
             <w:pPr>
@@ -4808,7 +4861,7 @@
         </w:tc>
         <w:tc>
           <w:tcPr>
-            <w:tcW w:w="1463" w:type="dxa"/>
+            <w:tcW w:w="1844" w:type="dxa"/>
           </w:tcPr>
           <w:p>
             <w:pPr>
@@ -4829,7 +4882,7 @@
         </w:tc>
         <w:tc>
           <w:tcPr>
-            <w:tcW w:w="1133" w:type="dxa"/>
+            <w:tcW w:w="4961" w:type="dxa"/>
           </w:tcPr>
           <w:p>
             <w:pPr>
@@ -4850,7 +4903,7 @@
         </w:tc>
         <w:tc>
           <w:tcPr>
-            <w:tcW w:w="1133" w:type="dxa"/>
+            <w:tcW w:w="1195" w:type="dxa"/>
           </w:tcPr>
           <w:p>
             <w:pPr>
@@ -4872,12 +4925,12 @@
       </w:tr>
       <w:tr>
         <w:trPr>
-          <w:trHeight w:val="268"/>
+          <w:trHeight w:val="253"/>
         </w:trPr>
         <w:tc>
           <w:tcPr>
             <w:cnfStyle w:val="001000000000" w:firstRow="0" w:lastRow="0" w:firstColumn="1" w:lastColumn="0" w:oddVBand="0" w:evenVBand="0" w:oddHBand="0" w:evenHBand="0" w:firstRowFirstColumn="0" w:firstRowLastColumn="0" w:lastRowFirstColumn="0" w:lastRowLastColumn="0"/>
-            <w:tcW w:w="3615" w:type="dxa"/>
+            <w:tcW w:w="3407" w:type="dxa"/>
           </w:tcPr>
           <w:p>
             <w:pPr>
@@ -4945,7 +4998,7 @@
         </w:tc>
         <w:tc>
           <w:tcPr>
-            <w:tcW w:w="1170" w:type="dxa"/>
+            <w:tcW w:w="1172" w:type="dxa"/>
           </w:tcPr>
           <w:p>
             <w:pPr>
@@ -4966,7 +5019,7 @@
         </w:tc>
         <w:tc>
           <w:tcPr>
-            <w:tcW w:w="1335" w:type="dxa"/>
+            <w:tcW w:w="1931" w:type="dxa"/>
           </w:tcPr>
           <w:p>
             <w:pPr>
@@ -4994,7 +5047,7 @@
         </w:tc>
         <w:tc>
           <w:tcPr>
-            <w:tcW w:w="1463" w:type="dxa"/>
+            <w:tcW w:w="1844" w:type="dxa"/>
           </w:tcPr>
           <w:p>
             <w:pPr>
@@ -5015,7 +5068,7 @@
         </w:tc>
         <w:tc>
           <w:tcPr>
-            <w:tcW w:w="1133" w:type="dxa"/>
+            <w:tcW w:w="4961" w:type="dxa"/>
           </w:tcPr>
           <w:p>
             <w:pPr>
@@ -5036,7 +5089,7 @@
         </w:tc>
         <w:tc>
           <w:tcPr>
-            <w:tcW w:w="1133" w:type="dxa"/>
+            <w:tcW w:w="1195" w:type="dxa"/>
           </w:tcPr>
           <w:p>
             <w:pPr>
@@ -5059,12 +5112,12 @@
       <w:tr>
         <w:trPr>
           <w:cnfStyle w:val="000000100000" w:firstRow="0" w:lastRow="0" w:firstColumn="0" w:lastColumn="0" w:oddVBand="0" w:evenVBand="0" w:oddHBand="1" w:evenHBand="0" w:firstRowFirstColumn="0" w:firstRowLastColumn="0" w:lastRowFirstColumn="0" w:lastRowLastColumn="0"/>
-          <w:trHeight w:val="268"/>
+          <w:trHeight w:val="253"/>
         </w:trPr>
         <w:tc>
           <w:tcPr>
             <w:cnfStyle w:val="001000000000" w:firstRow="0" w:lastRow="0" w:firstColumn="1" w:lastColumn="0" w:oddVBand="0" w:evenVBand="0" w:oddHBand="0" w:evenHBand="0" w:firstRowFirstColumn="0" w:firstRowLastColumn="0" w:lastRowFirstColumn="0" w:lastRowLastColumn="0"/>
-            <w:tcW w:w="3615" w:type="dxa"/>
+            <w:tcW w:w="3407" w:type="dxa"/>
           </w:tcPr>
           <w:p>
             <w:pPr>
@@ -5125,7 +5178,7 @@
         </w:tc>
         <w:tc>
           <w:tcPr>
-            <w:tcW w:w="1170" w:type="dxa"/>
+            <w:tcW w:w="1172" w:type="dxa"/>
           </w:tcPr>
           <w:p>
             <w:pPr>
@@ -5146,7 +5199,7 @@
         </w:tc>
         <w:tc>
           <w:tcPr>
-            <w:tcW w:w="1335" w:type="dxa"/>
+            <w:tcW w:w="1931" w:type="dxa"/>
           </w:tcPr>
           <w:p>
             <w:pPr>
@@ -5167,7 +5220,7 @@
         </w:tc>
         <w:tc>
           <w:tcPr>
-            <w:tcW w:w="1463" w:type="dxa"/>
+            <w:tcW w:w="1844" w:type="dxa"/>
           </w:tcPr>
           <w:p>
             <w:pPr>
@@ -5188,7 +5241,7 @@
         </w:tc>
         <w:tc>
           <w:tcPr>
-            <w:tcW w:w="1133" w:type="dxa"/>
+            <w:tcW w:w="4961" w:type="dxa"/>
           </w:tcPr>
           <w:p>
             <w:pPr>
@@ -5209,7 +5262,7 @@
         </w:tc>
         <w:tc>
           <w:tcPr>
-            <w:tcW w:w="1133" w:type="dxa"/>
+            <w:tcW w:w="1195" w:type="dxa"/>
           </w:tcPr>
           <w:p>
             <w:pPr>
@@ -5231,12 +5284,12 @@
       </w:tr>
       <w:tr>
         <w:trPr>
-          <w:trHeight w:val="268"/>
+          <w:trHeight w:val="253"/>
         </w:trPr>
         <w:tc>
           <w:tcPr>
             <w:cnfStyle w:val="001000000000" w:firstRow="0" w:lastRow="0" w:firstColumn="1" w:lastColumn="0" w:oddVBand="0" w:evenVBand="0" w:oddHBand="0" w:evenHBand="0" w:firstRowFirstColumn="0" w:firstRowLastColumn="0" w:lastRowFirstColumn="0" w:lastRowLastColumn="0"/>
-            <w:tcW w:w="3615" w:type="dxa"/>
+            <w:tcW w:w="3407" w:type="dxa"/>
           </w:tcPr>
           <w:p>
             <w:pPr>
@@ -5304,7 +5357,7 @@
         </w:tc>
         <w:tc>
           <w:tcPr>
-            <w:tcW w:w="1170" w:type="dxa"/>
+            <w:tcW w:w="1172" w:type="dxa"/>
           </w:tcPr>
           <w:p>
             <w:pPr>
@@ -5325,7 +5378,7 @@
         </w:tc>
         <w:tc>
           <w:tcPr>
-            <w:tcW w:w="1335" w:type="dxa"/>
+            <w:tcW w:w="1931" w:type="dxa"/>
           </w:tcPr>
           <w:p>
             <w:pPr>
@@ -5353,7 +5406,7 @@
         </w:tc>
         <w:tc>
           <w:tcPr>
-            <w:tcW w:w="1463" w:type="dxa"/>
+            <w:tcW w:w="1844" w:type="dxa"/>
           </w:tcPr>
           <w:p>
             <w:pPr>
@@ -5374,7 +5427,7 @@
         </w:tc>
         <w:tc>
           <w:tcPr>
-            <w:tcW w:w="1133" w:type="dxa"/>
+            <w:tcW w:w="4961" w:type="dxa"/>
           </w:tcPr>
           <w:p>
             <w:pPr>
@@ -5395,7 +5448,7 @@
         </w:tc>
         <w:tc>
           <w:tcPr>
-            <w:tcW w:w="1133" w:type="dxa"/>
+            <w:tcW w:w="1195" w:type="dxa"/>
           </w:tcPr>
           <w:p>
             <w:pPr>
@@ -5418,12 +5471,12 @@
       <w:tr>
         <w:trPr>
           <w:cnfStyle w:val="000000100000" w:firstRow="0" w:lastRow="0" w:firstColumn="0" w:lastColumn="0" w:oddVBand="0" w:evenVBand="0" w:oddHBand="1" w:evenHBand="0" w:firstRowFirstColumn="0" w:firstRowLastColumn="0" w:lastRowFirstColumn="0" w:lastRowLastColumn="0"/>
-          <w:trHeight w:val="268"/>
+          <w:trHeight w:val="253"/>
         </w:trPr>
         <w:tc>
           <w:tcPr>
             <w:cnfStyle w:val="001000000000" w:firstRow="0" w:lastRow="0" w:firstColumn="1" w:lastColumn="0" w:oddVBand="0" w:evenVBand="0" w:oddHBand="0" w:evenHBand="0" w:firstRowFirstColumn="0" w:firstRowLastColumn="0" w:lastRowFirstColumn="0" w:lastRowLastColumn="0"/>
-            <w:tcW w:w="3615" w:type="dxa"/>
+            <w:tcW w:w="3407" w:type="dxa"/>
           </w:tcPr>
           <w:p>
             <w:pPr>
@@ -5491,7 +5544,7 @@
         </w:tc>
         <w:tc>
           <w:tcPr>
-            <w:tcW w:w="1170" w:type="dxa"/>
+            <w:tcW w:w="1172" w:type="dxa"/>
           </w:tcPr>
           <w:p>
             <w:pPr>
@@ -5512,7 +5565,7 @@
         </w:tc>
         <w:tc>
           <w:tcPr>
-            <w:tcW w:w="1335" w:type="dxa"/>
+            <w:tcW w:w="1931" w:type="dxa"/>
           </w:tcPr>
           <w:p>
             <w:pPr>
@@ -5533,7 +5586,7 @@
         </w:tc>
         <w:tc>
           <w:tcPr>
-            <w:tcW w:w="1463" w:type="dxa"/>
+            <w:tcW w:w="1844" w:type="dxa"/>
           </w:tcPr>
           <w:p>
             <w:pPr>
@@ -5554,21 +5607,21 @@
         </w:tc>
         <w:tc>
           <w:tcPr>
-            <w:tcW w:w="1133" w:type="dxa"/>
-          </w:tcPr>
-          <w:p>
-            <w:pPr>
-              <w:cnfStyle w:val="000000100000" w:firstRow="0" w:lastRow="0" w:firstColumn="0" w:lastColumn="0" w:oddVBand="0" w:evenVBand="0" w:oddHBand="1" w:evenHBand="0" w:firstRowFirstColumn="0" w:firstRowLastColumn="0" w:lastRowFirstColumn="0" w:lastRowLastColumn="0"/>
-              <w:rPr>
-                <w:rFonts w:ascii="Arial" w:hAnsi="Arial" w:cs="Arial"/>
-                <w:lang w:val="en-US"/>
-              </w:rPr>
-            </w:pPr>
-          </w:p>
-        </w:tc>
-        <w:tc>
-          <w:tcPr>
-            <w:tcW w:w="1133" w:type="dxa"/>
+            <w:tcW w:w="4961" w:type="dxa"/>
+          </w:tcPr>
+          <w:p>
+            <w:pPr>
+              <w:cnfStyle w:val="000000100000" w:firstRow="0" w:lastRow="0" w:firstColumn="0" w:lastColumn="0" w:oddVBand="0" w:evenVBand="0" w:oddHBand="1" w:evenHBand="0" w:firstRowFirstColumn="0" w:firstRowLastColumn="0" w:lastRowFirstColumn="0" w:lastRowLastColumn="0"/>
+              <w:rPr>
+                <w:rFonts w:ascii="Arial" w:hAnsi="Arial" w:cs="Arial"/>
+                <w:lang w:val="en-US"/>
+              </w:rPr>
+            </w:pPr>
+          </w:p>
+        </w:tc>
+        <w:tc>
+          <w:tcPr>
+            <w:tcW w:w="1195" w:type="dxa"/>
           </w:tcPr>
           <w:p>
             <w:pPr>
@@ -5590,12 +5643,12 @@
       </w:tr>
       <w:tr>
         <w:trPr>
-          <w:trHeight w:val="268"/>
+          <w:trHeight w:val="253"/>
         </w:trPr>
         <w:tc>
           <w:tcPr>
             <w:cnfStyle w:val="001000000000" w:firstRow="0" w:lastRow="0" w:firstColumn="1" w:lastColumn="0" w:oddVBand="0" w:evenVBand="0" w:oddHBand="0" w:evenHBand="0" w:firstRowFirstColumn="0" w:firstRowLastColumn="0" w:lastRowFirstColumn="0" w:lastRowLastColumn="0"/>
-            <w:tcW w:w="3615" w:type="dxa"/>
+            <w:tcW w:w="3407" w:type="dxa"/>
           </w:tcPr>
           <w:p>
             <w:pPr>
@@ -5656,7 +5709,7 @@
         </w:tc>
         <w:tc>
           <w:tcPr>
-            <w:tcW w:w="1170" w:type="dxa"/>
+            <w:tcW w:w="1172" w:type="dxa"/>
           </w:tcPr>
           <w:p>
             <w:pPr>
@@ -5677,7 +5730,7 @@
         </w:tc>
         <w:tc>
           <w:tcPr>
-            <w:tcW w:w="1335" w:type="dxa"/>
+            <w:tcW w:w="1931" w:type="dxa"/>
           </w:tcPr>
           <w:p>
             <w:pPr>
@@ -5698,7 +5751,7 @@
         </w:tc>
         <w:tc>
           <w:tcPr>
-            <w:tcW w:w="1463" w:type="dxa"/>
+            <w:tcW w:w="1844" w:type="dxa"/>
           </w:tcPr>
           <w:p>
             <w:pPr>
@@ -5719,7 +5772,7 @@
         </w:tc>
         <w:tc>
           <w:tcPr>
-            <w:tcW w:w="1133" w:type="dxa"/>
+            <w:tcW w:w="4961" w:type="dxa"/>
           </w:tcPr>
           <w:p>
             <w:pPr>
@@ -5740,7 +5793,7 @@
         </w:tc>
         <w:tc>
           <w:tcPr>
-            <w:tcW w:w="1133" w:type="dxa"/>
+            <w:tcW w:w="1195" w:type="dxa"/>
           </w:tcPr>
           <w:p>
             <w:pPr>
@@ -5763,12 +5816,12 @@
       <w:tr>
         <w:trPr>
           <w:cnfStyle w:val="000000100000" w:firstRow="0" w:lastRow="0" w:firstColumn="0" w:lastColumn="0" w:oddVBand="0" w:evenVBand="0" w:oddHBand="1" w:evenHBand="0" w:firstRowFirstColumn="0" w:firstRowLastColumn="0" w:lastRowFirstColumn="0" w:lastRowLastColumn="0"/>
-          <w:trHeight w:val="268"/>
+          <w:trHeight w:val="253"/>
         </w:trPr>
         <w:tc>
           <w:tcPr>
             <w:cnfStyle w:val="001000000000" w:firstRow="0" w:lastRow="0" w:firstColumn="1" w:lastColumn="0" w:oddVBand="0" w:evenVBand="0" w:oddHBand="0" w:evenHBand="0" w:firstRowFirstColumn="0" w:firstRowLastColumn="0" w:lastRowFirstColumn="0" w:lastRowLastColumn="0"/>
-            <w:tcW w:w="3615" w:type="dxa"/>
+            <w:tcW w:w="3407" w:type="dxa"/>
           </w:tcPr>
           <w:p>
             <w:pPr>
@@ -5810,8 +5863,6 @@
               </w:rPr>
               <w:t>/</w:t>
             </w:r>
-            <w:bookmarkStart w:id="0" w:name="_GoBack"/>
-            <w:bookmarkEnd w:id="0"/>
             <w:proofErr w:type="spellStart"/>
             <w:r>
               <w:rPr>
@@ -5838,7 +5889,7 @@
         </w:tc>
         <w:tc>
           <w:tcPr>
-            <w:tcW w:w="1170" w:type="dxa"/>
+            <w:tcW w:w="1172" w:type="dxa"/>
           </w:tcPr>
           <w:p>
             <w:pPr>
@@ -5859,7 +5910,7 @@
         </w:tc>
         <w:tc>
           <w:tcPr>
-            <w:tcW w:w="1335" w:type="dxa"/>
+            <w:tcW w:w="1931" w:type="dxa"/>
           </w:tcPr>
           <w:p>
             <w:pPr>
@@ -5880,7 +5931,7 @@
         </w:tc>
         <w:tc>
           <w:tcPr>
-            <w:tcW w:w="1463" w:type="dxa"/>
+            <w:tcW w:w="1844" w:type="dxa"/>
           </w:tcPr>
           <w:p>
             <w:pPr>
@@ -5901,7 +5952,7 @@
         </w:tc>
         <w:tc>
           <w:tcPr>
-            <w:tcW w:w="1133" w:type="dxa"/>
+            <w:tcW w:w="4961" w:type="dxa"/>
           </w:tcPr>
           <w:p>
             <w:pPr>
@@ -5922,7 +5973,7 @@
         </w:tc>
         <w:tc>
           <w:tcPr>
-            <w:tcW w:w="1133" w:type="dxa"/>
+            <w:tcW w:w="1195" w:type="dxa"/>
           </w:tcPr>
           <w:p>
             <w:pPr>
@@ -5944,26 +5995,25 @@
       </w:tr>
       <w:tr>
         <w:trPr>
-          <w:trHeight w:val="268"/>
+          <w:trHeight w:val="253"/>
         </w:trPr>
         <w:tc>
           <w:tcPr>
             <w:cnfStyle w:val="001000000000" w:firstRow="0" w:lastRow="0" w:firstColumn="1" w:lastColumn="0" w:oddVBand="0" w:evenVBand="0" w:oddHBand="0" w:evenHBand="0" w:firstRowFirstColumn="0" w:firstRowLastColumn="0" w:lastRowFirstColumn="0" w:lastRowLastColumn="0"/>
-            <w:tcW w:w="3615" w:type="dxa"/>
-          </w:tcPr>
-          <w:p>
-            <w:pPr>
-              <w:rPr>
-                <w:rFonts w:ascii="Arial" w:hAnsi="Arial" w:cs="Arial"/>
-                <w:lang w:val="en-US"/>
-              </w:rPr>
-            </w:pPr>
-            <w:r>
-              <w:rPr>
-                <w:rFonts w:ascii="Arial" w:hAnsi="Arial" w:cs="Arial"/>
-                <w:lang w:val="en-US"/>
-              </w:rPr>
-              <w:lastRenderedPageBreak/>
+            <w:tcW w:w="3407" w:type="dxa"/>
+          </w:tcPr>
+          <w:p>
+            <w:pPr>
+              <w:rPr>
+                <w:rFonts w:ascii="Arial" w:hAnsi="Arial" w:cs="Arial"/>
+                <w:lang w:val="en-US"/>
+              </w:rPr>
+            </w:pPr>
+            <w:r>
+              <w:rPr>
+                <w:rFonts w:ascii="Arial" w:hAnsi="Arial" w:cs="Arial"/>
+                <w:lang w:val="en-US"/>
+              </w:rPr>
               <w:t>/</w:t>
             </w:r>
             <w:proofErr w:type="spellStart"/>
@@ -6011,7 +6061,7 @@
         </w:tc>
         <w:tc>
           <w:tcPr>
-            <w:tcW w:w="1170" w:type="dxa"/>
+            <w:tcW w:w="1172" w:type="dxa"/>
           </w:tcPr>
           <w:p>
             <w:pPr>
@@ -6032,7 +6082,7 @@
         </w:tc>
         <w:tc>
           <w:tcPr>
-            <w:tcW w:w="1335" w:type="dxa"/>
+            <w:tcW w:w="1931" w:type="dxa"/>
           </w:tcPr>
           <w:p>
             <w:pPr>
@@ -6053,7 +6103,7 @@
         </w:tc>
         <w:tc>
           <w:tcPr>
-            <w:tcW w:w="1463" w:type="dxa"/>
+            <w:tcW w:w="1844" w:type="dxa"/>
           </w:tcPr>
           <w:p>
             <w:pPr>
@@ -6074,7 +6124,7 @@
         </w:tc>
         <w:tc>
           <w:tcPr>
-            <w:tcW w:w="1133" w:type="dxa"/>
+            <w:tcW w:w="4961" w:type="dxa"/>
           </w:tcPr>
           <w:p>
             <w:pPr>
@@ -6095,7 +6145,7 @@
         </w:tc>
         <w:tc>
           <w:tcPr>
-            <w:tcW w:w="1133" w:type="dxa"/>
+            <w:tcW w:w="1195" w:type="dxa"/>
           </w:tcPr>
           <w:p>
             <w:pPr>
@@ -6118,12 +6168,12 @@
       <w:tr>
         <w:trPr>
           <w:cnfStyle w:val="000000100000" w:firstRow="0" w:lastRow="0" w:firstColumn="0" w:lastColumn="0" w:oddVBand="0" w:evenVBand="0" w:oddHBand="1" w:evenHBand="0" w:firstRowFirstColumn="0" w:firstRowLastColumn="0" w:lastRowFirstColumn="0" w:lastRowLastColumn="0"/>
-          <w:trHeight w:val="268"/>
+          <w:trHeight w:val="253"/>
         </w:trPr>
         <w:tc>
           <w:tcPr>
             <w:cnfStyle w:val="001000000000" w:firstRow="0" w:lastRow="0" w:firstColumn="1" w:lastColumn="0" w:oddVBand="0" w:evenVBand="0" w:oddHBand="0" w:evenHBand="0" w:firstRowFirstColumn="0" w:firstRowLastColumn="0" w:lastRowFirstColumn="0" w:lastRowLastColumn="0"/>
-            <w:tcW w:w="3615" w:type="dxa"/>
+            <w:tcW w:w="3407" w:type="dxa"/>
           </w:tcPr>
           <w:p>
             <w:pPr>
@@ -6170,13 +6220,7 @@
               <w:rPr>
                 <w:rFonts w:ascii="Arial" w:hAnsi="Arial" w:cs="Arial"/>
               </w:rPr>
-              <w:t>fahrzeug</w:t>
-            </w:r>
-            <w:r>
-              <w:rPr>
-                <w:rFonts w:ascii="Arial" w:hAnsi="Arial" w:cs="Arial"/>
-              </w:rPr>
-              <w:t>e</w:t>
+              <w:t>fahrzeuge</w:t>
             </w:r>
             <w:proofErr w:type="spellEnd"/>
             <w:r>
@@ -6197,7 +6241,7 @@
         </w:tc>
         <w:tc>
           <w:tcPr>
-            <w:tcW w:w="1170" w:type="dxa"/>
+            <w:tcW w:w="1172" w:type="dxa"/>
           </w:tcPr>
           <w:p>
             <w:pPr>
@@ -6218,7 +6262,7 @@
         </w:tc>
         <w:tc>
           <w:tcPr>
-            <w:tcW w:w="1335" w:type="dxa"/>
+            <w:tcW w:w="1931" w:type="dxa"/>
           </w:tcPr>
           <w:p>
             <w:pPr>
@@ -6239,7 +6283,7 @@
         </w:tc>
         <w:tc>
           <w:tcPr>
-            <w:tcW w:w="1463" w:type="dxa"/>
+            <w:tcW w:w="1844" w:type="dxa"/>
           </w:tcPr>
           <w:p>
             <w:pPr>
@@ -6260,7 +6304,7 @@
         </w:tc>
         <w:tc>
           <w:tcPr>
-            <w:tcW w:w="1133" w:type="dxa"/>
+            <w:tcW w:w="4961" w:type="dxa"/>
           </w:tcPr>
           <w:p>
             <w:pPr>
@@ -6281,7 +6325,7 @@
         </w:tc>
         <w:tc>
           <w:tcPr>
-            <w:tcW w:w="1133" w:type="dxa"/>
+            <w:tcW w:w="1195" w:type="dxa"/>
           </w:tcPr>
           <w:p>
             <w:pPr>
@@ -6303,23 +6347,24 @@
       </w:tr>
       <w:tr>
         <w:trPr>
-          <w:trHeight w:val="268"/>
+          <w:trHeight w:val="253"/>
         </w:trPr>
         <w:tc>
           <w:tcPr>
             <w:cnfStyle w:val="001000000000" w:firstRow="0" w:lastRow="0" w:firstColumn="1" w:lastColumn="0" w:oddVBand="0" w:evenVBand="0" w:oddHBand="0" w:evenHBand="0" w:firstRowFirstColumn="0" w:firstRowLastColumn="0" w:lastRowFirstColumn="0" w:lastRowLastColumn="0"/>
-            <w:tcW w:w="3615" w:type="dxa"/>
-          </w:tcPr>
-          <w:p>
-            <w:pPr>
-              <w:rPr>
-                <w:rFonts w:ascii="Arial" w:hAnsi="Arial" w:cs="Arial"/>
-              </w:rPr>
-            </w:pPr>
-            <w:r>
-              <w:rPr>
-                <w:rFonts w:ascii="Arial" w:hAnsi="Arial" w:cs="Arial"/>
-              </w:rPr>
+            <w:tcW w:w="3407" w:type="dxa"/>
+          </w:tcPr>
+          <w:p>
+            <w:pPr>
+              <w:rPr>
+                <w:rFonts w:ascii="Arial" w:hAnsi="Arial" w:cs="Arial"/>
+              </w:rPr>
+            </w:pPr>
+            <w:r>
+              <w:rPr>
+                <w:rFonts w:ascii="Arial" w:hAnsi="Arial" w:cs="Arial"/>
+              </w:rPr>
+              <w:lastRenderedPageBreak/>
               <w:t>/</w:t>
             </w:r>
             <w:proofErr w:type="spellStart"/>
@@ -6376,7 +6421,7 @@
         </w:tc>
         <w:tc>
           <w:tcPr>
-            <w:tcW w:w="1170" w:type="dxa"/>
+            <w:tcW w:w="1172" w:type="dxa"/>
           </w:tcPr>
           <w:p>
             <w:pPr>
@@ -6397,7 +6442,7 @@
         </w:tc>
         <w:tc>
           <w:tcPr>
-            <w:tcW w:w="1335" w:type="dxa"/>
+            <w:tcW w:w="1931" w:type="dxa"/>
           </w:tcPr>
           <w:p>
             <w:pPr>
@@ -6418,7 +6463,7 @@
         </w:tc>
         <w:tc>
           <w:tcPr>
-            <w:tcW w:w="1463" w:type="dxa"/>
+            <w:tcW w:w="1844" w:type="dxa"/>
           </w:tcPr>
           <w:p>
             <w:pPr>
@@ -6439,21 +6484,21 @@
         </w:tc>
         <w:tc>
           <w:tcPr>
-            <w:tcW w:w="1133" w:type="dxa"/>
-          </w:tcPr>
-          <w:p>
-            <w:pPr>
-              <w:cnfStyle w:val="000000000000" w:firstRow="0" w:lastRow="0" w:firstColumn="0" w:lastColumn="0" w:oddVBand="0" w:evenVBand="0" w:oddHBand="0" w:evenHBand="0" w:firstRowFirstColumn="0" w:firstRowLastColumn="0" w:lastRowFirstColumn="0" w:lastRowLastColumn="0"/>
-              <w:rPr>
-                <w:rFonts w:ascii="Arial" w:hAnsi="Arial" w:cs="Arial"/>
-                <w:lang w:val="en-US"/>
-              </w:rPr>
-            </w:pPr>
-          </w:p>
-        </w:tc>
-        <w:tc>
-          <w:tcPr>
-            <w:tcW w:w="1133" w:type="dxa"/>
+            <w:tcW w:w="4961" w:type="dxa"/>
+          </w:tcPr>
+          <w:p>
+            <w:pPr>
+              <w:cnfStyle w:val="000000000000" w:firstRow="0" w:lastRow="0" w:firstColumn="0" w:lastColumn="0" w:oddVBand="0" w:evenVBand="0" w:oddHBand="0" w:evenHBand="0" w:firstRowFirstColumn="0" w:firstRowLastColumn="0" w:lastRowFirstColumn="0" w:lastRowLastColumn="0"/>
+              <w:rPr>
+                <w:rFonts w:ascii="Arial" w:hAnsi="Arial" w:cs="Arial"/>
+                <w:lang w:val="en-US"/>
+              </w:rPr>
+            </w:pPr>
+          </w:p>
+        </w:tc>
+        <w:tc>
+          <w:tcPr>
+            <w:tcW w:w="1195" w:type="dxa"/>
           </w:tcPr>
           <w:p>
             <w:pPr>
@@ -6476,12 +6521,12 @@
       <w:tr>
         <w:trPr>
           <w:cnfStyle w:val="000000100000" w:firstRow="0" w:lastRow="0" w:firstColumn="0" w:lastColumn="0" w:oddVBand="0" w:evenVBand="0" w:oddHBand="1" w:evenHBand="0" w:firstRowFirstColumn="0" w:firstRowLastColumn="0" w:lastRowFirstColumn="0" w:lastRowLastColumn="0"/>
-          <w:trHeight w:val="268"/>
+          <w:trHeight w:val="253"/>
         </w:trPr>
         <w:tc>
           <w:tcPr>
             <w:cnfStyle w:val="001000000000" w:firstRow="0" w:lastRow="0" w:firstColumn="1" w:lastColumn="0" w:oddVBand="0" w:evenVBand="0" w:oddHBand="0" w:evenHBand="0" w:firstRowFirstColumn="0" w:firstRowLastColumn="0" w:lastRowFirstColumn="0" w:lastRowLastColumn="0"/>
-            <w:tcW w:w="3615" w:type="dxa"/>
+            <w:tcW w:w="3407" w:type="dxa"/>
           </w:tcPr>
           <w:p>
             <w:pPr>
@@ -6518,63 +6563,63 @@
         </w:tc>
         <w:tc>
           <w:tcPr>
-            <w:tcW w:w="1170" w:type="dxa"/>
-          </w:tcPr>
-          <w:p>
-            <w:pPr>
-              <w:cnfStyle w:val="000000100000" w:firstRow="0" w:lastRow="0" w:firstColumn="0" w:lastColumn="0" w:oddVBand="0" w:evenVBand="0" w:oddHBand="1" w:evenHBand="0" w:firstRowFirstColumn="0" w:firstRowLastColumn="0" w:lastRowFirstColumn="0" w:lastRowLastColumn="0"/>
-              <w:rPr>
-                <w:rFonts w:ascii="Arial" w:hAnsi="Arial" w:cs="Arial"/>
-                <w:lang w:val="en-US"/>
-              </w:rPr>
-            </w:pPr>
-          </w:p>
-        </w:tc>
-        <w:tc>
-          <w:tcPr>
-            <w:tcW w:w="1335" w:type="dxa"/>
-          </w:tcPr>
-          <w:p>
-            <w:pPr>
-              <w:cnfStyle w:val="000000100000" w:firstRow="0" w:lastRow="0" w:firstColumn="0" w:lastColumn="0" w:oddVBand="0" w:evenVBand="0" w:oddHBand="1" w:evenHBand="0" w:firstRowFirstColumn="0" w:firstRowLastColumn="0" w:lastRowFirstColumn="0" w:lastRowLastColumn="0"/>
-              <w:rPr>
-                <w:rFonts w:ascii="Arial" w:hAnsi="Arial" w:cs="Arial"/>
-                <w:lang w:val="en-US"/>
-              </w:rPr>
-            </w:pPr>
-          </w:p>
-        </w:tc>
-        <w:tc>
-          <w:tcPr>
-            <w:tcW w:w="1463" w:type="dxa"/>
-          </w:tcPr>
-          <w:p>
-            <w:pPr>
-              <w:cnfStyle w:val="000000100000" w:firstRow="0" w:lastRow="0" w:firstColumn="0" w:lastColumn="0" w:oddVBand="0" w:evenVBand="0" w:oddHBand="1" w:evenHBand="0" w:firstRowFirstColumn="0" w:firstRowLastColumn="0" w:lastRowFirstColumn="0" w:lastRowLastColumn="0"/>
-              <w:rPr>
-                <w:rFonts w:ascii="Arial" w:hAnsi="Arial" w:cs="Arial"/>
-                <w:lang w:val="en-US"/>
-              </w:rPr>
-            </w:pPr>
-          </w:p>
-        </w:tc>
-        <w:tc>
-          <w:tcPr>
-            <w:tcW w:w="1133" w:type="dxa"/>
-          </w:tcPr>
-          <w:p>
-            <w:pPr>
-              <w:cnfStyle w:val="000000100000" w:firstRow="0" w:lastRow="0" w:firstColumn="0" w:lastColumn="0" w:oddVBand="0" w:evenVBand="0" w:oddHBand="1" w:evenHBand="0" w:firstRowFirstColumn="0" w:firstRowLastColumn="0" w:lastRowFirstColumn="0" w:lastRowLastColumn="0"/>
-              <w:rPr>
-                <w:rFonts w:ascii="Arial" w:hAnsi="Arial" w:cs="Arial"/>
-                <w:lang w:val="en-US"/>
-              </w:rPr>
-            </w:pPr>
-          </w:p>
-        </w:tc>
-        <w:tc>
-          <w:tcPr>
-            <w:tcW w:w="1133" w:type="dxa"/>
+            <w:tcW w:w="1172" w:type="dxa"/>
+          </w:tcPr>
+          <w:p>
+            <w:pPr>
+              <w:cnfStyle w:val="000000100000" w:firstRow="0" w:lastRow="0" w:firstColumn="0" w:lastColumn="0" w:oddVBand="0" w:evenVBand="0" w:oddHBand="1" w:evenHBand="0" w:firstRowFirstColumn="0" w:firstRowLastColumn="0" w:lastRowFirstColumn="0" w:lastRowLastColumn="0"/>
+              <w:rPr>
+                <w:rFonts w:ascii="Arial" w:hAnsi="Arial" w:cs="Arial"/>
+                <w:lang w:val="en-US"/>
+              </w:rPr>
+            </w:pPr>
+          </w:p>
+        </w:tc>
+        <w:tc>
+          <w:tcPr>
+            <w:tcW w:w="1931" w:type="dxa"/>
+          </w:tcPr>
+          <w:p>
+            <w:pPr>
+              <w:cnfStyle w:val="000000100000" w:firstRow="0" w:lastRow="0" w:firstColumn="0" w:lastColumn="0" w:oddVBand="0" w:evenVBand="0" w:oddHBand="1" w:evenHBand="0" w:firstRowFirstColumn="0" w:firstRowLastColumn="0" w:lastRowFirstColumn="0" w:lastRowLastColumn="0"/>
+              <w:rPr>
+                <w:rFonts w:ascii="Arial" w:hAnsi="Arial" w:cs="Arial"/>
+                <w:lang w:val="en-US"/>
+              </w:rPr>
+            </w:pPr>
+          </w:p>
+        </w:tc>
+        <w:tc>
+          <w:tcPr>
+            <w:tcW w:w="1844" w:type="dxa"/>
+          </w:tcPr>
+          <w:p>
+            <w:pPr>
+              <w:cnfStyle w:val="000000100000" w:firstRow="0" w:lastRow="0" w:firstColumn="0" w:lastColumn="0" w:oddVBand="0" w:evenVBand="0" w:oddHBand="1" w:evenHBand="0" w:firstRowFirstColumn="0" w:firstRowLastColumn="0" w:lastRowFirstColumn="0" w:lastRowLastColumn="0"/>
+              <w:rPr>
+                <w:rFonts w:ascii="Arial" w:hAnsi="Arial" w:cs="Arial"/>
+                <w:lang w:val="en-US"/>
+              </w:rPr>
+            </w:pPr>
+          </w:p>
+        </w:tc>
+        <w:tc>
+          <w:tcPr>
+            <w:tcW w:w="4961" w:type="dxa"/>
+          </w:tcPr>
+          <w:p>
+            <w:pPr>
+              <w:cnfStyle w:val="000000100000" w:firstRow="0" w:lastRow="0" w:firstColumn="0" w:lastColumn="0" w:oddVBand="0" w:evenVBand="0" w:oddHBand="1" w:evenHBand="0" w:firstRowFirstColumn="0" w:firstRowLastColumn="0" w:lastRowFirstColumn="0" w:lastRowLastColumn="0"/>
+              <w:rPr>
+                <w:rFonts w:ascii="Arial" w:hAnsi="Arial" w:cs="Arial"/>
+                <w:lang w:val="en-US"/>
+              </w:rPr>
+            </w:pPr>
+          </w:p>
+        </w:tc>
+        <w:tc>
+          <w:tcPr>
+            <w:tcW w:w="1195" w:type="dxa"/>
           </w:tcPr>
           <w:p>
             <w:pPr>
@@ -6589,12 +6634,12 @@
       </w:tr>
       <w:tr>
         <w:trPr>
-          <w:trHeight w:val="268"/>
+          <w:trHeight w:val="253"/>
         </w:trPr>
         <w:tc>
           <w:tcPr>
             <w:cnfStyle w:val="001000000000" w:firstRow="0" w:lastRow="0" w:firstColumn="1" w:lastColumn="0" w:oddVBand="0" w:evenVBand="0" w:oddHBand="0" w:evenHBand="0" w:firstRowFirstColumn="0" w:firstRowLastColumn="0" w:lastRowFirstColumn="0" w:lastRowLastColumn="0"/>
-            <w:tcW w:w="3615" w:type="dxa"/>
+            <w:tcW w:w="3407" w:type="dxa"/>
           </w:tcPr>
           <w:p>
             <w:pPr>
@@ -6623,7 +6668,7 @@
         </w:tc>
         <w:tc>
           <w:tcPr>
-            <w:tcW w:w="1170" w:type="dxa"/>
+            <w:tcW w:w="1172" w:type="dxa"/>
           </w:tcPr>
           <w:p>
             <w:pPr>
@@ -6644,7 +6689,7 @@
         </w:tc>
         <w:tc>
           <w:tcPr>
-            <w:tcW w:w="1335" w:type="dxa"/>
+            <w:tcW w:w="1931" w:type="dxa"/>
           </w:tcPr>
           <w:p>
             <w:pPr>
@@ -6665,7 +6710,7 @@
         </w:tc>
         <w:tc>
           <w:tcPr>
-            <w:tcW w:w="1463" w:type="dxa"/>
+            <w:tcW w:w="1844" w:type="dxa"/>
           </w:tcPr>
           <w:p>
             <w:pPr>
@@ -6686,7 +6731,7 @@
         </w:tc>
         <w:tc>
           <w:tcPr>
-            <w:tcW w:w="1133" w:type="dxa"/>
+            <w:tcW w:w="4961" w:type="dxa"/>
           </w:tcPr>
           <w:p>
             <w:pPr>
@@ -6707,7 +6752,7 @@
         </w:tc>
         <w:tc>
           <w:tcPr>
-            <w:tcW w:w="1133" w:type="dxa"/>
+            <w:tcW w:w="1195" w:type="dxa"/>
           </w:tcPr>
           <w:p>
             <w:pPr>
@@ -6730,12 +6775,12 @@
       <w:tr>
         <w:trPr>
           <w:cnfStyle w:val="000000100000" w:firstRow="0" w:lastRow="0" w:firstColumn="0" w:lastColumn="0" w:oddVBand="0" w:evenVBand="0" w:oddHBand="1" w:evenHBand="0" w:firstRowFirstColumn="0" w:firstRowLastColumn="0" w:lastRowFirstColumn="0" w:lastRowLastColumn="0"/>
-          <w:trHeight w:val="268"/>
+          <w:trHeight w:val="253"/>
         </w:trPr>
         <w:tc>
           <w:tcPr>
             <w:cnfStyle w:val="001000000000" w:firstRow="0" w:lastRow="0" w:firstColumn="1" w:lastColumn="0" w:oddVBand="0" w:evenVBand="0" w:oddHBand="0" w:evenHBand="0" w:firstRowFirstColumn="0" w:firstRowLastColumn="0" w:lastRowFirstColumn="0" w:lastRowLastColumn="0"/>
-            <w:tcW w:w="3615" w:type="dxa"/>
+            <w:tcW w:w="3407" w:type="dxa"/>
           </w:tcPr>
           <w:p>
             <w:pPr>
@@ -6771,7 +6816,7 @@
         </w:tc>
         <w:tc>
           <w:tcPr>
-            <w:tcW w:w="1170" w:type="dxa"/>
+            <w:tcW w:w="1172" w:type="dxa"/>
           </w:tcPr>
           <w:p>
             <w:pPr>
@@ -6792,7 +6837,7 @@
         </w:tc>
         <w:tc>
           <w:tcPr>
-            <w:tcW w:w="1335" w:type="dxa"/>
+            <w:tcW w:w="1931" w:type="dxa"/>
           </w:tcPr>
           <w:p>
             <w:pPr>
@@ -6813,7 +6858,7 @@
         </w:tc>
         <w:tc>
           <w:tcPr>
-            <w:tcW w:w="1463" w:type="dxa"/>
+            <w:tcW w:w="1844" w:type="dxa"/>
           </w:tcPr>
           <w:p>
             <w:pPr>
@@ -6834,7 +6879,7 @@
         </w:tc>
         <w:tc>
           <w:tcPr>
-            <w:tcW w:w="1133" w:type="dxa"/>
+            <w:tcW w:w="4961" w:type="dxa"/>
           </w:tcPr>
           <w:p>
             <w:pPr>
@@ -6855,7 +6900,7 @@
         </w:tc>
         <w:tc>
           <w:tcPr>
-            <w:tcW w:w="1133" w:type="dxa"/>
+            <w:tcW w:w="1195" w:type="dxa"/>
           </w:tcPr>
           <w:p>
             <w:pPr>
@@ -6877,12 +6922,12 @@
       </w:tr>
       <w:tr>
         <w:trPr>
-          <w:trHeight w:val="268"/>
+          <w:trHeight w:val="253"/>
         </w:trPr>
         <w:tc>
           <w:tcPr>
             <w:cnfStyle w:val="001000000000" w:firstRow="0" w:lastRow="0" w:firstColumn="1" w:lastColumn="0" w:oddVBand="0" w:evenVBand="0" w:oddHBand="0" w:evenHBand="0" w:firstRowFirstColumn="0" w:firstRowLastColumn="0" w:lastRowFirstColumn="0" w:lastRowLastColumn="0"/>
-            <w:tcW w:w="3615" w:type="dxa"/>
+            <w:tcW w:w="3407" w:type="dxa"/>
           </w:tcPr>
           <w:p>
             <w:pPr>
@@ -6922,7 +6967,7 @@
         </w:tc>
         <w:tc>
           <w:tcPr>
-            <w:tcW w:w="1170" w:type="dxa"/>
+            <w:tcW w:w="1172" w:type="dxa"/>
           </w:tcPr>
           <w:p>
             <w:pPr>
@@ -6941,7 +6986,7 @@
         </w:tc>
         <w:tc>
           <w:tcPr>
-            <w:tcW w:w="1335" w:type="dxa"/>
+            <w:tcW w:w="1931" w:type="dxa"/>
           </w:tcPr>
           <w:p>
             <w:pPr>
@@ -6968,7 +7013,7 @@
         </w:tc>
         <w:tc>
           <w:tcPr>
-            <w:tcW w:w="1463" w:type="dxa"/>
+            <w:tcW w:w="1844" w:type="dxa"/>
           </w:tcPr>
           <w:p>
             <w:pPr>
@@ -6987,7 +7032,7 @@
         </w:tc>
         <w:tc>
           <w:tcPr>
-            <w:tcW w:w="1133" w:type="dxa"/>
+            <w:tcW w:w="4961" w:type="dxa"/>
           </w:tcPr>
           <w:p>
             <w:pPr>
@@ -7006,7 +7051,7 @@
         </w:tc>
         <w:tc>
           <w:tcPr>
-            <w:tcW w:w="1133" w:type="dxa"/>
+            <w:tcW w:w="1195" w:type="dxa"/>
           </w:tcPr>
           <w:p>
             <w:pPr>
@@ -7027,12 +7072,12 @@
       <w:tr>
         <w:trPr>
           <w:cnfStyle w:val="000000100000" w:firstRow="0" w:lastRow="0" w:firstColumn="0" w:lastColumn="0" w:oddVBand="0" w:evenVBand="0" w:oddHBand="1" w:evenHBand="0" w:firstRowFirstColumn="0" w:firstRowLastColumn="0" w:lastRowFirstColumn="0" w:lastRowLastColumn="0"/>
-          <w:trHeight w:val="268"/>
+          <w:trHeight w:val="253"/>
         </w:trPr>
         <w:tc>
           <w:tcPr>
             <w:cnfStyle w:val="001000000000" w:firstRow="0" w:lastRow="0" w:firstColumn="1" w:lastColumn="0" w:oddVBand="0" w:evenVBand="0" w:oddHBand="0" w:evenHBand="0" w:firstRowFirstColumn="0" w:firstRowLastColumn="0" w:lastRowFirstColumn="0" w:lastRowLastColumn="0"/>
-            <w:tcW w:w="3615" w:type="dxa"/>
+            <w:tcW w:w="3407" w:type="dxa"/>
           </w:tcPr>
           <w:p>
             <w:pPr>
@@ -7061,7 +7106,7 @@
         </w:tc>
         <w:tc>
           <w:tcPr>
-            <w:tcW w:w="1170" w:type="dxa"/>
+            <w:tcW w:w="1172" w:type="dxa"/>
           </w:tcPr>
           <w:p>
             <w:pPr>
@@ -7082,7 +7127,7 @@
         </w:tc>
         <w:tc>
           <w:tcPr>
-            <w:tcW w:w="1335" w:type="dxa"/>
+            <w:tcW w:w="1931" w:type="dxa"/>
           </w:tcPr>
           <w:p>
             <w:pPr>
@@ -7103,7 +7148,7 @@
         </w:tc>
         <w:tc>
           <w:tcPr>
-            <w:tcW w:w="1463" w:type="dxa"/>
+            <w:tcW w:w="1844" w:type="dxa"/>
           </w:tcPr>
           <w:p>
             <w:pPr>
@@ -7124,7 +7169,7 @@
         </w:tc>
         <w:tc>
           <w:tcPr>
-            <w:tcW w:w="1133" w:type="dxa"/>
+            <w:tcW w:w="4961" w:type="dxa"/>
           </w:tcPr>
           <w:p>
             <w:pPr>
@@ -7145,7 +7190,7 @@
         </w:tc>
         <w:tc>
           <w:tcPr>
-            <w:tcW w:w="1133" w:type="dxa"/>
+            <w:tcW w:w="1195" w:type="dxa"/>
           </w:tcPr>
           <w:p>
             <w:pPr>
@@ -7167,12 +7212,12 @@
       </w:tr>
       <w:tr>
         <w:trPr>
-          <w:trHeight w:val="268"/>
+          <w:trHeight w:val="253"/>
         </w:trPr>
         <w:tc>
           <w:tcPr>
             <w:cnfStyle w:val="001000000000" w:firstRow="0" w:lastRow="0" w:firstColumn="1" w:lastColumn="0" w:oddVBand="0" w:evenVBand="0" w:oddHBand="0" w:evenHBand="0" w:firstRowFirstColumn="0" w:firstRowLastColumn="0" w:lastRowFirstColumn="0" w:lastRowLastColumn="0"/>
-            <w:tcW w:w="3615" w:type="dxa"/>
+            <w:tcW w:w="3407" w:type="dxa"/>
           </w:tcPr>
           <w:p>
             <w:pPr>
@@ -7212,7 +7257,7 @@
         </w:tc>
         <w:tc>
           <w:tcPr>
-            <w:tcW w:w="1170" w:type="dxa"/>
+            <w:tcW w:w="1172" w:type="dxa"/>
           </w:tcPr>
           <w:p>
             <w:pPr>
@@ -7233,7 +7278,7 @@
         </w:tc>
         <w:tc>
           <w:tcPr>
-            <w:tcW w:w="1335" w:type="dxa"/>
+            <w:tcW w:w="1931" w:type="dxa"/>
           </w:tcPr>
           <w:p>
             <w:pPr>
@@ -7254,7 +7299,7 @@
         </w:tc>
         <w:tc>
           <w:tcPr>
-            <w:tcW w:w="1463" w:type="dxa"/>
+            <w:tcW w:w="1844" w:type="dxa"/>
           </w:tcPr>
           <w:p>
             <w:pPr>
@@ -7275,7 +7320,7 @@
         </w:tc>
         <w:tc>
           <w:tcPr>
-            <w:tcW w:w="1133" w:type="dxa"/>
+            <w:tcW w:w="4961" w:type="dxa"/>
           </w:tcPr>
           <w:p>
             <w:pPr>
@@ -7296,7 +7341,7 @@
         </w:tc>
         <w:tc>
           <w:tcPr>
-            <w:tcW w:w="1133" w:type="dxa"/>
+            <w:tcW w:w="1195" w:type="dxa"/>
           </w:tcPr>
           <w:p>
             <w:pPr>
@@ -7319,12 +7364,12 @@
       <w:tr>
         <w:trPr>
           <w:cnfStyle w:val="000000100000" w:firstRow="0" w:lastRow="0" w:firstColumn="0" w:lastColumn="0" w:oddVBand="0" w:evenVBand="0" w:oddHBand="1" w:evenHBand="0" w:firstRowFirstColumn="0" w:firstRowLastColumn="0" w:lastRowFirstColumn="0" w:lastRowLastColumn="0"/>
-          <w:trHeight w:val="268"/>
+          <w:trHeight w:val="253"/>
         </w:trPr>
         <w:tc>
           <w:tcPr>
             <w:cnfStyle w:val="001000000000" w:firstRow="0" w:lastRow="0" w:firstColumn="1" w:lastColumn="0" w:oddVBand="0" w:evenVBand="0" w:oddHBand="0" w:evenHBand="0" w:firstRowFirstColumn="0" w:firstRowLastColumn="0" w:lastRowFirstColumn="0" w:lastRowLastColumn="0"/>
-            <w:tcW w:w="3615" w:type="dxa"/>
+            <w:tcW w:w="3407" w:type="dxa"/>
           </w:tcPr>
           <w:p>
             <w:pPr>
@@ -7364,7 +7409,7 @@
         </w:tc>
         <w:tc>
           <w:tcPr>
-            <w:tcW w:w="1170" w:type="dxa"/>
+            <w:tcW w:w="1172" w:type="dxa"/>
           </w:tcPr>
           <w:p>
             <w:pPr>
@@ -7383,7 +7428,7 @@
         </w:tc>
         <w:tc>
           <w:tcPr>
-            <w:tcW w:w="1335" w:type="dxa"/>
+            <w:tcW w:w="1931" w:type="dxa"/>
           </w:tcPr>
           <w:p>
             <w:pPr>
@@ -7410,7 +7455,7 @@
         </w:tc>
         <w:tc>
           <w:tcPr>
-            <w:tcW w:w="1463" w:type="dxa"/>
+            <w:tcW w:w="1844" w:type="dxa"/>
           </w:tcPr>
           <w:p>
             <w:pPr>
@@ -7429,7 +7474,7 @@
         </w:tc>
         <w:tc>
           <w:tcPr>
-            <w:tcW w:w="1133" w:type="dxa"/>
+            <w:tcW w:w="4961" w:type="dxa"/>
           </w:tcPr>
           <w:p>
             <w:pPr>
@@ -7448,7 +7493,7 @@
         </w:tc>
         <w:tc>
           <w:tcPr>
-            <w:tcW w:w="1133" w:type="dxa"/>
+            <w:tcW w:w="1195" w:type="dxa"/>
           </w:tcPr>
           <w:p>
             <w:pPr>
@@ -7468,12 +7513,12 @@
       </w:tr>
       <w:tr>
         <w:trPr>
-          <w:trHeight w:val="268"/>
+          <w:trHeight w:val="253"/>
         </w:trPr>
         <w:tc>
           <w:tcPr>
             <w:cnfStyle w:val="001000000000" w:firstRow="0" w:lastRow="0" w:firstColumn="1" w:lastColumn="0" w:oddVBand="0" w:evenVBand="0" w:oddHBand="0" w:evenHBand="0" w:firstRowFirstColumn="0" w:firstRowLastColumn="0" w:lastRowFirstColumn="0" w:lastRowLastColumn="0"/>
-            <w:tcW w:w="3615" w:type="dxa"/>
+            <w:tcW w:w="3407" w:type="dxa"/>
           </w:tcPr>
           <w:p>
             <w:pPr>
@@ -7536,7 +7581,7 @@
         </w:tc>
         <w:tc>
           <w:tcPr>
-            <w:tcW w:w="1170" w:type="dxa"/>
+            <w:tcW w:w="1172" w:type="dxa"/>
           </w:tcPr>
           <w:p>
             <w:pPr>
@@ -7555,7 +7600,7 @@
         </w:tc>
         <w:tc>
           <w:tcPr>
-            <w:tcW w:w="1335" w:type="dxa"/>
+            <w:tcW w:w="1931" w:type="dxa"/>
           </w:tcPr>
           <w:p>
             <w:pPr>
@@ -7582,7 +7627,7 @@
         </w:tc>
         <w:tc>
           <w:tcPr>
-            <w:tcW w:w="1463" w:type="dxa"/>
+            <w:tcW w:w="1844" w:type="dxa"/>
           </w:tcPr>
           <w:p>
             <w:pPr>
@@ -7601,7 +7646,7 @@
         </w:tc>
         <w:tc>
           <w:tcPr>
-            <w:tcW w:w="1133" w:type="dxa"/>
+            <w:tcW w:w="4961" w:type="dxa"/>
           </w:tcPr>
           <w:p>
             <w:pPr>
@@ -7620,7 +7665,7 @@
         </w:tc>
         <w:tc>
           <w:tcPr>
-            <w:tcW w:w="1133" w:type="dxa"/>
+            <w:tcW w:w="1195" w:type="dxa"/>
           </w:tcPr>
           <w:p>
             <w:pPr>
@@ -7641,12 +7686,12 @@
       <w:tr>
         <w:trPr>
           <w:cnfStyle w:val="000000100000" w:firstRow="0" w:lastRow="0" w:firstColumn="0" w:lastColumn="0" w:oddVBand="0" w:evenVBand="0" w:oddHBand="1" w:evenHBand="0" w:firstRowFirstColumn="0" w:firstRowLastColumn="0" w:lastRowFirstColumn="0" w:lastRowLastColumn="0"/>
-          <w:trHeight w:val="268"/>
+          <w:trHeight w:val="253"/>
         </w:trPr>
         <w:tc>
           <w:tcPr>
             <w:cnfStyle w:val="001000000000" w:firstRow="0" w:lastRow="0" w:firstColumn="1" w:lastColumn="0" w:oddVBand="0" w:evenVBand="0" w:oddHBand="0" w:evenHBand="0" w:firstRowFirstColumn="0" w:firstRowLastColumn="0" w:lastRowFirstColumn="0" w:lastRowLastColumn="0"/>
-            <w:tcW w:w="3615" w:type="dxa"/>
+            <w:tcW w:w="3407" w:type="dxa"/>
           </w:tcPr>
           <w:p>
             <w:pPr>
@@ -7709,7 +7754,7 @@
         </w:tc>
         <w:tc>
           <w:tcPr>
-            <w:tcW w:w="1170" w:type="dxa"/>
+            <w:tcW w:w="1172" w:type="dxa"/>
           </w:tcPr>
           <w:p>
             <w:pPr>
@@ -7728,7 +7773,7 @@
         </w:tc>
         <w:tc>
           <w:tcPr>
-            <w:tcW w:w="1335" w:type="dxa"/>
+            <w:tcW w:w="1931" w:type="dxa"/>
           </w:tcPr>
           <w:p>
             <w:pPr>
@@ -7755,7 +7800,7 @@
         </w:tc>
         <w:tc>
           <w:tcPr>
-            <w:tcW w:w="1463" w:type="dxa"/>
+            <w:tcW w:w="1844" w:type="dxa"/>
           </w:tcPr>
           <w:p>
             <w:pPr>
@@ -7782,7 +7827,7 @@
         </w:tc>
         <w:tc>
           <w:tcPr>
-            <w:tcW w:w="1133" w:type="dxa"/>
+            <w:tcW w:w="4961" w:type="dxa"/>
           </w:tcPr>
           <w:p>
             <w:pPr>
@@ -7801,7 +7846,7 @@
         </w:tc>
         <w:tc>
           <w:tcPr>
-            <w:tcW w:w="1133" w:type="dxa"/>
+            <w:tcW w:w="1195" w:type="dxa"/>
           </w:tcPr>
           <w:p>
             <w:pPr>
@@ -7821,12 +7866,12 @@
       </w:tr>
       <w:tr>
         <w:trPr>
-          <w:trHeight w:val="268"/>
+          <w:trHeight w:val="253"/>
         </w:trPr>
         <w:tc>
           <w:tcPr>
             <w:cnfStyle w:val="001000000000" w:firstRow="0" w:lastRow="0" w:firstColumn="1" w:lastColumn="0" w:oddVBand="0" w:evenVBand="0" w:oddHBand="0" w:evenHBand="0" w:firstRowFirstColumn="0" w:firstRowLastColumn="0" w:lastRowFirstColumn="0" w:lastRowLastColumn="0"/>
-            <w:tcW w:w="3615" w:type="dxa"/>
+            <w:tcW w:w="3407" w:type="dxa"/>
           </w:tcPr>
           <w:p>
             <w:pPr>
@@ -7903,7 +7948,7 @@
         </w:tc>
         <w:tc>
           <w:tcPr>
-            <w:tcW w:w="1170" w:type="dxa"/>
+            <w:tcW w:w="1172" w:type="dxa"/>
           </w:tcPr>
           <w:p>
             <w:pPr>
@@ -7922,7 +7967,7 @@
         </w:tc>
         <w:tc>
           <w:tcPr>
-            <w:tcW w:w="1335" w:type="dxa"/>
+            <w:tcW w:w="1931" w:type="dxa"/>
           </w:tcPr>
           <w:p>
             <w:pPr>
@@ -7949,7 +7994,7 @@
         </w:tc>
         <w:tc>
           <w:tcPr>
-            <w:tcW w:w="1463" w:type="dxa"/>
+            <w:tcW w:w="1844" w:type="dxa"/>
           </w:tcPr>
           <w:p>
             <w:pPr>
@@ -7976,7 +8021,7 @@
         </w:tc>
         <w:tc>
           <w:tcPr>
-            <w:tcW w:w="1133" w:type="dxa"/>
+            <w:tcW w:w="4961" w:type="dxa"/>
           </w:tcPr>
           <w:p>
             <w:pPr>
@@ -7995,7 +8040,7 @@
         </w:tc>
         <w:tc>
           <w:tcPr>
-            <w:tcW w:w="1133" w:type="dxa"/>
+            <w:tcW w:w="1195" w:type="dxa"/>
           </w:tcPr>
           <w:p>
             <w:pPr>
@@ -8016,12 +8061,12 @@
       <w:tr>
         <w:trPr>
           <w:cnfStyle w:val="000000100000" w:firstRow="0" w:lastRow="0" w:firstColumn="0" w:lastColumn="0" w:oddVBand="0" w:evenVBand="0" w:oddHBand="1" w:evenHBand="0" w:firstRowFirstColumn="0" w:firstRowLastColumn="0" w:lastRowFirstColumn="0" w:lastRowLastColumn="0"/>
-          <w:trHeight w:val="268"/>
+          <w:trHeight w:val="253"/>
         </w:trPr>
         <w:tc>
           <w:tcPr>
             <w:cnfStyle w:val="001000000000" w:firstRow="0" w:lastRow="0" w:firstColumn="1" w:lastColumn="0" w:oddVBand="0" w:evenVBand="0" w:oddHBand="0" w:evenHBand="0" w:firstRowFirstColumn="0" w:firstRowLastColumn="0" w:lastRowFirstColumn="0" w:lastRowLastColumn="0"/>
-            <w:tcW w:w="3615" w:type="dxa"/>
+            <w:tcW w:w="3407" w:type="dxa"/>
           </w:tcPr>
           <w:p>
             <w:pPr>
@@ -8098,7 +8143,7 @@
         </w:tc>
         <w:tc>
           <w:tcPr>
-            <w:tcW w:w="1170" w:type="dxa"/>
+            <w:tcW w:w="1172" w:type="dxa"/>
           </w:tcPr>
           <w:p>
             <w:pPr>
@@ -8117,7 +8162,7 @@
         </w:tc>
         <w:tc>
           <w:tcPr>
-            <w:tcW w:w="1335" w:type="dxa"/>
+            <w:tcW w:w="1931" w:type="dxa"/>
           </w:tcPr>
           <w:p>
             <w:pPr>
@@ -8144,7 +8189,7 @@
         </w:tc>
         <w:tc>
           <w:tcPr>
-            <w:tcW w:w="1463" w:type="dxa"/>
+            <w:tcW w:w="1844" w:type="dxa"/>
           </w:tcPr>
           <w:p>
             <w:pPr>
@@ -8163,20 +8208,20 @@
         </w:tc>
         <w:tc>
           <w:tcPr>
-            <w:tcW w:w="1133" w:type="dxa"/>
-          </w:tcPr>
-          <w:p>
-            <w:pPr>
-              <w:cnfStyle w:val="000000100000" w:firstRow="0" w:lastRow="0" w:firstColumn="0" w:lastColumn="0" w:oddVBand="0" w:evenVBand="0" w:oddHBand="1" w:evenHBand="0" w:firstRowFirstColumn="0" w:firstRowLastColumn="0" w:lastRowFirstColumn="0" w:lastRowLastColumn="0"/>
-              <w:rPr>
-                <w:rFonts w:ascii="Arial" w:hAnsi="Arial" w:cs="Arial"/>
-              </w:rPr>
-            </w:pPr>
-          </w:p>
-        </w:tc>
-        <w:tc>
-          <w:tcPr>
-            <w:tcW w:w="1133" w:type="dxa"/>
+            <w:tcW w:w="4961" w:type="dxa"/>
+          </w:tcPr>
+          <w:p>
+            <w:pPr>
+              <w:cnfStyle w:val="000000100000" w:firstRow="0" w:lastRow="0" w:firstColumn="0" w:lastColumn="0" w:oddVBand="0" w:evenVBand="0" w:oddHBand="1" w:evenHBand="0" w:firstRowFirstColumn="0" w:firstRowLastColumn="0" w:lastRowFirstColumn="0" w:lastRowLastColumn="0"/>
+              <w:rPr>
+                <w:rFonts w:ascii="Arial" w:hAnsi="Arial" w:cs="Arial"/>
+              </w:rPr>
+            </w:pPr>
+          </w:p>
+        </w:tc>
+        <w:tc>
+          <w:tcPr>
+            <w:tcW w:w="1195" w:type="dxa"/>
           </w:tcPr>
           <w:p>
             <w:pPr>
@@ -8196,12 +8241,12 @@
       </w:tr>
       <w:tr>
         <w:trPr>
-          <w:trHeight w:val="268"/>
+          <w:trHeight w:val="253"/>
         </w:trPr>
         <w:tc>
           <w:tcPr>
             <w:cnfStyle w:val="001000000000" w:firstRow="0" w:lastRow="0" w:firstColumn="1" w:lastColumn="0" w:oddVBand="0" w:evenVBand="0" w:oddHBand="0" w:evenHBand="0" w:firstRowFirstColumn="0" w:firstRowLastColumn="0" w:lastRowFirstColumn="0" w:lastRowLastColumn="0"/>
-            <w:tcW w:w="3615" w:type="dxa"/>
+            <w:tcW w:w="3407" w:type="dxa"/>
           </w:tcPr>
           <w:p>
             <w:pPr>
@@ -8264,7 +8309,7 @@
         </w:tc>
         <w:tc>
           <w:tcPr>
-            <w:tcW w:w="1170" w:type="dxa"/>
+            <w:tcW w:w="1172" w:type="dxa"/>
           </w:tcPr>
           <w:p>
             <w:pPr>
@@ -8283,7 +8328,7 @@
         </w:tc>
         <w:tc>
           <w:tcPr>
-            <w:tcW w:w="1335" w:type="dxa"/>
+            <w:tcW w:w="1931" w:type="dxa"/>
           </w:tcPr>
           <w:p>
             <w:pPr>
@@ -8310,7 +8355,7 @@
         </w:tc>
         <w:tc>
           <w:tcPr>
-            <w:tcW w:w="1463" w:type="dxa"/>
+            <w:tcW w:w="1844" w:type="dxa"/>
           </w:tcPr>
           <w:p>
             <w:pPr>
@@ -8329,7 +8374,7 @@
         </w:tc>
         <w:tc>
           <w:tcPr>
-            <w:tcW w:w="1133" w:type="dxa"/>
+            <w:tcW w:w="4961" w:type="dxa"/>
           </w:tcPr>
           <w:p>
             <w:pPr>
@@ -8348,7 +8393,7 @@
         </w:tc>
         <w:tc>
           <w:tcPr>
-            <w:tcW w:w="1133" w:type="dxa"/>
+            <w:tcW w:w="1195" w:type="dxa"/>
           </w:tcPr>
           <w:p>
             <w:pPr>
@@ -8369,12 +8414,12 @@
       <w:tr>
         <w:trPr>
           <w:cnfStyle w:val="000000100000" w:firstRow="0" w:lastRow="0" w:firstColumn="0" w:lastColumn="0" w:oddVBand="0" w:evenVBand="0" w:oddHBand="1" w:evenHBand="0" w:firstRowFirstColumn="0" w:firstRowLastColumn="0" w:lastRowFirstColumn="0" w:lastRowLastColumn="0"/>
-          <w:trHeight w:val="268"/>
+          <w:trHeight w:val="253"/>
         </w:trPr>
         <w:tc>
           <w:tcPr>
             <w:cnfStyle w:val="001000000000" w:firstRow="0" w:lastRow="0" w:firstColumn="1" w:lastColumn="0" w:oddVBand="0" w:evenVBand="0" w:oddHBand="0" w:evenHBand="0" w:firstRowFirstColumn="0" w:firstRowLastColumn="0" w:lastRowFirstColumn="0" w:lastRowLastColumn="0"/>
-            <w:tcW w:w="3615" w:type="dxa"/>
+            <w:tcW w:w="3407" w:type="dxa"/>
           </w:tcPr>
           <w:p>
             <w:pPr>
@@ -8437,7 +8482,7 @@
         </w:tc>
         <w:tc>
           <w:tcPr>
-            <w:tcW w:w="1170" w:type="dxa"/>
+            <w:tcW w:w="1172" w:type="dxa"/>
           </w:tcPr>
           <w:p>
             <w:pPr>
@@ -8456,7 +8501,7 @@
         </w:tc>
         <w:tc>
           <w:tcPr>
-            <w:tcW w:w="1335" w:type="dxa"/>
+            <w:tcW w:w="1931" w:type="dxa"/>
           </w:tcPr>
           <w:p>
             <w:pPr>
@@ -8483,7 +8528,7 @@
         </w:tc>
         <w:tc>
           <w:tcPr>
-            <w:tcW w:w="1463" w:type="dxa"/>
+            <w:tcW w:w="1844" w:type="dxa"/>
           </w:tcPr>
           <w:p>
             <w:pPr>
@@ -8510,7 +8555,7 @@
         </w:tc>
         <w:tc>
           <w:tcPr>
-            <w:tcW w:w="1133" w:type="dxa"/>
+            <w:tcW w:w="4961" w:type="dxa"/>
           </w:tcPr>
           <w:p>
             <w:pPr>
@@ -8529,7 +8574,7 @@
         </w:tc>
         <w:tc>
           <w:tcPr>
-            <w:tcW w:w="1133" w:type="dxa"/>
+            <w:tcW w:w="1195" w:type="dxa"/>
           </w:tcPr>
           <w:p>
             <w:pPr>
@@ -8549,12 +8594,12 @@
       </w:tr>
       <w:tr>
         <w:trPr>
-          <w:trHeight w:val="268"/>
+          <w:trHeight w:val="253"/>
         </w:trPr>
         <w:tc>
           <w:tcPr>
             <w:cnfStyle w:val="001000000000" w:firstRow="0" w:lastRow="0" w:firstColumn="1" w:lastColumn="0" w:oddVBand="0" w:evenVBand="0" w:oddHBand="0" w:evenHBand="0" w:firstRowFirstColumn="0" w:firstRowLastColumn="0" w:lastRowFirstColumn="0" w:lastRowLastColumn="0"/>
-            <w:tcW w:w="3615" w:type="dxa"/>
+            <w:tcW w:w="3407" w:type="dxa"/>
           </w:tcPr>
           <w:p>
             <w:pPr>
@@ -8631,7 +8676,7 @@
         </w:tc>
         <w:tc>
           <w:tcPr>
-            <w:tcW w:w="1170" w:type="dxa"/>
+            <w:tcW w:w="1172" w:type="dxa"/>
           </w:tcPr>
           <w:p>
             <w:pPr>
@@ -8650,7 +8695,7 @@
         </w:tc>
         <w:tc>
           <w:tcPr>
-            <w:tcW w:w="1335" w:type="dxa"/>
+            <w:tcW w:w="1931" w:type="dxa"/>
           </w:tcPr>
           <w:p>
             <w:pPr>
@@ -8677,7 +8722,7 @@
         </w:tc>
         <w:tc>
           <w:tcPr>
-            <w:tcW w:w="1463" w:type="dxa"/>
+            <w:tcW w:w="1844" w:type="dxa"/>
           </w:tcPr>
           <w:p>
             <w:pPr>
@@ -8704,7 +8749,7 @@
         </w:tc>
         <w:tc>
           <w:tcPr>
-            <w:tcW w:w="1133" w:type="dxa"/>
+            <w:tcW w:w="4961" w:type="dxa"/>
           </w:tcPr>
           <w:p>
             <w:pPr>
@@ -8723,7 +8768,7 @@
         </w:tc>
         <w:tc>
           <w:tcPr>
-            <w:tcW w:w="1133" w:type="dxa"/>
+            <w:tcW w:w="1195" w:type="dxa"/>
           </w:tcPr>
           <w:p>
             <w:pPr>
@@ -8744,12 +8789,12 @@
       <w:tr>
         <w:trPr>
           <w:cnfStyle w:val="000000100000" w:firstRow="0" w:lastRow="0" w:firstColumn="0" w:lastColumn="0" w:oddVBand="0" w:evenVBand="0" w:oddHBand="1" w:evenHBand="0" w:firstRowFirstColumn="0" w:firstRowLastColumn="0" w:lastRowFirstColumn="0" w:lastRowLastColumn="0"/>
-          <w:trHeight w:val="268"/>
+          <w:trHeight w:val="253"/>
         </w:trPr>
         <w:tc>
           <w:tcPr>
             <w:cnfStyle w:val="001000000000" w:firstRow="0" w:lastRow="0" w:firstColumn="1" w:lastColumn="0" w:oddVBand="0" w:evenVBand="0" w:oddHBand="0" w:evenHBand="0" w:firstRowFirstColumn="0" w:firstRowLastColumn="0" w:lastRowFirstColumn="0" w:lastRowLastColumn="0"/>
-            <w:tcW w:w="3615" w:type="dxa"/>
+            <w:tcW w:w="3407" w:type="dxa"/>
           </w:tcPr>
           <w:p>
             <w:pPr>
@@ -8826,7 +8871,7 @@
         </w:tc>
         <w:tc>
           <w:tcPr>
-            <w:tcW w:w="1170" w:type="dxa"/>
+            <w:tcW w:w="1172" w:type="dxa"/>
           </w:tcPr>
           <w:p>
             <w:pPr>
@@ -8845,7 +8890,7 @@
         </w:tc>
         <w:tc>
           <w:tcPr>
-            <w:tcW w:w="1335" w:type="dxa"/>
+            <w:tcW w:w="1931" w:type="dxa"/>
           </w:tcPr>
           <w:p>
             <w:pPr>
@@ -8872,7 +8917,7 @@
         </w:tc>
         <w:tc>
           <w:tcPr>
-            <w:tcW w:w="1463" w:type="dxa"/>
+            <w:tcW w:w="1844" w:type="dxa"/>
           </w:tcPr>
           <w:p>
             <w:pPr>
@@ -8891,20 +8936,20 @@
         </w:tc>
         <w:tc>
           <w:tcPr>
-            <w:tcW w:w="1133" w:type="dxa"/>
-          </w:tcPr>
-          <w:p>
-            <w:pPr>
-              <w:cnfStyle w:val="000000100000" w:firstRow="0" w:lastRow="0" w:firstColumn="0" w:lastColumn="0" w:oddVBand="0" w:evenVBand="0" w:oddHBand="1" w:evenHBand="0" w:firstRowFirstColumn="0" w:firstRowLastColumn="0" w:lastRowFirstColumn="0" w:lastRowLastColumn="0"/>
-              <w:rPr>
-                <w:rFonts w:ascii="Arial" w:hAnsi="Arial" w:cs="Arial"/>
-              </w:rPr>
-            </w:pPr>
-          </w:p>
-        </w:tc>
-        <w:tc>
-          <w:tcPr>
-            <w:tcW w:w="1133" w:type="dxa"/>
+            <w:tcW w:w="4961" w:type="dxa"/>
+          </w:tcPr>
+          <w:p>
+            <w:pPr>
+              <w:cnfStyle w:val="000000100000" w:firstRow="0" w:lastRow="0" w:firstColumn="0" w:lastColumn="0" w:oddVBand="0" w:evenVBand="0" w:oddHBand="1" w:evenHBand="0" w:firstRowFirstColumn="0" w:firstRowLastColumn="0" w:lastRowFirstColumn="0" w:lastRowLastColumn="0"/>
+              <w:rPr>
+                <w:rFonts w:ascii="Arial" w:hAnsi="Arial" w:cs="Arial"/>
+              </w:rPr>
+            </w:pPr>
+          </w:p>
+        </w:tc>
+        <w:tc>
+          <w:tcPr>
+            <w:tcW w:w="1195" w:type="dxa"/>
           </w:tcPr>
           <w:p>
             <w:pPr>
@@ -8924,12 +8969,12 @@
       </w:tr>
       <w:tr>
         <w:trPr>
-          <w:trHeight w:val="268"/>
+          <w:trHeight w:val="253"/>
         </w:trPr>
         <w:tc>
           <w:tcPr>
             <w:cnfStyle w:val="001000000000" w:firstRow="0" w:lastRow="0" w:firstColumn="1" w:lastColumn="0" w:oddVBand="0" w:evenVBand="0" w:oddHBand="0" w:evenHBand="0" w:firstRowFirstColumn="0" w:firstRowLastColumn="0" w:lastRowFirstColumn="0" w:lastRowLastColumn="0"/>
-            <w:tcW w:w="3615" w:type="dxa"/>
+            <w:tcW w:w="3407" w:type="dxa"/>
           </w:tcPr>
           <w:p>
             <w:pPr>
@@ -8943,6 +8988,7 @@
               <w:rPr>
                 <w:rFonts w:ascii="Arial" w:hAnsi="Arial" w:cs="Arial"/>
               </w:rPr>
+              <w:lastRenderedPageBreak/>
               <w:t>/</w:t>
             </w:r>
             <w:proofErr w:type="spellStart"/>
@@ -8992,7 +9038,7 @@
         </w:tc>
         <w:tc>
           <w:tcPr>
-            <w:tcW w:w="1170" w:type="dxa"/>
+            <w:tcW w:w="1172" w:type="dxa"/>
           </w:tcPr>
           <w:p>
             <w:pPr>
@@ -9011,7 +9057,7 @@
         </w:tc>
         <w:tc>
           <w:tcPr>
-            <w:tcW w:w="1335" w:type="dxa"/>
+            <w:tcW w:w="1931" w:type="dxa"/>
           </w:tcPr>
           <w:p>
             <w:pPr>
@@ -9038,7 +9084,7 @@
         </w:tc>
         <w:tc>
           <w:tcPr>
-            <w:tcW w:w="1463" w:type="dxa"/>
+            <w:tcW w:w="1844" w:type="dxa"/>
           </w:tcPr>
           <w:p>
             <w:pPr>
@@ -9057,7 +9103,7 @@
         </w:tc>
         <w:tc>
           <w:tcPr>
-            <w:tcW w:w="1133" w:type="dxa"/>
+            <w:tcW w:w="4961" w:type="dxa"/>
           </w:tcPr>
           <w:p>
             <w:pPr>
@@ -9076,7 +9122,7 @@
         </w:tc>
         <w:tc>
           <w:tcPr>
-            <w:tcW w:w="1133" w:type="dxa"/>
+            <w:tcW w:w="1195" w:type="dxa"/>
           </w:tcPr>
           <w:p>
             <w:pPr>
@@ -9097,12 +9143,12 @@
       <w:tr>
         <w:trPr>
           <w:cnfStyle w:val="000000100000" w:firstRow="0" w:lastRow="0" w:firstColumn="0" w:lastColumn="0" w:oddVBand="0" w:evenVBand="0" w:oddHBand="1" w:evenHBand="0" w:firstRowFirstColumn="0" w:firstRowLastColumn="0" w:lastRowFirstColumn="0" w:lastRowLastColumn="0"/>
-          <w:trHeight w:val="268"/>
+          <w:trHeight w:val="253"/>
         </w:trPr>
         <w:tc>
           <w:tcPr>
             <w:cnfStyle w:val="001000000000" w:firstRow="0" w:lastRow="0" w:firstColumn="1" w:lastColumn="0" w:oddVBand="0" w:evenVBand="0" w:oddHBand="0" w:evenHBand="0" w:firstRowFirstColumn="0" w:firstRowLastColumn="0" w:lastRowFirstColumn="0" w:lastRowLastColumn="0"/>
-            <w:tcW w:w="3615" w:type="dxa"/>
+            <w:tcW w:w="3407" w:type="dxa"/>
           </w:tcPr>
           <w:p>
             <w:pPr>
@@ -9165,7 +9211,7 @@
         </w:tc>
         <w:tc>
           <w:tcPr>
-            <w:tcW w:w="1170" w:type="dxa"/>
+            <w:tcW w:w="1172" w:type="dxa"/>
           </w:tcPr>
           <w:p>
             <w:pPr>
@@ -9184,7 +9230,7 @@
         </w:tc>
         <w:tc>
           <w:tcPr>
-            <w:tcW w:w="1335" w:type="dxa"/>
+            <w:tcW w:w="1931" w:type="dxa"/>
           </w:tcPr>
           <w:p>
             <w:pPr>
@@ -9211,7 +9257,7 @@
         </w:tc>
         <w:tc>
           <w:tcPr>
-            <w:tcW w:w="1463" w:type="dxa"/>
+            <w:tcW w:w="1844" w:type="dxa"/>
           </w:tcPr>
           <w:p>
             <w:pPr>
@@ -9238,7 +9284,7 @@
         </w:tc>
         <w:tc>
           <w:tcPr>
-            <w:tcW w:w="1133" w:type="dxa"/>
+            <w:tcW w:w="4961" w:type="dxa"/>
           </w:tcPr>
           <w:p>
             <w:pPr>
@@ -9257,7 +9303,7 @@
         </w:tc>
         <w:tc>
           <w:tcPr>
-            <w:tcW w:w="1133" w:type="dxa"/>
+            <w:tcW w:w="1195" w:type="dxa"/>
           </w:tcPr>
           <w:p>
             <w:pPr>
@@ -9277,12 +9323,12 @@
       </w:tr>
       <w:tr>
         <w:trPr>
-          <w:trHeight w:val="268"/>
+          <w:trHeight w:val="253"/>
         </w:trPr>
         <w:tc>
           <w:tcPr>
             <w:cnfStyle w:val="001000000000" w:firstRow="0" w:lastRow="0" w:firstColumn="1" w:lastColumn="0" w:oddVBand="0" w:evenVBand="0" w:oddHBand="0" w:evenHBand="0" w:firstRowFirstColumn="0" w:firstRowLastColumn="0" w:lastRowFirstColumn="0" w:lastRowLastColumn="0"/>
-            <w:tcW w:w="3615" w:type="dxa"/>
+            <w:tcW w:w="3407" w:type="dxa"/>
           </w:tcPr>
           <w:p>
             <w:pPr>
@@ -9359,7 +9405,7 @@
         </w:tc>
         <w:tc>
           <w:tcPr>
-            <w:tcW w:w="1170" w:type="dxa"/>
+            <w:tcW w:w="1172" w:type="dxa"/>
           </w:tcPr>
           <w:p>
             <w:pPr>
@@ -9378,7 +9424,7 @@
         </w:tc>
         <w:tc>
           <w:tcPr>
-            <w:tcW w:w="1335" w:type="dxa"/>
+            <w:tcW w:w="1931" w:type="dxa"/>
           </w:tcPr>
           <w:p>
             <w:pPr>
@@ -9405,7 +9451,7 @@
         </w:tc>
         <w:tc>
           <w:tcPr>
-            <w:tcW w:w="1463" w:type="dxa"/>
+            <w:tcW w:w="1844" w:type="dxa"/>
           </w:tcPr>
           <w:p>
             <w:pPr>
@@ -9432,7 +9478,7 @@
         </w:tc>
         <w:tc>
           <w:tcPr>
-            <w:tcW w:w="1133" w:type="dxa"/>
+            <w:tcW w:w="4961" w:type="dxa"/>
           </w:tcPr>
           <w:p>
             <w:pPr>
@@ -9451,7 +9497,7 @@
         </w:tc>
         <w:tc>
           <w:tcPr>
-            <w:tcW w:w="1133" w:type="dxa"/>
+            <w:tcW w:w="1195" w:type="dxa"/>
           </w:tcPr>
           <w:p>
             <w:pPr>
@@ -9472,12 +9518,12 @@
       <w:tr>
         <w:trPr>
           <w:cnfStyle w:val="000000100000" w:firstRow="0" w:lastRow="0" w:firstColumn="0" w:lastColumn="0" w:oddVBand="0" w:evenVBand="0" w:oddHBand="1" w:evenHBand="0" w:firstRowFirstColumn="0" w:firstRowLastColumn="0" w:lastRowFirstColumn="0" w:lastRowLastColumn="0"/>
-          <w:trHeight w:val="268"/>
+          <w:trHeight w:val="253"/>
         </w:trPr>
         <w:tc>
           <w:tcPr>
             <w:cnfStyle w:val="001000000000" w:firstRow="0" w:lastRow="0" w:firstColumn="1" w:lastColumn="0" w:oddVBand="0" w:evenVBand="0" w:oddHBand="0" w:evenHBand="0" w:firstRowFirstColumn="0" w:firstRowLastColumn="0" w:lastRowFirstColumn="0" w:lastRowLastColumn="0"/>
-            <w:tcW w:w="3615" w:type="dxa"/>
+            <w:tcW w:w="3407" w:type="dxa"/>
           </w:tcPr>
           <w:p>
             <w:pPr>
@@ -9491,7 +9537,6 @@
               <w:rPr>
                 <w:rFonts w:ascii="Arial" w:hAnsi="Arial" w:cs="Arial"/>
               </w:rPr>
-              <w:lastRenderedPageBreak/>
               <w:t>/</w:t>
             </w:r>
             <w:proofErr w:type="spellStart"/>
@@ -9555,7 +9600,7 @@
         </w:tc>
         <w:tc>
           <w:tcPr>
-            <w:tcW w:w="1170" w:type="dxa"/>
+            <w:tcW w:w="1172" w:type="dxa"/>
           </w:tcPr>
           <w:p>
             <w:pPr>
@@ -9574,7 +9619,7 @@
         </w:tc>
         <w:tc>
           <w:tcPr>
-            <w:tcW w:w="1335" w:type="dxa"/>
+            <w:tcW w:w="1931" w:type="dxa"/>
           </w:tcPr>
           <w:p>
             <w:pPr>
@@ -9601,7 +9646,7 @@
         </w:tc>
         <w:tc>
           <w:tcPr>
-            <w:tcW w:w="1463" w:type="dxa"/>
+            <w:tcW w:w="1844" w:type="dxa"/>
           </w:tcPr>
           <w:p>
             <w:pPr>
@@ -9620,20 +9665,20 @@
         </w:tc>
         <w:tc>
           <w:tcPr>
-            <w:tcW w:w="1133" w:type="dxa"/>
-          </w:tcPr>
-          <w:p>
-            <w:pPr>
-              <w:cnfStyle w:val="000000100000" w:firstRow="0" w:lastRow="0" w:firstColumn="0" w:lastColumn="0" w:oddVBand="0" w:evenVBand="0" w:oddHBand="1" w:evenHBand="0" w:firstRowFirstColumn="0" w:firstRowLastColumn="0" w:lastRowFirstColumn="0" w:lastRowLastColumn="0"/>
-              <w:rPr>
-                <w:rFonts w:ascii="Arial" w:hAnsi="Arial" w:cs="Arial"/>
-              </w:rPr>
-            </w:pPr>
-          </w:p>
-        </w:tc>
-        <w:tc>
-          <w:tcPr>
-            <w:tcW w:w="1133" w:type="dxa"/>
+            <w:tcW w:w="4961" w:type="dxa"/>
+          </w:tcPr>
+          <w:p>
+            <w:pPr>
+              <w:cnfStyle w:val="000000100000" w:firstRow="0" w:lastRow="0" w:firstColumn="0" w:lastColumn="0" w:oddVBand="0" w:evenVBand="0" w:oddHBand="1" w:evenHBand="0" w:firstRowFirstColumn="0" w:firstRowLastColumn="0" w:lastRowFirstColumn="0" w:lastRowLastColumn="0"/>
+              <w:rPr>
+                <w:rFonts w:ascii="Arial" w:hAnsi="Arial" w:cs="Arial"/>
+              </w:rPr>
+            </w:pPr>
+          </w:p>
+        </w:tc>
+        <w:tc>
+          <w:tcPr>
+            <w:tcW w:w="1195" w:type="dxa"/>
           </w:tcPr>
           <w:p>
             <w:pPr>
@@ -9662,8 +9707,8 @@
       </w:pPr>
     </w:p>
     <w:sectPr>
-      <w:pgSz w:w="11906" w:h="16838"/>
-      <w:pgMar w:top="1417" w:right="1417" w:bottom="1134" w:left="1417" w:header="708" w:footer="708" w:gutter="0"/>
+      <w:pgSz w:w="16838" w:h="11906" w:orient="landscape"/>
+      <w:pgMar w:top="1417" w:right="1417" w:bottom="1417" w:left="1134" w:header="708" w:footer="708" w:gutter="0"/>
       <w:cols w:space="708"/>
       <w:docGrid w:linePitch="360"/>
     </w:sectPr>
@@ -10467,4 +10512,16 @@
     </a:ext>
   </a:extLst>
 </a:theme>
+</file>
+
+<file path=customXml/item1.xml><?xml version="1.0" encoding="utf-8"?>
+<b:Sources xmlns:b="http://schemas.openxmlformats.org/officeDocument/2006/bibliography" xmlns="http://schemas.openxmlformats.org/officeDocument/2006/bibliography" SelectedStyle="\APASixthEditionOfficeOnline.xsl" StyleName="APA" Version="6"/>
+</file>
+
+<file path=customXml/itemProps1.xml><?xml version="1.0" encoding="utf-8"?>
+<ds:datastoreItem xmlns:ds="http://schemas.openxmlformats.org/officeDocument/2006/customXml" ds:itemID="{6DEA7F30-4F4E-488D-BEF4-F16568723C96}">
+  <ds:schemaRefs>
+    <ds:schemaRef ds:uri="http://schemas.openxmlformats.org/officeDocument/2006/bibliography"/>
+  </ds:schemaRefs>
+</ds:datastoreItem>
 </file>
--- a/FVisual_Documentation/Richtlinien/REST Kommunikation.docx
+++ b/FVisual_Documentation/Richtlinien/REST Kommunikation.docx
@@ -237,7 +237,7 @@
                 <w:szCs w:val="24"/>
                 <w:lang w:val="en-US"/>
               </w:rPr>
-              <w:t>GET, PUT</w:t>
+              <w:t>OK</w:t>
             </w:r>
           </w:p>
         </w:tc>
@@ -312,7 +312,7 @@
                 <w:szCs w:val="24"/>
                 <w:lang w:val="en-US"/>
               </w:rPr>
-              <w:t>POST</w:t>
+              <w:t>CREATED</w:t>
             </w:r>
           </w:p>
         </w:tc>
@@ -385,7 +385,7 @@
                 <w:sz w:val="24"/>
                 <w:szCs w:val="24"/>
               </w:rPr>
-              <w:t>DELETE</w:t>
+              <w:t>NO CONTENT</w:t>
             </w:r>
           </w:p>
         </w:tc>
@@ -1376,12 +1376,12 @@
         <w:tblLook w:val="04A0" w:firstRow="1" w:lastRow="0" w:firstColumn="1" w:lastColumn="0" w:noHBand="0" w:noVBand="1"/>
       </w:tblPr>
       <w:tblGrid>
-        <w:gridCol w:w="3407"/>
+        <w:gridCol w:w="3872"/>
         <w:gridCol w:w="1172"/>
-        <w:gridCol w:w="1931"/>
-        <w:gridCol w:w="1844"/>
-        <w:gridCol w:w="4961"/>
-        <w:gridCol w:w="1195"/>
+        <w:gridCol w:w="1874"/>
+        <w:gridCol w:w="1808"/>
+        <w:gridCol w:w="4595"/>
+        <w:gridCol w:w="1189"/>
       </w:tblGrid>
       <w:tr>
         <w:trPr>
@@ -1833,14 +1833,7 @@
                 <w:rFonts w:ascii="Arial" w:hAnsi="Arial" w:cs="Arial"/>
                 <w:lang w:val="en-US"/>
               </w:rPr>
-              <w:t>/</w:t>
-            </w:r>
-            <w:r>
-              <w:rPr>
-                <w:rFonts w:ascii="Arial" w:hAnsi="Arial" w:cs="Arial"/>
-                <w:lang w:val="en-US"/>
-              </w:rPr>
-              <w:t>admins</w:t>
+              <w:t>/logout</w:t>
             </w:r>
           </w:p>
         </w:tc>
@@ -1861,7 +1854,7 @@
                 <w:rFonts w:ascii="Arial" w:hAnsi="Arial" w:cs="Arial"/>
                 <w:lang w:val="en-US"/>
               </w:rPr>
-              <w:t>GET</w:t>
+              <w:t>POST</w:t>
             </w:r>
           </w:p>
         </w:tc>
@@ -1884,20 +1877,6 @@
               </w:rPr>
               <w:t>Restricted</w:t>
             </w:r>
-            <w:r>
-              <w:rPr>
-                <w:rFonts w:ascii="Arial" w:hAnsi="Arial" w:cs="Arial"/>
-                <w:lang w:val="en-US"/>
-              </w:rPr>
-              <w:t xml:space="preserve"> Owner</w:t>
-            </w:r>
-            <w:r>
-              <w:rPr>
-                <w:rFonts w:ascii="Arial" w:hAnsi="Arial" w:cs="Arial"/>
-                <w:lang w:val="en-US"/>
-              </w:rPr>
-              <w:t xml:space="preserve"> </w:t>
-            </w:r>
           </w:p>
         </w:tc>
         <w:tc>
@@ -1926,29 +1905,6 @@
                 <w:lang w:val="en-US"/>
               </w:rPr>
             </w:pPr>
-            <w:r>
-              <w:rPr>
-                <w:rFonts w:ascii="Arial" w:hAnsi="Arial" w:cs="Arial"/>
-                <w:lang w:val="en-US"/>
-              </w:rPr>
-              <w:t>JSON</w:t>
-            </w:r>
-            <w:r>
-              <w:rPr>
-                <w:rFonts w:ascii="Arial" w:hAnsi="Arial" w:cs="Arial"/>
-                <w:lang w:val="en-US"/>
-              </w:rPr>
-              <w:t xml:space="preserve"> </w:t>
-            </w:r>
-          </w:p>
-          <w:p>
-            <w:pPr>
-              <w:cnfStyle w:val="000000100000" w:firstRow="0" w:lastRow="0" w:firstColumn="0" w:lastColumn="0" w:oddVBand="0" w:evenVBand="0" w:oddHBand="1" w:evenHBand="0" w:firstRowFirstColumn="0" w:firstRowLastColumn="0" w:lastRowFirstColumn="0" w:lastRowLastColumn="0"/>
-              <w:rPr>
-                <w:rFonts w:ascii="Arial" w:hAnsi="Arial" w:cs="Arial"/>
-                <w:lang w:val="en-US"/>
-              </w:rPr>
-            </w:pPr>
           </w:p>
         </w:tc>
         <w:tc>
@@ -1968,7 +1924,7 @@
                 <w:rFonts w:ascii="Arial" w:hAnsi="Arial" w:cs="Arial"/>
                 <w:lang w:val="en-US"/>
               </w:rPr>
-              <w:t>200, 401, 404</w:t>
+              <w:t>200, 401</w:t>
             </w:r>
           </w:p>
         </w:tc>
@@ -2003,13 +1959,6 @@
               </w:rPr>
               <w:t>admins</w:t>
             </w:r>
-            <w:r>
-              <w:rPr>
-                <w:rFonts w:ascii="Arial" w:hAnsi="Arial" w:cs="Arial"/>
-                <w:lang w:val="en-US"/>
-              </w:rPr>
-              <w:t>?</w:t>
-            </w:r>
           </w:p>
         </w:tc>
         <w:tc>
@@ -2059,6 +2008,13 @@
               </w:rPr>
               <w:t xml:space="preserve"> Owner</w:t>
             </w:r>
+            <w:r>
+              <w:rPr>
+                <w:rFonts w:ascii="Arial" w:hAnsi="Arial" w:cs="Arial"/>
+                <w:lang w:val="en-US"/>
+              </w:rPr>
+              <w:t xml:space="preserve"> </w:t>
+            </w:r>
           </w:p>
         </w:tc>
         <w:tc>
@@ -2073,13 +2029,6 @@
                 <w:lang w:val="en-US"/>
               </w:rPr>
             </w:pPr>
-            <w:r>
-              <w:rPr>
-                <w:rFonts w:ascii="Arial" w:hAnsi="Arial" w:cs="Arial"/>
-                <w:lang w:val="en-US"/>
-              </w:rPr>
-              <w:t>subquery</w:t>
-            </w:r>
           </w:p>
         </w:tc>
         <w:tc>
@@ -2101,6 +2050,22 @@
               </w:rPr>
               <w:t>JSON</w:t>
             </w:r>
+            <w:r>
+              <w:rPr>
+                <w:rFonts w:ascii="Arial" w:hAnsi="Arial" w:cs="Arial"/>
+                <w:lang w:val="en-US"/>
+              </w:rPr>
+              <w:t xml:space="preserve"> </w:t>
+            </w:r>
+          </w:p>
+          <w:p>
+            <w:pPr>
+              <w:cnfStyle w:val="000000000000" w:firstRow="0" w:lastRow="0" w:firstColumn="0" w:lastColumn="0" w:oddVBand="0" w:evenVBand="0" w:oddHBand="0" w:evenHBand="0" w:firstRowFirstColumn="0" w:firstRowLastColumn="0" w:lastRowFirstColumn="0" w:lastRowLastColumn="0"/>
+              <w:rPr>
+                <w:rFonts w:ascii="Arial" w:hAnsi="Arial" w:cs="Arial"/>
+                <w:lang w:val="en-US"/>
+              </w:rPr>
+            </w:pPr>
           </w:p>
         </w:tc>
         <w:tc>
@@ -2120,7 +2085,7 @@
                 <w:rFonts w:ascii="Arial" w:hAnsi="Arial" w:cs="Arial"/>
                 <w:lang w:val="en-US"/>
               </w:rPr>
-              <w:t>200, 401, 404</w:t>
+              <w:t>200, 401</w:t>
             </w:r>
           </w:p>
         </w:tc>
@@ -2156,6 +2121,13 @@
               </w:rPr>
               <w:t>admins</w:t>
             </w:r>
+            <w:r>
+              <w:rPr>
+                <w:rFonts w:ascii="Arial" w:hAnsi="Arial" w:cs="Arial"/>
+                <w:lang w:val="en-US"/>
+              </w:rPr>
+              <w:t>?</w:t>
+            </w:r>
           </w:p>
         </w:tc>
         <w:tc>
@@ -2175,7 +2147,7 @@
                 <w:rFonts w:ascii="Arial" w:hAnsi="Arial" w:cs="Arial"/>
                 <w:lang w:val="en-US"/>
               </w:rPr>
-              <w:t>POST</w:t>
+              <w:t>GET</w:t>
             </w:r>
           </w:p>
         </w:tc>
@@ -2224,7 +2196,7 @@
                 <w:rFonts w:ascii="Arial" w:hAnsi="Arial" w:cs="Arial"/>
                 <w:lang w:val="en-US"/>
               </w:rPr>
-              <w:t>Body</w:t>
+              <w:t>subquery</w:t>
             </w:r>
           </w:p>
         </w:tc>
@@ -2248,15 +2220,6 @@
               <w:t>JSON</w:t>
             </w:r>
           </w:p>
-          <w:p>
-            <w:pPr>
-              <w:cnfStyle w:val="000000100000" w:firstRow="0" w:lastRow="0" w:firstColumn="0" w:lastColumn="0" w:oddVBand="0" w:evenVBand="0" w:oddHBand="1" w:evenHBand="0" w:firstRowFirstColumn="0" w:firstRowLastColumn="0" w:lastRowFirstColumn="0" w:lastRowLastColumn="0"/>
-              <w:rPr>
-                <w:rFonts w:ascii="Arial" w:hAnsi="Arial" w:cs="Arial"/>
-                <w:lang w:val="en-US"/>
-              </w:rPr>
-            </w:pPr>
-          </w:p>
         </w:tc>
         <w:tc>
           <w:tcPr>
@@ -2275,7 +2238,7 @@
                 <w:rFonts w:ascii="Arial" w:hAnsi="Arial" w:cs="Arial"/>
                 <w:lang w:val="en-US"/>
               </w:rPr>
-              <w:t>201, 400, 401, 404</w:t>
+              <w:t>200, 401</w:t>
             </w:r>
           </w:p>
         </w:tc>
@@ -2286,11 +2249,11 @@
         </w:trPr>
         <w:tc>
           <w:tcPr>
+            <w:cnfStyle w:val="001000000000" w:firstRow="0" w:lastRow="0" w:firstColumn="1" w:lastColumn="0" w:oddVBand="0" w:evenVBand="0" w:oddHBand="0" w:evenHBand="0" w:firstRowFirstColumn="0" w:firstRowLastColumn="0" w:lastRowFirstColumn="0" w:lastRowLastColumn="0"/>
             <w:tcW w:w="3407" w:type="dxa"/>
           </w:tcPr>
           <w:p>
             <w:pPr>
-              <w:cnfStyle w:val="001000000000" w:firstRow="0" w:lastRow="0" w:firstColumn="1" w:lastColumn="0" w:oddVBand="0" w:evenVBand="0" w:oddHBand="0" w:evenHBand="0" w:firstRowFirstColumn="0" w:firstRowLastColumn="0" w:lastRowFirstColumn="0" w:lastRowLastColumn="0"/>
               <w:rPr>
                 <w:rFonts w:ascii="Arial" w:hAnsi="Arial" w:cs="Arial"/>
                 <w:lang w:val="en-US"/>
@@ -2310,13 +2273,6 @@
               </w:rPr>
               <w:t>admins</w:t>
             </w:r>
-            <w:r>
-              <w:rPr>
-                <w:rFonts w:ascii="Arial" w:hAnsi="Arial" w:cs="Arial"/>
-                <w:lang w:val="en-US"/>
-              </w:rPr>
-              <w:t>/id</w:t>
-            </w:r>
           </w:p>
         </w:tc>
         <w:tc>
@@ -2325,17 +2281,18 @@
           </w:tcPr>
           <w:p>
             <w:pPr>
-              <w:rPr>
-                <w:rFonts w:ascii="Arial" w:hAnsi="Arial" w:cs="Arial"/>
-                <w:lang w:val="en-US"/>
-              </w:rPr>
-            </w:pPr>
-            <w:r>
-              <w:rPr>
-                <w:rFonts w:ascii="Arial" w:hAnsi="Arial" w:cs="Arial"/>
-                <w:lang w:val="en-US"/>
-              </w:rPr>
-              <w:t>PUT</w:t>
+              <w:cnfStyle w:val="000000000000" w:firstRow="0" w:lastRow="0" w:firstColumn="0" w:lastColumn="0" w:oddVBand="0" w:evenVBand="0" w:oddHBand="0" w:evenHBand="0" w:firstRowFirstColumn="0" w:firstRowLastColumn="0" w:lastRowFirstColumn="0" w:lastRowLastColumn="0"/>
+              <w:rPr>
+                <w:rFonts w:ascii="Arial" w:hAnsi="Arial" w:cs="Arial"/>
+                <w:lang w:val="en-US"/>
+              </w:rPr>
+            </w:pPr>
+            <w:r>
+              <w:rPr>
+                <w:rFonts w:ascii="Arial" w:hAnsi="Arial" w:cs="Arial"/>
+                <w:lang w:val="en-US"/>
+              </w:rPr>
+              <w:t>POST</w:t>
             </w:r>
           </w:p>
         </w:tc>
@@ -2345,6 +2302,7 @@
           </w:tcPr>
           <w:p>
             <w:pPr>
+              <w:cnfStyle w:val="000000000000" w:firstRow="0" w:lastRow="0" w:firstColumn="0" w:lastColumn="0" w:oddVBand="0" w:evenVBand="0" w:oddHBand="0" w:evenHBand="0" w:firstRowFirstColumn="0" w:firstRowLastColumn="0" w:lastRowFirstColumn="0" w:lastRowLastColumn="0"/>
               <w:rPr>
                 <w:rFonts w:ascii="Arial" w:hAnsi="Arial" w:cs="Arial"/>
                 <w:lang w:val="en-US"/>
@@ -2362,7 +2320,7 @@
                 <w:rFonts w:ascii="Arial" w:hAnsi="Arial" w:cs="Arial"/>
                 <w:lang w:val="en-US"/>
               </w:rPr>
-              <w:t>+</w:t>
+              <w:t xml:space="preserve"> Owner</w:t>
             </w:r>
           </w:p>
         </w:tc>
@@ -2372,17 +2330,18 @@
           </w:tcPr>
           <w:p>
             <w:pPr>
-              <w:rPr>
-                <w:rFonts w:ascii="Arial" w:hAnsi="Arial" w:cs="Arial"/>
-                <w:lang w:val="en-US"/>
-              </w:rPr>
-            </w:pPr>
-            <w:r>
-              <w:rPr>
-                <w:rFonts w:ascii="Arial" w:hAnsi="Arial" w:cs="Arial"/>
-                <w:lang w:val="en-US"/>
-              </w:rPr>
-              <w:t>Query, body</w:t>
+              <w:cnfStyle w:val="000000000000" w:firstRow="0" w:lastRow="0" w:firstColumn="0" w:lastColumn="0" w:oddVBand="0" w:evenVBand="0" w:oddHBand="0" w:evenHBand="0" w:firstRowFirstColumn="0" w:firstRowLastColumn="0" w:lastRowFirstColumn="0" w:lastRowLastColumn="0"/>
+              <w:rPr>
+                <w:rFonts w:ascii="Arial" w:hAnsi="Arial" w:cs="Arial"/>
+                <w:lang w:val="en-US"/>
+              </w:rPr>
+            </w:pPr>
+            <w:r>
+              <w:rPr>
+                <w:rFonts w:ascii="Arial" w:hAnsi="Arial" w:cs="Arial"/>
+                <w:lang w:val="en-US"/>
+              </w:rPr>
+              <w:t>Body</w:t>
             </w:r>
           </w:p>
         </w:tc>
@@ -2392,6 +2351,7 @@
           </w:tcPr>
           <w:p>
             <w:pPr>
+              <w:cnfStyle w:val="000000000000" w:firstRow="0" w:lastRow="0" w:firstColumn="0" w:lastColumn="0" w:oddVBand="0" w:evenVBand="0" w:oddHBand="0" w:evenHBand="0" w:firstRowFirstColumn="0" w:firstRowLastColumn="0" w:lastRowFirstColumn="0" w:lastRowLastColumn="0"/>
               <w:rPr>
                 <w:rFonts w:ascii="Arial" w:hAnsi="Arial" w:cs="Arial"/>
                 <w:lang w:val="en-US"/>
@@ -2407,13 +2367,12 @@
           </w:p>
           <w:p>
             <w:pPr>
-              <w:rPr>
-                <w:rFonts w:ascii="Arial" w:hAnsi="Arial" w:cs="Arial"/>
-                <w:lang w:val="en-US"/>
-              </w:rPr>
-            </w:pPr>
-            <w:bookmarkStart w:id="0" w:name="_GoBack"/>
-            <w:bookmarkEnd w:id="0"/>
+              <w:cnfStyle w:val="000000000000" w:firstRow="0" w:lastRow="0" w:firstColumn="0" w:lastColumn="0" w:oddVBand="0" w:evenVBand="0" w:oddHBand="0" w:evenHBand="0" w:firstRowFirstColumn="0" w:firstRowLastColumn="0" w:lastRowFirstColumn="0" w:lastRowLastColumn="0"/>
+              <w:rPr>
+                <w:rFonts w:ascii="Arial" w:hAnsi="Arial" w:cs="Arial"/>
+                <w:lang w:val="en-US"/>
+              </w:rPr>
+            </w:pPr>
           </w:p>
         </w:tc>
         <w:tc>
@@ -2422,17 +2381,18 @@
           </w:tcPr>
           <w:p>
             <w:pPr>
-              <w:rPr>
-                <w:rFonts w:ascii="Arial" w:hAnsi="Arial" w:cs="Arial"/>
-                <w:lang w:val="en-US"/>
-              </w:rPr>
-            </w:pPr>
-            <w:r>
-              <w:rPr>
-                <w:rFonts w:ascii="Arial" w:hAnsi="Arial" w:cs="Arial"/>
-                <w:lang w:val="en-US"/>
-              </w:rPr>
-              <w:t>200, 401, 404, 415</w:t>
+              <w:cnfStyle w:val="000000000000" w:firstRow="0" w:lastRow="0" w:firstColumn="0" w:lastColumn="0" w:oddVBand="0" w:evenVBand="0" w:oddHBand="0" w:evenHBand="0" w:firstRowFirstColumn="0" w:firstRowLastColumn="0" w:lastRowFirstColumn="0" w:lastRowLastColumn="0"/>
+              <w:rPr>
+                <w:rFonts w:ascii="Arial" w:hAnsi="Arial" w:cs="Arial"/>
+                <w:lang w:val="en-US"/>
+              </w:rPr>
+            </w:pPr>
+            <w:r>
+              <w:rPr>
+                <w:rFonts w:ascii="Arial" w:hAnsi="Arial" w:cs="Arial"/>
+                <w:lang w:val="en-US"/>
+              </w:rPr>
+              <w:t>201, 400, 401, 404</w:t>
             </w:r>
           </w:p>
         </w:tc>
@@ -2473,7 +2433,28 @@
                 <w:rFonts w:ascii="Arial" w:hAnsi="Arial" w:cs="Arial"/>
                 <w:lang w:val="en-US"/>
               </w:rPr>
-              <w:t>/id</w:t>
+              <w:t>/</w:t>
+            </w:r>
+            <w:r>
+              <w:rPr>
+                <w:rFonts w:ascii="Arial" w:hAnsi="Arial" w:cs="Arial"/>
+                <w:lang w:val="en-US"/>
+              </w:rPr>
+              <w:t>{</w:t>
+            </w:r>
+            <w:r>
+              <w:rPr>
+                <w:rFonts w:ascii="Arial" w:hAnsi="Arial" w:cs="Arial"/>
+                <w:lang w:val="en-US"/>
+              </w:rPr>
+              <w:t>id</w:t>
+            </w:r>
+            <w:r>
+              <w:rPr>
+                <w:rFonts w:ascii="Arial" w:hAnsi="Arial" w:cs="Arial"/>
+                <w:lang w:val="en-US"/>
+              </w:rPr>
+              <w:t>}</w:t>
             </w:r>
           </w:p>
         </w:tc>
@@ -2494,7 +2475,7 @@
                 <w:rFonts w:ascii="Arial" w:hAnsi="Arial" w:cs="Arial"/>
                 <w:lang w:val="en-US"/>
               </w:rPr>
-              <w:t>DELETE</w:t>
+              <w:t>PUT</w:t>
             </w:r>
           </w:p>
         </w:tc>
@@ -2522,7 +2503,7 @@
                 <w:rFonts w:ascii="Arial" w:hAnsi="Arial" w:cs="Arial"/>
                 <w:lang w:val="en-US"/>
               </w:rPr>
-              <w:t xml:space="preserve"> Owner</w:t>
+              <w:t>+</w:t>
             </w:r>
           </w:p>
         </w:tc>
@@ -2543,7 +2524,7 @@
                 <w:rFonts w:ascii="Arial" w:hAnsi="Arial" w:cs="Arial"/>
                 <w:lang w:val="en-US"/>
               </w:rPr>
-              <w:t>Query</w:t>
+              <w:t>Query, body</w:t>
             </w:r>
           </w:p>
         </w:tc>
@@ -2559,6 +2540,22 @@
                 <w:lang w:val="en-US"/>
               </w:rPr>
             </w:pPr>
+            <w:r>
+              <w:rPr>
+                <w:rFonts w:ascii="Arial" w:hAnsi="Arial" w:cs="Arial"/>
+                <w:lang w:val="en-US"/>
+              </w:rPr>
+              <w:t>JSON</w:t>
+            </w:r>
+          </w:p>
+          <w:p>
+            <w:pPr>
+              <w:cnfStyle w:val="000000100000" w:firstRow="0" w:lastRow="0" w:firstColumn="0" w:lastColumn="0" w:oddVBand="0" w:evenVBand="0" w:oddHBand="1" w:evenHBand="0" w:firstRowFirstColumn="0" w:firstRowLastColumn="0" w:lastRowFirstColumn="0" w:lastRowLastColumn="0"/>
+              <w:rPr>
+                <w:rFonts w:ascii="Arial" w:hAnsi="Arial" w:cs="Arial"/>
+                <w:lang w:val="en-US"/>
+              </w:rPr>
+            </w:pPr>
           </w:p>
         </w:tc>
         <w:tc>
@@ -2578,21 +2575,7 @@
                 <w:rFonts w:ascii="Arial" w:hAnsi="Arial" w:cs="Arial"/>
                 <w:lang w:val="en-US"/>
               </w:rPr>
-              <w:t>2</w:t>
-            </w:r>
-            <w:r>
-              <w:rPr>
-                <w:rFonts w:ascii="Arial" w:hAnsi="Arial" w:cs="Arial"/>
-                <w:lang w:val="en-US"/>
-              </w:rPr>
-              <w:t>04</w:t>
-            </w:r>
-            <w:r>
-              <w:rPr>
-                <w:rFonts w:ascii="Arial" w:hAnsi="Arial" w:cs="Arial"/>
-                <w:lang w:val="en-US"/>
-              </w:rPr>
-              <w:t>, 401, 404</w:t>
+              <w:t>200, 401, 404, 415</w:t>
             </w:r>
           </w:p>
         </w:tc>
@@ -2620,15 +2603,41 @@
               </w:rPr>
               <w:t>/</w:t>
             </w:r>
-            <w:proofErr w:type="spellStart"/>
-            <w:r>
-              <w:rPr>
-                <w:rFonts w:ascii="Arial" w:hAnsi="Arial" w:cs="Arial"/>
-                <w:lang w:val="en-US"/>
-              </w:rPr>
-              <w:t>stuetzpunkte</w:t>
-            </w:r>
-            <w:proofErr w:type="spellEnd"/>
+            <w:r>
+              <w:rPr>
+                <w:rFonts w:ascii="Arial" w:hAnsi="Arial" w:cs="Arial"/>
+                <w:lang w:val="en-US"/>
+              </w:rPr>
+              <w:t>admins</w:t>
+            </w:r>
+            <w:r>
+              <w:rPr>
+                <w:rFonts w:ascii="Arial" w:hAnsi="Arial" w:cs="Arial"/>
+                <w:lang w:val="en-US"/>
+              </w:rPr>
+              <w:t>/</w:t>
+            </w:r>
+            <w:r>
+              <w:rPr>
+                <w:rFonts w:ascii="Arial" w:hAnsi="Arial" w:cs="Arial"/>
+                <w:lang w:val="en-US"/>
+              </w:rPr>
+              <w:t>{</w:t>
+            </w:r>
+            <w:r>
+              <w:rPr>
+                <w:rFonts w:ascii="Arial" w:hAnsi="Arial" w:cs="Arial"/>
+                <w:lang w:val="en-US"/>
+              </w:rPr>
+              <w:t>id</w:t>
+            </w:r>
+            <w:r>
+              <w:rPr>
+                <w:rFonts w:ascii="Arial" w:hAnsi="Arial" w:cs="Arial"/>
+                <w:lang w:val="en-US"/>
+              </w:rPr>
+              <w:t>}</w:t>
+            </w:r>
           </w:p>
         </w:tc>
         <w:tc>
@@ -2648,7 +2657,7 @@
                 <w:rFonts w:ascii="Arial" w:hAnsi="Arial" w:cs="Arial"/>
                 <w:lang w:val="en-US"/>
               </w:rPr>
-              <w:t>GET</w:t>
+              <w:t>DELETE</w:t>
             </w:r>
           </w:p>
         </w:tc>
@@ -2676,7 +2685,7 @@
                 <w:rFonts w:ascii="Arial" w:hAnsi="Arial" w:cs="Arial"/>
                 <w:lang w:val="en-US"/>
               </w:rPr>
-              <w:t>+</w:t>
+              <w:t xml:space="preserve"> Owner</w:t>
             </w:r>
           </w:p>
         </w:tc>
@@ -2692,6 +2701,13 @@
                 <w:lang w:val="en-US"/>
               </w:rPr>
             </w:pPr>
+            <w:r>
+              <w:rPr>
+                <w:rFonts w:ascii="Arial" w:hAnsi="Arial" w:cs="Arial"/>
+                <w:lang w:val="en-US"/>
+              </w:rPr>
+              <w:t>Query</w:t>
+            </w:r>
           </w:p>
         </w:tc>
         <w:tc>
@@ -2706,13 +2722,6 @@
                 <w:lang w:val="en-US"/>
               </w:rPr>
             </w:pPr>
-            <w:r>
-              <w:rPr>
-                <w:rFonts w:ascii="Arial" w:hAnsi="Arial" w:cs="Arial"/>
-                <w:lang w:val="en-US"/>
-              </w:rPr>
-              <w:t>JSON</w:t>
-            </w:r>
           </w:p>
         </w:tc>
         <w:tc>
@@ -2732,7 +2741,21 @@
                 <w:rFonts w:ascii="Arial" w:hAnsi="Arial" w:cs="Arial"/>
                 <w:lang w:val="en-US"/>
               </w:rPr>
-              <w:t>200, 401, 404</w:t>
+              <w:t>2</w:t>
+            </w:r>
+            <w:r>
+              <w:rPr>
+                <w:rFonts w:ascii="Arial" w:hAnsi="Arial" w:cs="Arial"/>
+                <w:lang w:val="en-US"/>
+              </w:rPr>
+              <w:t>04</w:t>
+            </w:r>
+            <w:r>
+              <w:rPr>
+                <w:rFonts w:ascii="Arial" w:hAnsi="Arial" w:cs="Arial"/>
+                <w:lang w:val="en-US"/>
+              </w:rPr>
+              <w:t>, 401, 404</w:t>
             </w:r>
           </w:p>
         </w:tc>
@@ -2770,13 +2793,6 @@
               <w:t>stuetzpunkte</w:t>
             </w:r>
             <w:proofErr w:type="spellEnd"/>
-            <w:r>
-              <w:rPr>
-                <w:rFonts w:ascii="Arial" w:hAnsi="Arial" w:cs="Arial"/>
-                <w:lang w:val="en-US"/>
-              </w:rPr>
-              <w:t>/id</w:t>
-            </w:r>
           </w:p>
         </w:tc>
         <w:tc>
@@ -2824,7 +2840,7 @@
                 <w:rFonts w:ascii="Arial" w:hAnsi="Arial" w:cs="Arial"/>
                 <w:lang w:val="en-US"/>
               </w:rPr>
-              <w:t xml:space="preserve"> </w:t>
+              <w:t>+</w:t>
             </w:r>
           </w:p>
         </w:tc>
@@ -2840,13 +2856,6 @@
                 <w:lang w:val="en-US"/>
               </w:rPr>
             </w:pPr>
-            <w:r>
-              <w:rPr>
-                <w:rFonts w:ascii="Arial" w:hAnsi="Arial" w:cs="Arial"/>
-                <w:lang w:val="en-US"/>
-              </w:rPr>
-              <w:t>query</w:t>
-            </w:r>
           </w:p>
         </w:tc>
         <w:tc>
@@ -2887,7 +2896,7 @@
                 <w:rFonts w:ascii="Arial" w:hAnsi="Arial" w:cs="Arial"/>
                 <w:lang w:val="en-US"/>
               </w:rPr>
-              <w:t>200, 401, 404</w:t>
+              <w:t>200, 401</w:t>
             </w:r>
           </w:p>
         </w:tc>
@@ -2924,6 +2933,34 @@
               <w:t>stuetzpunkte</w:t>
             </w:r>
             <w:proofErr w:type="spellEnd"/>
+            <w:r>
+              <w:rPr>
+                <w:rFonts w:ascii="Arial" w:hAnsi="Arial" w:cs="Arial"/>
+                <w:lang w:val="en-US"/>
+              </w:rPr>
+              <w:t>/</w:t>
+            </w:r>
+            <w:r>
+              <w:rPr>
+                <w:rFonts w:ascii="Arial" w:hAnsi="Arial" w:cs="Arial"/>
+                <w:lang w:val="en-US"/>
+              </w:rPr>
+              <w:t>{</w:t>
+            </w:r>
+            <w:r>
+              <w:rPr>
+                <w:rFonts w:ascii="Arial" w:hAnsi="Arial" w:cs="Arial"/>
+                <w:lang w:val="en-US"/>
+              </w:rPr>
+              <w:t>id</w:t>
+            </w:r>
+            <w:r>
+              <w:rPr>
+                <w:rFonts w:ascii="Arial" w:hAnsi="Arial" w:cs="Arial"/>
+                <w:lang w:val="en-US"/>
+              </w:rPr>
+              <w:t>}</w:t>
+            </w:r>
           </w:p>
         </w:tc>
         <w:tc>
@@ -2943,7 +2980,7 @@
                 <w:rFonts w:ascii="Arial" w:hAnsi="Arial" w:cs="Arial"/>
                 <w:lang w:val="en-US"/>
               </w:rPr>
-              <w:t>POST</w:t>
+              <w:t>GET</w:t>
             </w:r>
           </w:p>
         </w:tc>
@@ -2971,7 +3008,7 @@
                 <w:rFonts w:ascii="Arial" w:hAnsi="Arial" w:cs="Arial"/>
                 <w:lang w:val="en-US"/>
               </w:rPr>
-              <w:t xml:space="preserve"> Owner</w:t>
+              <w:t xml:space="preserve"> </w:t>
             </w:r>
           </w:p>
         </w:tc>
@@ -2992,7 +3029,7 @@
                 <w:rFonts w:ascii="Arial" w:hAnsi="Arial" w:cs="Arial"/>
                 <w:lang w:val="en-US"/>
               </w:rPr>
-              <w:t>Body</w:t>
+              <w:t>query</w:t>
             </w:r>
           </w:p>
         </w:tc>
@@ -3034,7 +3071,7 @@
                 <w:rFonts w:ascii="Arial" w:hAnsi="Arial" w:cs="Arial"/>
                 <w:lang w:val="en-US"/>
               </w:rPr>
-              <w:t>201, 400, 401, 404</w:t>
+              <w:t>200, 401, 404</w:t>
             </w:r>
           </w:p>
         </w:tc>
@@ -3072,13 +3109,6 @@
               <w:t>stuetzpunkte</w:t>
             </w:r>
             <w:proofErr w:type="spellEnd"/>
-            <w:r>
-              <w:rPr>
-                <w:rFonts w:ascii="Arial" w:hAnsi="Arial" w:cs="Arial"/>
-                <w:lang w:val="en-US"/>
-              </w:rPr>
-              <w:t>/id</w:t>
-            </w:r>
           </w:p>
         </w:tc>
         <w:tc>
@@ -3098,7 +3128,7 @@
                 <w:rFonts w:ascii="Arial" w:hAnsi="Arial" w:cs="Arial"/>
                 <w:lang w:val="en-US"/>
               </w:rPr>
-              <w:t>PUT</w:t>
+              <w:t>POST</w:t>
             </w:r>
           </w:p>
         </w:tc>
@@ -3126,7 +3156,7 @@
                 <w:rFonts w:ascii="Arial" w:hAnsi="Arial" w:cs="Arial"/>
                 <w:lang w:val="en-US"/>
               </w:rPr>
-              <w:t>+</w:t>
+              <w:t xml:space="preserve"> Owner</w:t>
             </w:r>
           </w:p>
         </w:tc>
@@ -3147,7 +3177,7 @@
                 <w:rFonts w:ascii="Arial" w:hAnsi="Arial" w:cs="Arial"/>
                 <w:lang w:val="en-US"/>
               </w:rPr>
-              <w:t>Query, body</w:t>
+              <w:t>Body</w:t>
             </w:r>
           </w:p>
         </w:tc>
@@ -3189,7 +3219,7 @@
                 <w:rFonts w:ascii="Arial" w:hAnsi="Arial" w:cs="Arial"/>
                 <w:lang w:val="en-US"/>
               </w:rPr>
-              <w:t>200, 401, 404, 415</w:t>
+              <w:t>201, 400, 401, 404</w:t>
             </w:r>
           </w:p>
         </w:tc>
@@ -3231,7 +3261,28 @@
                 <w:rFonts w:ascii="Arial" w:hAnsi="Arial" w:cs="Arial"/>
                 <w:lang w:val="en-US"/>
               </w:rPr>
-              <w:t>/id</w:t>
+              <w:t>/</w:t>
+            </w:r>
+            <w:r>
+              <w:rPr>
+                <w:rFonts w:ascii="Arial" w:hAnsi="Arial" w:cs="Arial"/>
+                <w:lang w:val="en-US"/>
+              </w:rPr>
+              <w:t>{</w:t>
+            </w:r>
+            <w:r>
+              <w:rPr>
+                <w:rFonts w:ascii="Arial" w:hAnsi="Arial" w:cs="Arial"/>
+                <w:lang w:val="en-US"/>
+              </w:rPr>
+              <w:t>id</w:t>
+            </w:r>
+            <w:r>
+              <w:rPr>
+                <w:rFonts w:ascii="Arial" w:hAnsi="Arial" w:cs="Arial"/>
+                <w:lang w:val="en-US"/>
+              </w:rPr>
+              <w:t>}</w:t>
             </w:r>
           </w:p>
         </w:tc>
@@ -3252,7 +3303,7 @@
                 <w:rFonts w:ascii="Arial" w:hAnsi="Arial" w:cs="Arial"/>
                 <w:lang w:val="en-US"/>
               </w:rPr>
-              <w:t>DELETE</w:t>
+              <w:t>PUT</w:t>
             </w:r>
           </w:p>
         </w:tc>
@@ -3280,7 +3331,7 @@
                 <w:rFonts w:ascii="Arial" w:hAnsi="Arial" w:cs="Arial"/>
                 <w:lang w:val="en-US"/>
               </w:rPr>
-              <w:t xml:space="preserve"> Owner</w:t>
+              <w:t>+</w:t>
             </w:r>
           </w:p>
         </w:tc>
@@ -3301,7 +3352,7 @@
                 <w:rFonts w:ascii="Arial" w:hAnsi="Arial" w:cs="Arial"/>
                 <w:lang w:val="en-US"/>
               </w:rPr>
-              <w:t>query</w:t>
+              <w:t>Query, body</w:t>
             </w:r>
           </w:p>
         </w:tc>
@@ -3317,6 +3368,13 @@
                 <w:lang w:val="en-US"/>
               </w:rPr>
             </w:pPr>
+            <w:r>
+              <w:rPr>
+                <w:rFonts w:ascii="Arial" w:hAnsi="Arial" w:cs="Arial"/>
+                <w:lang w:val="en-US"/>
+              </w:rPr>
+              <w:t>JSON</w:t>
+            </w:r>
           </w:p>
         </w:tc>
         <w:tc>
@@ -3336,21 +3394,7 @@
                 <w:rFonts w:ascii="Arial" w:hAnsi="Arial" w:cs="Arial"/>
                 <w:lang w:val="en-US"/>
               </w:rPr>
-              <w:t>20</w:t>
-            </w:r>
-            <w:r>
-              <w:rPr>
-                <w:rFonts w:ascii="Arial" w:hAnsi="Arial" w:cs="Arial"/>
-                <w:lang w:val="en-US"/>
-              </w:rPr>
-              <w:t>4</w:t>
-            </w:r>
-            <w:r>
-              <w:rPr>
-                <w:rFonts w:ascii="Arial" w:hAnsi="Arial" w:cs="Arial"/>
-                <w:lang w:val="en-US"/>
-              </w:rPr>
-              <w:t>, 401, 404</w:t>
+              <w:t>200, 401, 404, 415</w:t>
             </w:r>
           </w:p>
         </w:tc>
@@ -3369,29 +3413,53 @@
             <w:pPr>
               <w:rPr>
                 <w:rFonts w:ascii="Arial" w:hAnsi="Arial" w:cs="Arial"/>
-                <w:b w:val="0"/>
-                <w:bCs w:val="0"/>
-                <w:lang w:val="en-US"/>
-              </w:rPr>
-            </w:pPr>
-          </w:p>
-          <w:p>
-            <w:pPr>
-              <w:rPr>
-                <w:rFonts w:ascii="Arial" w:hAnsi="Arial" w:cs="Arial"/>
-                <w:b w:val="0"/>
-                <w:bCs w:val="0"/>
-                <w:lang w:val="en-US"/>
-              </w:rPr>
-            </w:pPr>
-          </w:p>
-          <w:p>
-            <w:pPr>
-              <w:rPr>
-                <w:rFonts w:ascii="Arial" w:hAnsi="Arial" w:cs="Arial"/>
-                <w:lang w:val="en-US"/>
-              </w:rPr>
-            </w:pPr>
+                <w:lang w:val="en-US"/>
+              </w:rPr>
+            </w:pPr>
+            <w:r>
+              <w:rPr>
+                <w:rFonts w:ascii="Arial" w:hAnsi="Arial" w:cs="Arial"/>
+                <w:lang w:val="en-US"/>
+              </w:rPr>
+              <w:t>/</w:t>
+            </w:r>
+            <w:proofErr w:type="spellStart"/>
+            <w:r>
+              <w:rPr>
+                <w:rFonts w:ascii="Arial" w:hAnsi="Arial" w:cs="Arial"/>
+                <w:lang w:val="en-US"/>
+              </w:rPr>
+              <w:t>stuetzpunkte</w:t>
+            </w:r>
+            <w:proofErr w:type="spellEnd"/>
+            <w:r>
+              <w:rPr>
+                <w:rFonts w:ascii="Arial" w:hAnsi="Arial" w:cs="Arial"/>
+                <w:lang w:val="en-US"/>
+              </w:rPr>
+              <w:t>/</w:t>
+            </w:r>
+            <w:r>
+              <w:rPr>
+                <w:rFonts w:ascii="Arial" w:hAnsi="Arial" w:cs="Arial"/>
+                <w:lang w:val="en-US"/>
+              </w:rPr>
+              <w:t>{</w:t>
+            </w:r>
+            <w:r>
+              <w:rPr>
+                <w:rFonts w:ascii="Arial" w:hAnsi="Arial" w:cs="Arial"/>
+                <w:lang w:val="en-US"/>
+              </w:rPr>
+              <w:t>id</w:t>
+            </w:r>
+            <w:r>
+              <w:rPr>
+                <w:rFonts w:ascii="Arial" w:hAnsi="Arial" w:cs="Arial"/>
+                <w:lang w:val="en-US"/>
+              </w:rPr>
+              <w:t>}</w:t>
+            </w:r>
           </w:p>
         </w:tc>
         <w:tc>
@@ -3406,6 +3474,13 @@
                 <w:lang w:val="en-US"/>
               </w:rPr>
             </w:pPr>
+            <w:r>
+              <w:rPr>
+                <w:rFonts w:ascii="Arial" w:hAnsi="Arial" w:cs="Arial"/>
+                <w:lang w:val="en-US"/>
+              </w:rPr>
+              <w:t>DELETE</w:t>
+            </w:r>
           </w:p>
         </w:tc>
         <w:tc>
@@ -3420,6 +3495,20 @@
                 <w:lang w:val="en-US"/>
               </w:rPr>
             </w:pPr>
+            <w:r>
+              <w:rPr>
+                <w:rFonts w:ascii="Arial" w:hAnsi="Arial" w:cs="Arial"/>
+                <w:lang w:val="en-US"/>
+              </w:rPr>
+              <w:t>Restricted</w:t>
+            </w:r>
+            <w:r>
+              <w:rPr>
+                <w:rFonts w:ascii="Arial" w:hAnsi="Arial" w:cs="Arial"/>
+                <w:lang w:val="en-US"/>
+              </w:rPr>
+              <w:t xml:space="preserve"> Owner</w:t>
+            </w:r>
           </w:p>
         </w:tc>
         <w:tc>
@@ -3434,6 +3523,13 @@
                 <w:lang w:val="en-US"/>
               </w:rPr>
             </w:pPr>
+            <w:r>
+              <w:rPr>
+                <w:rFonts w:ascii="Arial" w:hAnsi="Arial" w:cs="Arial"/>
+                <w:lang w:val="en-US"/>
+              </w:rPr>
+              <w:t>query</w:t>
+            </w:r>
           </w:p>
         </w:tc>
         <w:tc>
@@ -3462,6 +3558,27 @@
                 <w:lang w:val="en-US"/>
               </w:rPr>
             </w:pPr>
+            <w:r>
+              <w:rPr>
+                <w:rFonts w:ascii="Arial" w:hAnsi="Arial" w:cs="Arial"/>
+                <w:lang w:val="en-US"/>
+              </w:rPr>
+              <w:t>20</w:t>
+            </w:r>
+            <w:r>
+              <w:rPr>
+                <w:rFonts w:ascii="Arial" w:hAnsi="Arial" w:cs="Arial"/>
+                <w:lang w:val="en-US"/>
+              </w:rPr>
+              <w:t>4</w:t>
+            </w:r>
+            <w:r>
+              <w:rPr>
+                <w:rFonts w:ascii="Arial" w:hAnsi="Arial" w:cs="Arial"/>
+                <w:lang w:val="en-US"/>
+              </w:rPr>
+              <w:t>, 401, 404</w:t>
+            </w:r>
           </w:p>
         </w:tc>
       </w:tr>
@@ -3478,25 +3595,29 @@
             <w:pPr>
               <w:rPr>
                 <w:rFonts w:ascii="Arial" w:hAnsi="Arial" w:cs="Arial"/>
-                <w:lang w:val="en-US"/>
-              </w:rPr>
-            </w:pPr>
-            <w:r>
-              <w:rPr>
-                <w:rFonts w:ascii="Arial" w:hAnsi="Arial" w:cs="Arial"/>
-                <w:lang w:val="en-US"/>
-              </w:rPr>
-              <w:t>/</w:t>
-            </w:r>
-            <w:proofErr w:type="spellStart"/>
-            <w:r>
-              <w:rPr>
-                <w:rFonts w:ascii="Arial" w:hAnsi="Arial" w:cs="Arial"/>
-                <w:lang w:val="en-US"/>
-              </w:rPr>
-              <w:t>einsatzarten</w:t>
-            </w:r>
-            <w:proofErr w:type="spellEnd"/>
+                <w:b w:val="0"/>
+                <w:bCs w:val="0"/>
+                <w:lang w:val="en-US"/>
+              </w:rPr>
+            </w:pPr>
+          </w:p>
+          <w:p>
+            <w:pPr>
+              <w:rPr>
+                <w:rFonts w:ascii="Arial" w:hAnsi="Arial" w:cs="Arial"/>
+                <w:b w:val="0"/>
+                <w:bCs w:val="0"/>
+                <w:lang w:val="en-US"/>
+              </w:rPr>
+            </w:pPr>
+          </w:p>
+          <w:p>
+            <w:pPr>
+              <w:rPr>
+                <w:rFonts w:ascii="Arial" w:hAnsi="Arial" w:cs="Arial"/>
+                <w:lang w:val="en-US"/>
+              </w:rPr>
+            </w:pPr>
           </w:p>
         </w:tc>
         <w:tc>
@@ -3511,13 +3632,6 @@
                 <w:lang w:val="en-US"/>
               </w:rPr>
             </w:pPr>
-            <w:r>
-              <w:rPr>
-                <w:rFonts w:ascii="Arial" w:hAnsi="Arial" w:cs="Arial"/>
-                <w:lang w:val="en-US"/>
-              </w:rPr>
-              <w:t>GET</w:t>
-            </w:r>
           </w:p>
         </w:tc>
         <w:tc>
@@ -3532,20 +3646,6 @@
                 <w:lang w:val="en-US"/>
               </w:rPr>
             </w:pPr>
-            <w:r>
-              <w:rPr>
-                <w:rFonts w:ascii="Arial" w:hAnsi="Arial" w:cs="Arial"/>
-                <w:lang w:val="en-US"/>
-              </w:rPr>
-              <w:t>Restricted</w:t>
-            </w:r>
-            <w:r>
-              <w:rPr>
-                <w:rFonts w:ascii="Arial" w:hAnsi="Arial" w:cs="Arial"/>
-                <w:lang w:val="en-US"/>
-              </w:rPr>
-              <w:t xml:space="preserve"> Admin</w:t>
-            </w:r>
           </w:p>
         </w:tc>
         <w:tc>
@@ -3574,13 +3674,6 @@
                 <w:lang w:val="en-US"/>
               </w:rPr>
             </w:pPr>
-            <w:r>
-              <w:rPr>
-                <w:rFonts w:ascii="Arial" w:hAnsi="Arial" w:cs="Arial"/>
-                <w:lang w:val="en-US"/>
-              </w:rPr>
-              <w:t>JSON</w:t>
-            </w:r>
           </w:p>
         </w:tc>
         <w:tc>
@@ -3595,13 +3688,6 @@
                 <w:lang w:val="en-US"/>
               </w:rPr>
             </w:pPr>
-            <w:r>
-              <w:rPr>
-                <w:rFonts w:ascii="Arial" w:hAnsi="Arial" w:cs="Arial"/>
-                <w:lang w:val="en-US"/>
-              </w:rPr>
-              <w:t>200,401, 404</w:t>
-            </w:r>
           </w:p>
         </w:tc>
       </w:tr>
@@ -3635,7 +3721,7 @@
                 <w:rFonts w:ascii="Arial" w:hAnsi="Arial" w:cs="Arial"/>
                 <w:lang w:val="en-US"/>
               </w:rPr>
-              <w:t>einsatzcodes</w:t>
+              <w:t>einsatzarten</w:t>
             </w:r>
             <w:proofErr w:type="spellEnd"/>
           </w:p>
@@ -3685,14 +3771,7 @@
                 <w:rFonts w:ascii="Arial" w:hAnsi="Arial" w:cs="Arial"/>
                 <w:lang w:val="en-US"/>
               </w:rPr>
-              <w:t xml:space="preserve"> </w:t>
-            </w:r>
-            <w:r>
-              <w:rPr>
-                <w:rFonts w:ascii="Arial" w:hAnsi="Arial" w:cs="Arial"/>
-                <w:lang w:val="en-US"/>
-              </w:rPr>
-              <w:t>Admin</w:t>
+              <w:t xml:space="preserve"> Admin</w:t>
             </w:r>
           </w:p>
         </w:tc>
@@ -3748,7 +3827,7 @@
                 <w:rFonts w:ascii="Arial" w:hAnsi="Arial" w:cs="Arial"/>
                 <w:lang w:val="en-US"/>
               </w:rPr>
-              <w:t>200, 401, 404</w:t>
+              <w:t>200,401</w:t>
             </w:r>
           </w:p>
         </w:tc>
@@ -3774,7 +3853,6 @@
                 <w:rFonts w:ascii="Arial" w:hAnsi="Arial" w:cs="Arial"/>
                 <w:lang w:val="en-US"/>
               </w:rPr>
-              <w:lastRenderedPageBreak/>
               <w:t>/</w:t>
             </w:r>
             <w:proofErr w:type="spellStart"/>
@@ -3783,7 +3861,7 @@
                 <w:rFonts w:ascii="Arial" w:hAnsi="Arial" w:cs="Arial"/>
                 <w:lang w:val="en-US"/>
               </w:rPr>
-              <w:t>andere_organisationen</w:t>
+              <w:t>einsatzcodes</w:t>
             </w:r>
             <w:proofErr w:type="spellEnd"/>
           </w:p>
@@ -3833,17 +3911,15 @@
                 <w:rFonts w:ascii="Arial" w:hAnsi="Arial" w:cs="Arial"/>
                 <w:lang w:val="en-US"/>
               </w:rPr>
-              <w:t xml:space="preserve"> Admin</w:t>
-            </w:r>
-          </w:p>
-          <w:p>
-            <w:pPr>
-              <w:cnfStyle w:val="000000000000" w:firstRow="0" w:lastRow="0" w:firstColumn="0" w:lastColumn="0" w:oddVBand="0" w:evenVBand="0" w:oddHBand="0" w:evenHBand="0" w:firstRowFirstColumn="0" w:firstRowLastColumn="0" w:lastRowFirstColumn="0" w:lastRowLastColumn="0"/>
-              <w:rPr>
-                <w:rFonts w:ascii="Arial" w:hAnsi="Arial" w:cs="Arial"/>
-                <w:lang w:val="en-US"/>
-              </w:rPr>
-            </w:pPr>
+              <w:t xml:space="preserve"> </w:t>
+            </w:r>
+            <w:r>
+              <w:rPr>
+                <w:rFonts w:ascii="Arial" w:hAnsi="Arial" w:cs="Arial"/>
+                <w:lang w:val="en-US"/>
+              </w:rPr>
+              <w:t>Admin</w:t>
+            </w:r>
           </w:p>
         </w:tc>
         <w:tc>
@@ -3898,7 +3974,7 @@
                 <w:rFonts w:ascii="Arial" w:hAnsi="Arial" w:cs="Arial"/>
                 <w:lang w:val="en-US"/>
               </w:rPr>
-              <w:t>200, 401, 404</w:t>
+              <w:t>200, 401</w:t>
             </w:r>
           </w:p>
         </w:tc>
@@ -3925,6 +4001,7 @@
                 <w:rFonts w:ascii="Arial" w:hAnsi="Arial" w:cs="Arial"/>
                 <w:lang w:val="en-US"/>
               </w:rPr>
+              <w:lastRenderedPageBreak/>
               <w:t>/</w:t>
             </w:r>
             <w:proofErr w:type="spellStart"/>
@@ -3955,7 +4032,7 @@
                 <w:rFonts w:ascii="Arial" w:hAnsi="Arial" w:cs="Arial"/>
                 <w:lang w:val="en-US"/>
               </w:rPr>
-              <w:t>POST</w:t>
+              <w:t>GET</w:t>
             </w:r>
           </w:p>
         </w:tc>
@@ -3983,15 +4060,17 @@
                 <w:rFonts w:ascii="Arial" w:hAnsi="Arial" w:cs="Arial"/>
                 <w:lang w:val="en-US"/>
               </w:rPr>
-              <w:t xml:space="preserve"> </w:t>
-            </w:r>
-            <w:r>
-              <w:rPr>
-                <w:rFonts w:ascii="Arial" w:hAnsi="Arial" w:cs="Arial"/>
-                <w:lang w:val="en-US"/>
-              </w:rPr>
-              <w:t>Owner</w:t>
-            </w:r>
+              <w:t xml:space="preserve"> Admin</w:t>
+            </w:r>
+          </w:p>
+          <w:p>
+            <w:pPr>
+              <w:cnfStyle w:val="000000100000" w:firstRow="0" w:lastRow="0" w:firstColumn="0" w:lastColumn="0" w:oddVBand="0" w:evenVBand="0" w:oddHBand="1" w:evenHBand="0" w:firstRowFirstColumn="0" w:firstRowLastColumn="0" w:lastRowFirstColumn="0" w:lastRowLastColumn="0"/>
+              <w:rPr>
+                <w:rFonts w:ascii="Arial" w:hAnsi="Arial" w:cs="Arial"/>
+                <w:lang w:val="en-US"/>
+              </w:rPr>
+            </w:pPr>
           </w:p>
         </w:tc>
         <w:tc>
@@ -4006,13 +4085,6 @@
                 <w:lang w:val="en-US"/>
               </w:rPr>
             </w:pPr>
-            <w:r>
-              <w:rPr>
-                <w:rFonts w:ascii="Arial" w:hAnsi="Arial" w:cs="Arial"/>
-                <w:lang w:val="en-US"/>
-              </w:rPr>
-              <w:t>body</w:t>
-            </w:r>
           </w:p>
         </w:tc>
         <w:tc>
@@ -4053,7 +4125,7 @@
                 <w:rFonts w:ascii="Arial" w:hAnsi="Arial" w:cs="Arial"/>
                 <w:lang w:val="en-US"/>
               </w:rPr>
-              <w:t>201, 400, 401, 404</w:t>
+              <w:t>200, 401</w:t>
             </w:r>
           </w:p>
         </w:tc>
@@ -4090,13 +4162,6 @@
               <w:t>andere_organisationen</w:t>
             </w:r>
             <w:proofErr w:type="spellEnd"/>
-            <w:r>
-              <w:rPr>
-                <w:rFonts w:ascii="Arial" w:hAnsi="Arial" w:cs="Arial"/>
-                <w:lang w:val="en-US"/>
-              </w:rPr>
-              <w:t>/id</w:t>
-            </w:r>
           </w:p>
         </w:tc>
         <w:tc>
@@ -4116,7 +4181,7 @@
                 <w:rFonts w:ascii="Arial" w:hAnsi="Arial" w:cs="Arial"/>
                 <w:lang w:val="en-US"/>
               </w:rPr>
-              <w:t>PUT</w:t>
+              <w:t>POST</w:t>
             </w:r>
           </w:p>
         </w:tc>
@@ -4137,7 +4202,21 @@
                 <w:rFonts w:ascii="Arial" w:hAnsi="Arial" w:cs="Arial"/>
                 <w:lang w:val="en-US"/>
               </w:rPr>
-              <w:t>Restricted Owner</w:t>
+              <w:t>Restricted</w:t>
+            </w:r>
+            <w:r>
+              <w:rPr>
+                <w:rFonts w:ascii="Arial" w:hAnsi="Arial" w:cs="Arial"/>
+                <w:lang w:val="en-US"/>
+              </w:rPr>
+              <w:t xml:space="preserve"> </w:t>
+            </w:r>
+            <w:r>
+              <w:rPr>
+                <w:rFonts w:ascii="Arial" w:hAnsi="Arial" w:cs="Arial"/>
+                <w:lang w:val="en-US"/>
+              </w:rPr>
+              <w:t>Owner</w:t>
             </w:r>
           </w:p>
         </w:tc>
@@ -4158,7 +4237,7 @@
                 <w:rFonts w:ascii="Arial" w:hAnsi="Arial" w:cs="Arial"/>
                 <w:lang w:val="en-US"/>
               </w:rPr>
-              <w:t>Query, body</w:t>
+              <w:t>body</w:t>
             </w:r>
           </w:p>
         </w:tc>
@@ -4200,21 +4279,7 @@
                 <w:rFonts w:ascii="Arial" w:hAnsi="Arial" w:cs="Arial"/>
                 <w:lang w:val="en-US"/>
               </w:rPr>
-              <w:t>20</w:t>
-            </w:r>
-            <w:r>
-              <w:rPr>
-                <w:rFonts w:ascii="Arial" w:hAnsi="Arial" w:cs="Arial"/>
-                <w:lang w:val="en-US"/>
-              </w:rPr>
-              <w:t>0</w:t>
-            </w:r>
-            <w:r>
-              <w:rPr>
-                <w:rFonts w:ascii="Arial" w:hAnsi="Arial" w:cs="Arial"/>
-                <w:lang w:val="en-US"/>
-              </w:rPr>
-              <w:t>, 400, 401, 404</w:t>
+              <w:t>201, 400, 401, 404</w:t>
             </w:r>
           </w:p>
         </w:tc>
@@ -4257,7 +4322,28 @@
                 <w:rFonts w:ascii="Arial" w:hAnsi="Arial" w:cs="Arial"/>
                 <w:lang w:val="en-US"/>
               </w:rPr>
-              <w:t>/id</w:t>
+              <w:t>/</w:t>
+            </w:r>
+            <w:r>
+              <w:rPr>
+                <w:rFonts w:ascii="Arial" w:hAnsi="Arial" w:cs="Arial"/>
+                <w:lang w:val="en-US"/>
+              </w:rPr>
+              <w:t>{</w:t>
+            </w:r>
+            <w:r>
+              <w:rPr>
+                <w:rFonts w:ascii="Arial" w:hAnsi="Arial" w:cs="Arial"/>
+                <w:lang w:val="en-US"/>
+              </w:rPr>
+              <w:t>id</w:t>
+            </w:r>
+            <w:r>
+              <w:rPr>
+                <w:rFonts w:ascii="Arial" w:hAnsi="Arial" w:cs="Arial"/>
+                <w:lang w:val="en-US"/>
+              </w:rPr>
+              <w:t>}</w:t>
             </w:r>
           </w:p>
         </w:tc>
@@ -4278,7 +4364,7 @@
                 <w:rFonts w:ascii="Arial" w:hAnsi="Arial" w:cs="Arial"/>
                 <w:lang w:val="en-US"/>
               </w:rPr>
-              <w:t>DELETE</w:t>
+              <w:t>PUT</w:t>
             </w:r>
           </w:p>
         </w:tc>
@@ -4320,7 +4406,7 @@
                 <w:rFonts w:ascii="Arial" w:hAnsi="Arial" w:cs="Arial"/>
                 <w:lang w:val="en-US"/>
               </w:rPr>
-              <w:t>Query</w:t>
+              <w:t>Query, body</w:t>
             </w:r>
           </w:p>
         </w:tc>
@@ -4336,6 +4422,13 @@
                 <w:lang w:val="en-US"/>
               </w:rPr>
             </w:pPr>
+            <w:r>
+              <w:rPr>
+                <w:rFonts w:ascii="Arial" w:hAnsi="Arial" w:cs="Arial"/>
+                <w:lang w:val="en-US"/>
+              </w:rPr>
+              <w:t>JSON</w:t>
+            </w:r>
           </w:p>
         </w:tc>
         <w:tc>
@@ -4362,14 +4455,14 @@
                 <w:rFonts w:ascii="Arial" w:hAnsi="Arial" w:cs="Arial"/>
                 <w:lang w:val="en-US"/>
               </w:rPr>
-              <w:t>4</w:t>
-            </w:r>
-            <w:r>
-              <w:rPr>
-                <w:rFonts w:ascii="Arial" w:hAnsi="Arial" w:cs="Arial"/>
-                <w:lang w:val="en-US"/>
-              </w:rPr>
-              <w:t>, 401, 404</w:t>
+              <w:t>0</w:t>
+            </w:r>
+            <w:r>
+              <w:rPr>
+                <w:rFonts w:ascii="Arial" w:hAnsi="Arial" w:cs="Arial"/>
+                <w:lang w:val="en-US"/>
+              </w:rPr>
+              <w:t>, 400, 401, 404</w:t>
             </w:r>
           </w:p>
         </w:tc>
@@ -4403,9 +4496,37 @@
                 <w:rFonts w:ascii="Arial" w:hAnsi="Arial" w:cs="Arial"/>
                 <w:lang w:val="en-US"/>
               </w:rPr>
-              <w:t>dienstgrade</w:t>
-            </w:r>
-            <w:proofErr w:type="spellEnd"/>
+              <w:t>andere_organisationen</w:t>
+            </w:r>
+            <w:proofErr w:type="spellEnd"/>
+            <w:r>
+              <w:rPr>
+                <w:rFonts w:ascii="Arial" w:hAnsi="Arial" w:cs="Arial"/>
+                <w:lang w:val="en-US"/>
+              </w:rPr>
+              <w:t>/</w:t>
+            </w:r>
+            <w:r>
+              <w:rPr>
+                <w:rFonts w:ascii="Arial" w:hAnsi="Arial" w:cs="Arial"/>
+                <w:lang w:val="en-US"/>
+              </w:rPr>
+              <w:t>{</w:t>
+            </w:r>
+            <w:r>
+              <w:rPr>
+                <w:rFonts w:ascii="Arial" w:hAnsi="Arial" w:cs="Arial"/>
+                <w:lang w:val="en-US"/>
+              </w:rPr>
+              <w:t>id</w:t>
+            </w:r>
+            <w:r>
+              <w:rPr>
+                <w:rFonts w:ascii="Arial" w:hAnsi="Arial" w:cs="Arial"/>
+                <w:lang w:val="en-US"/>
+              </w:rPr>
+              <w:t>}</w:t>
+            </w:r>
           </w:p>
         </w:tc>
         <w:tc>
@@ -4425,7 +4546,7 @@
                 <w:rFonts w:ascii="Arial" w:hAnsi="Arial" w:cs="Arial"/>
                 <w:lang w:val="en-US"/>
               </w:rPr>
-              <w:t>GET</w:t>
+              <w:t>DELETE</w:t>
             </w:r>
           </w:p>
         </w:tc>
@@ -4446,7 +4567,7 @@
                 <w:rFonts w:ascii="Arial" w:hAnsi="Arial" w:cs="Arial"/>
                 <w:lang w:val="en-US"/>
               </w:rPr>
-              <w:t>Restricted Admin</w:t>
+              <w:t>Restricted Owner</w:t>
             </w:r>
           </w:p>
         </w:tc>
@@ -4462,6 +4583,13 @@
                 <w:lang w:val="en-US"/>
               </w:rPr>
             </w:pPr>
+            <w:r>
+              <w:rPr>
+                <w:rFonts w:ascii="Arial" w:hAnsi="Arial" w:cs="Arial"/>
+                <w:lang w:val="en-US"/>
+              </w:rPr>
+              <w:t>Query</w:t>
+            </w:r>
           </w:p>
         </w:tc>
         <w:tc>
@@ -4476,13 +4604,6 @@
                 <w:lang w:val="en-US"/>
               </w:rPr>
             </w:pPr>
-            <w:r>
-              <w:rPr>
-                <w:rFonts w:ascii="Arial" w:hAnsi="Arial" w:cs="Arial"/>
-                <w:lang w:val="en-US"/>
-              </w:rPr>
-              <w:t>JSON</w:t>
-            </w:r>
           </w:p>
         </w:tc>
         <w:tc>
@@ -4502,7 +4623,21 @@
                 <w:rFonts w:ascii="Arial" w:hAnsi="Arial" w:cs="Arial"/>
                 <w:lang w:val="en-US"/>
               </w:rPr>
-              <w:t>200, 401, 404</w:t>
+              <w:t>20</w:t>
+            </w:r>
+            <w:r>
+              <w:rPr>
+                <w:rFonts w:ascii="Arial" w:hAnsi="Arial" w:cs="Arial"/>
+                <w:lang w:val="en-US"/>
+              </w:rPr>
+              <w:t>4</w:t>
+            </w:r>
+            <w:r>
+              <w:rPr>
+                <w:rFonts w:ascii="Arial" w:hAnsi="Arial" w:cs="Arial"/>
+                <w:lang w:val="en-US"/>
+              </w:rPr>
+              <w:t>, 401, 404</w:t>
             </w:r>
           </w:p>
         </w:tc>
@@ -4537,7 +4672,7 @@
                 <w:rFonts w:ascii="Arial" w:hAnsi="Arial" w:cs="Arial"/>
                 <w:lang w:val="en-US"/>
               </w:rPr>
-              <w:t>einsatzorte</w:t>
+              <w:t>dienstgrade</w:t>
             </w:r>
             <w:proofErr w:type="spellEnd"/>
           </w:p>
@@ -4636,7 +4771,7 @@
                 <w:rFonts w:ascii="Arial" w:hAnsi="Arial" w:cs="Arial"/>
                 <w:lang w:val="en-US"/>
               </w:rPr>
-              <w:t>200, 401, 404</w:t>
+              <w:t>200, 401</w:t>
             </w:r>
           </w:p>
         </w:tc>
@@ -4654,29 +4789,25 @@
             <w:pPr>
               <w:rPr>
                 <w:rFonts w:ascii="Arial" w:hAnsi="Arial" w:cs="Arial"/>
-                <w:b w:val="0"/>
-                <w:bCs w:val="0"/>
-                <w:lang w:val="en-US"/>
-              </w:rPr>
-            </w:pPr>
-          </w:p>
-          <w:p>
-            <w:pPr>
-              <w:rPr>
-                <w:rFonts w:ascii="Arial" w:hAnsi="Arial" w:cs="Arial"/>
-                <w:b w:val="0"/>
-                <w:bCs w:val="0"/>
-                <w:lang w:val="en-US"/>
-              </w:rPr>
-            </w:pPr>
-          </w:p>
-          <w:p>
-            <w:pPr>
-              <w:rPr>
-                <w:rFonts w:ascii="Arial" w:hAnsi="Arial" w:cs="Arial"/>
-                <w:lang w:val="en-US"/>
-              </w:rPr>
-            </w:pPr>
+                <w:lang w:val="en-US"/>
+              </w:rPr>
+            </w:pPr>
+            <w:r>
+              <w:rPr>
+                <w:rFonts w:ascii="Arial" w:hAnsi="Arial" w:cs="Arial"/>
+                <w:lang w:val="en-US"/>
+              </w:rPr>
+              <w:t>/</w:t>
+            </w:r>
+            <w:proofErr w:type="spellStart"/>
+            <w:r>
+              <w:rPr>
+                <w:rFonts w:ascii="Arial" w:hAnsi="Arial" w:cs="Arial"/>
+                <w:lang w:val="en-US"/>
+              </w:rPr>
+              <w:t>einsatzorte</w:t>
+            </w:r>
+            <w:proofErr w:type="spellEnd"/>
           </w:p>
         </w:tc>
         <w:tc>
@@ -4691,6 +4822,13 @@
                 <w:lang w:val="en-US"/>
               </w:rPr>
             </w:pPr>
+            <w:r>
+              <w:rPr>
+                <w:rFonts w:ascii="Arial" w:hAnsi="Arial" w:cs="Arial"/>
+                <w:lang w:val="en-US"/>
+              </w:rPr>
+              <w:t>GET</w:t>
+            </w:r>
           </w:p>
         </w:tc>
         <w:tc>
@@ -4705,6 +4843,13 @@
                 <w:lang w:val="en-US"/>
               </w:rPr>
             </w:pPr>
+            <w:r>
+              <w:rPr>
+                <w:rFonts w:ascii="Arial" w:hAnsi="Arial" w:cs="Arial"/>
+                <w:lang w:val="en-US"/>
+              </w:rPr>
+              <w:t>Restricted Admin</w:t>
+            </w:r>
           </w:p>
         </w:tc>
         <w:tc>
@@ -4733,6 +4878,13 @@
                 <w:lang w:val="en-US"/>
               </w:rPr>
             </w:pPr>
+            <w:r>
+              <w:rPr>
+                <w:rFonts w:ascii="Arial" w:hAnsi="Arial" w:cs="Arial"/>
+                <w:lang w:val="en-US"/>
+              </w:rPr>
+              <w:t>JSON</w:t>
+            </w:r>
           </w:p>
         </w:tc>
         <w:tc>
@@ -4747,6 +4899,13 @@
                 <w:lang w:val="en-US"/>
               </w:rPr>
             </w:pPr>
+            <w:r>
+              <w:rPr>
+                <w:rFonts w:ascii="Arial" w:hAnsi="Arial" w:cs="Arial"/>
+                <w:lang w:val="en-US"/>
+              </w:rPr>
+              <w:t>200, 401</w:t>
+            </w:r>
           </w:p>
         </w:tc>
       </w:tr>
@@ -4764,57 +4923,29 @@
             <w:pPr>
               <w:rPr>
                 <w:rFonts w:ascii="Arial" w:hAnsi="Arial" w:cs="Arial"/>
-                <w:lang w:val="en-US"/>
-              </w:rPr>
-            </w:pPr>
-            <w:r>
-              <w:rPr>
-                <w:rFonts w:ascii="Arial" w:hAnsi="Arial" w:cs="Arial"/>
-                <w:lang w:val="en-US"/>
-              </w:rPr>
-              <w:t>/</w:t>
-            </w:r>
-            <w:proofErr w:type="spellStart"/>
-            <w:r>
-              <w:rPr>
-                <w:rFonts w:ascii="Arial" w:hAnsi="Arial" w:cs="Arial"/>
-                <w:lang w:val="en-US"/>
-              </w:rPr>
-              <w:t>stuetzpunkt</w:t>
-            </w:r>
-            <w:proofErr w:type="spellEnd"/>
-            <w:r>
-              <w:rPr>
-                <w:rFonts w:ascii="Arial" w:hAnsi="Arial" w:cs="Arial"/>
-                <w:lang w:val="en-US"/>
-              </w:rPr>
-              <w:t>/</w:t>
-            </w:r>
-            <w:proofErr w:type="spellStart"/>
-            <w:r>
-              <w:rPr>
-                <w:rFonts w:ascii="Arial" w:hAnsi="Arial" w:cs="Arial"/>
-                <w:lang w:val="en-US"/>
-              </w:rPr>
-              <w:t>id_S</w:t>
-            </w:r>
-            <w:proofErr w:type="spellEnd"/>
-            <w:r>
-              <w:rPr>
-                <w:rFonts w:ascii="Arial" w:hAnsi="Arial" w:cs="Arial"/>
-                <w:lang w:val="en-US"/>
-              </w:rPr>
-              <w:t>/</w:t>
-            </w:r>
-            <w:proofErr w:type="spellStart"/>
-            <w:r>
-              <w:rPr>
-                <w:rFonts w:ascii="Arial" w:hAnsi="Arial" w:cs="Arial"/>
-                <w:lang w:val="en-US"/>
-              </w:rPr>
-              <w:t>mitglieder</w:t>
-            </w:r>
-            <w:proofErr w:type="spellEnd"/>
+                <w:b w:val="0"/>
+                <w:bCs w:val="0"/>
+                <w:lang w:val="en-US"/>
+              </w:rPr>
+            </w:pPr>
+          </w:p>
+          <w:p>
+            <w:pPr>
+              <w:rPr>
+                <w:rFonts w:ascii="Arial" w:hAnsi="Arial" w:cs="Arial"/>
+                <w:b w:val="0"/>
+                <w:bCs w:val="0"/>
+                <w:lang w:val="en-US"/>
+              </w:rPr>
+            </w:pPr>
+          </w:p>
+          <w:p>
+            <w:pPr>
+              <w:rPr>
+                <w:rFonts w:ascii="Arial" w:hAnsi="Arial" w:cs="Arial"/>
+                <w:lang w:val="en-US"/>
+              </w:rPr>
+            </w:pPr>
           </w:p>
         </w:tc>
         <w:tc>
@@ -4829,13 +4960,6 @@
                 <w:lang w:val="en-US"/>
               </w:rPr>
             </w:pPr>
-            <w:r>
-              <w:rPr>
-                <w:rFonts w:ascii="Arial" w:hAnsi="Arial" w:cs="Arial"/>
-                <w:lang w:val="en-US"/>
-              </w:rPr>
-              <w:t>GET</w:t>
-            </w:r>
           </w:p>
         </w:tc>
         <w:tc>
@@ -4850,13 +4974,6 @@
                 <w:lang w:val="en-US"/>
               </w:rPr>
             </w:pPr>
-            <w:r>
-              <w:rPr>
-                <w:rFonts w:ascii="Arial" w:hAnsi="Arial" w:cs="Arial"/>
-                <w:lang w:val="en-US"/>
-              </w:rPr>
-              <w:t>Restricted-</w:t>
-            </w:r>
           </w:p>
         </w:tc>
         <w:tc>
@@ -4871,13 +4988,6 @@
                 <w:lang w:val="en-US"/>
               </w:rPr>
             </w:pPr>
-            <w:r>
-              <w:rPr>
-                <w:rFonts w:ascii="Arial" w:hAnsi="Arial" w:cs="Arial"/>
-                <w:lang w:val="en-US"/>
-              </w:rPr>
-              <w:t>Query</w:t>
-            </w:r>
           </w:p>
         </w:tc>
         <w:tc>
@@ -4892,13 +5002,6 @@
                 <w:lang w:val="en-US"/>
               </w:rPr>
             </w:pPr>
-            <w:r>
-              <w:rPr>
-                <w:rFonts w:ascii="Arial" w:hAnsi="Arial" w:cs="Arial"/>
-                <w:lang w:val="en-US"/>
-              </w:rPr>
-              <w:t>JSON</w:t>
-            </w:r>
           </w:p>
         </w:tc>
         <w:tc>
@@ -4913,13 +5016,6 @@
                 <w:lang w:val="en-US"/>
               </w:rPr>
             </w:pPr>
-            <w:r>
-              <w:rPr>
-                <w:rFonts w:ascii="Arial" w:hAnsi="Arial" w:cs="Arial"/>
-                <w:lang w:val="en-US"/>
-              </w:rPr>
-              <w:t>200, 401, 404</w:t>
-            </w:r>
           </w:p>
         </w:tc>
       </w:tr>
@@ -4936,11 +5032,13 @@
             <w:pPr>
               <w:rPr>
                 <w:rFonts w:ascii="Arial" w:hAnsi="Arial" w:cs="Arial"/>
-              </w:rPr>
-            </w:pPr>
-            <w:r>
-              <w:rPr>
-                <w:rFonts w:ascii="Arial" w:hAnsi="Arial" w:cs="Arial"/>
+                <w:lang w:val="en-US"/>
+              </w:rPr>
+            </w:pPr>
+            <w:r>
+              <w:rPr>
+                <w:rFonts w:ascii="Arial" w:hAnsi="Arial" w:cs="Arial"/>
+                <w:lang w:val="en-US"/>
               </w:rPr>
               <w:t>/</w:t>
             </w:r>
@@ -4948,16 +5046,31 @@
             <w:r>
               <w:rPr>
                 <w:rFonts w:ascii="Arial" w:hAnsi="Arial" w:cs="Arial"/>
+                <w:lang w:val="en-US"/>
               </w:rPr>
               <w:t>stuetzpunkt</w:t>
             </w:r>
-            <w:proofErr w:type="spellEnd"/>
-            <w:r>
-              <w:rPr>
-                <w:rFonts w:ascii="Arial" w:hAnsi="Arial" w:cs="Arial"/>
+            <w:r>
+              <w:rPr>
+                <w:rFonts w:ascii="Arial" w:hAnsi="Arial" w:cs="Arial"/>
+                <w:lang w:val="en-US"/>
+              </w:rPr>
+              <w:t>e</w:t>
+            </w:r>
+            <w:proofErr w:type="spellEnd"/>
+            <w:r>
+              <w:rPr>
+                <w:rFonts w:ascii="Arial" w:hAnsi="Arial" w:cs="Arial"/>
+                <w:lang w:val="en-US"/>
               </w:rPr>
               <w:t>/</w:t>
             </w:r>
+            <w:r>
+              <w:rPr>
+                <w:rFonts w:ascii="Arial" w:hAnsi="Arial" w:cs="Arial"/>
+              </w:rPr>
+              <w:t>{</w:t>
+            </w:r>
             <w:proofErr w:type="spellStart"/>
             <w:r>
               <w:rPr>
@@ -4970,30 +5083,23 @@
               <w:rPr>
                 <w:rFonts w:ascii="Arial" w:hAnsi="Arial" w:cs="Arial"/>
               </w:rPr>
+              <w:t>}</w:t>
+            </w:r>
+            <w:r>
+              <w:rPr>
+                <w:rFonts w:ascii="Arial" w:hAnsi="Arial" w:cs="Arial"/>
+              </w:rPr>
               <w:t>/</w:t>
             </w:r>
             <w:proofErr w:type="spellStart"/>
             <w:r>
               <w:rPr>
                 <w:rFonts w:ascii="Arial" w:hAnsi="Arial" w:cs="Arial"/>
+                <w:lang w:val="en-US"/>
               </w:rPr>
               <w:t>mitglieder</w:t>
             </w:r>
             <w:proofErr w:type="spellEnd"/>
-            <w:r>
-              <w:rPr>
-                <w:rFonts w:ascii="Arial" w:hAnsi="Arial" w:cs="Arial"/>
-              </w:rPr>
-              <w:t>/</w:t>
-            </w:r>
-            <w:proofErr w:type="spellStart"/>
-            <w:r>
-              <w:rPr>
-                <w:rFonts w:ascii="Arial" w:hAnsi="Arial" w:cs="Arial"/>
-              </w:rPr>
-              <w:t>id</w:t>
-            </w:r>
-            <w:proofErr w:type="spellEnd"/>
           </w:p>
         </w:tc>
         <w:tc>
@@ -5034,14 +5140,7 @@
                 <w:rFonts w:ascii="Arial" w:hAnsi="Arial" w:cs="Arial"/>
                 <w:lang w:val="en-US"/>
               </w:rPr>
-              <w:t>Restricted</w:t>
-            </w:r>
-            <w:r>
-              <w:rPr>
-                <w:rFonts w:ascii="Arial" w:hAnsi="Arial" w:cs="Arial"/>
-                <w:lang w:val="en-US"/>
-              </w:rPr>
-              <w:t>-</w:t>
+              <w:t>Restricted-</w:t>
             </w:r>
           </w:p>
         </w:tc>
@@ -5104,7 +5203,7 @@
                 <w:rFonts w:ascii="Arial" w:hAnsi="Arial" w:cs="Arial"/>
                 <w:lang w:val="en-US"/>
               </w:rPr>
-              <w:t>200, 401, 404</w:t>
+              <w:t>200, 401</w:t>
             </w:r>
           </w:p>
         </w:tc>
@@ -5123,13 +5222,11 @@
             <w:pPr>
               <w:rPr>
                 <w:rFonts w:ascii="Arial" w:hAnsi="Arial" w:cs="Arial"/>
-                <w:lang w:val="en-US"/>
-              </w:rPr>
-            </w:pPr>
-            <w:r>
-              <w:rPr>
-                <w:rFonts w:ascii="Arial" w:hAnsi="Arial" w:cs="Arial"/>
-                <w:lang w:val="en-US"/>
+              </w:rPr>
+            </w:pPr>
+            <w:r>
+              <w:rPr>
+                <w:rFonts w:ascii="Arial" w:hAnsi="Arial" w:cs="Arial"/>
               </w:rPr>
               <w:t>/</w:t>
             </w:r>
@@ -5137,43 +5234,90 @@
             <w:r>
               <w:rPr>
                 <w:rFonts w:ascii="Arial" w:hAnsi="Arial" w:cs="Arial"/>
-                <w:lang w:val="en-US"/>
               </w:rPr>
               <w:t>stuetzpunkt</w:t>
             </w:r>
-            <w:proofErr w:type="spellEnd"/>
-            <w:r>
-              <w:rPr>
-                <w:rFonts w:ascii="Arial" w:hAnsi="Arial" w:cs="Arial"/>
-                <w:lang w:val="en-US"/>
+            <w:r>
+              <w:rPr>
+                <w:rFonts w:ascii="Arial" w:hAnsi="Arial" w:cs="Arial"/>
+              </w:rPr>
+              <w:t>e</w:t>
+            </w:r>
+            <w:proofErr w:type="spellEnd"/>
+            <w:r>
+              <w:rPr>
+                <w:rFonts w:ascii="Arial" w:hAnsi="Arial" w:cs="Arial"/>
               </w:rPr>
               <w:t>/</w:t>
             </w:r>
-            <w:proofErr w:type="spellStart"/>
-            <w:r>
-              <w:rPr>
-                <w:rFonts w:ascii="Arial" w:hAnsi="Arial" w:cs="Arial"/>
-                <w:lang w:val="en-US"/>
-              </w:rPr>
-              <w:t>id_S</w:t>
-            </w:r>
-            <w:proofErr w:type="spellEnd"/>
-            <w:r>
-              <w:rPr>
-                <w:rFonts w:ascii="Arial" w:hAnsi="Arial" w:cs="Arial"/>
-                <w:lang w:val="en-US"/>
+            <w:r>
+              <w:rPr>
+                <w:rFonts w:ascii="Arial" w:hAnsi="Arial" w:cs="Arial"/>
+              </w:rPr>
+              <w:t>{</w:t>
+            </w:r>
+            <w:proofErr w:type="spellStart"/>
+            <w:r>
+              <w:rPr>
+                <w:rFonts w:ascii="Arial" w:hAnsi="Arial" w:cs="Arial"/>
+              </w:rPr>
+              <w:t>id_</w:t>
+            </w:r>
+            <w:proofErr w:type="gramStart"/>
+            <w:r>
+              <w:rPr>
+                <w:rFonts w:ascii="Arial" w:hAnsi="Arial" w:cs="Arial"/>
+              </w:rPr>
+              <w:t>S</w:t>
+            </w:r>
+            <w:proofErr w:type="spellEnd"/>
+            <w:r>
+              <w:rPr>
+                <w:rFonts w:ascii="Arial" w:hAnsi="Arial" w:cs="Arial"/>
+              </w:rPr>
+              <w:t>}</w:t>
+            </w:r>
+            <w:r>
+              <w:rPr>
+                <w:rFonts w:ascii="Arial" w:hAnsi="Arial" w:cs="Arial"/>
               </w:rPr>
               <w:t>/</w:t>
             </w:r>
             <w:proofErr w:type="spellStart"/>
-            <w:r>
-              <w:rPr>
-                <w:rFonts w:ascii="Arial" w:hAnsi="Arial" w:cs="Arial"/>
-                <w:lang w:val="en-US"/>
+            <w:proofErr w:type="gramEnd"/>
+            <w:r>
+              <w:rPr>
+                <w:rFonts w:ascii="Arial" w:hAnsi="Arial" w:cs="Arial"/>
               </w:rPr>
               <w:t>mitglieder</w:t>
             </w:r>
             <w:proofErr w:type="spellEnd"/>
+            <w:r>
+              <w:rPr>
+                <w:rFonts w:ascii="Arial" w:hAnsi="Arial" w:cs="Arial"/>
+              </w:rPr>
+              <w:t>/</w:t>
+            </w:r>
+            <w:r>
+              <w:rPr>
+                <w:rFonts w:ascii="Arial" w:hAnsi="Arial" w:cs="Arial"/>
+              </w:rPr>
+              <w:t>{</w:t>
+            </w:r>
+            <w:proofErr w:type="spellStart"/>
+            <w:r>
+              <w:rPr>
+                <w:rFonts w:ascii="Arial" w:hAnsi="Arial" w:cs="Arial"/>
+              </w:rPr>
+              <w:t>id</w:t>
+            </w:r>
+            <w:proofErr w:type="spellEnd"/>
+            <w:r>
+              <w:rPr>
+                <w:rFonts w:ascii="Arial" w:hAnsi="Arial" w:cs="Arial"/>
+              </w:rPr>
+              <w:t>}</w:t>
+            </w:r>
           </w:p>
         </w:tc>
         <w:tc>
@@ -5193,7 +5337,7 @@
                 <w:rFonts w:ascii="Arial" w:hAnsi="Arial" w:cs="Arial"/>
                 <w:lang w:val="en-US"/>
               </w:rPr>
-              <w:t>POST</w:t>
+              <w:t>GET</w:t>
             </w:r>
           </w:p>
         </w:tc>
@@ -5214,7 +5358,14 @@
                 <w:rFonts w:ascii="Arial" w:hAnsi="Arial" w:cs="Arial"/>
                 <w:lang w:val="en-US"/>
               </w:rPr>
-              <w:t>Restricted Admin</w:t>
+              <w:t>Restricted</w:t>
+            </w:r>
+            <w:r>
+              <w:rPr>
+                <w:rFonts w:ascii="Arial" w:hAnsi="Arial" w:cs="Arial"/>
+                <w:lang w:val="en-US"/>
+              </w:rPr>
+              <w:t>-</w:t>
             </w:r>
           </w:p>
         </w:tc>
@@ -5235,7 +5386,7 @@
                 <w:rFonts w:ascii="Arial" w:hAnsi="Arial" w:cs="Arial"/>
                 <w:lang w:val="en-US"/>
               </w:rPr>
-              <w:t>Query, Body</w:t>
+              <w:t>Query</w:t>
             </w:r>
           </w:p>
         </w:tc>
@@ -5277,7 +5428,7 @@
                 <w:rFonts w:ascii="Arial" w:hAnsi="Arial" w:cs="Arial"/>
                 <w:lang w:val="en-US"/>
               </w:rPr>
-              <w:t>201, 400, 401, 404</w:t>
+              <w:t>200, 401, 404</w:t>
             </w:r>
           </w:p>
         </w:tc>
@@ -5295,11 +5446,13 @@
             <w:pPr>
               <w:rPr>
                 <w:rFonts w:ascii="Arial" w:hAnsi="Arial" w:cs="Arial"/>
-              </w:rPr>
-            </w:pPr>
-            <w:r>
-              <w:rPr>
-                <w:rFonts w:ascii="Arial" w:hAnsi="Arial" w:cs="Arial"/>
+                <w:lang w:val="en-US"/>
+              </w:rPr>
+            </w:pPr>
+            <w:r>
+              <w:rPr>
+                <w:rFonts w:ascii="Arial" w:hAnsi="Arial" w:cs="Arial"/>
+                <w:lang w:val="en-US"/>
               </w:rPr>
               <w:t>/</w:t>
             </w:r>
@@ -5307,16 +5460,31 @@
             <w:r>
               <w:rPr>
                 <w:rFonts w:ascii="Arial" w:hAnsi="Arial" w:cs="Arial"/>
+                <w:lang w:val="en-US"/>
               </w:rPr>
               <w:t>stuetzpunkt</w:t>
             </w:r>
-            <w:proofErr w:type="spellEnd"/>
-            <w:r>
-              <w:rPr>
-                <w:rFonts w:ascii="Arial" w:hAnsi="Arial" w:cs="Arial"/>
+            <w:r>
+              <w:rPr>
+                <w:rFonts w:ascii="Arial" w:hAnsi="Arial" w:cs="Arial"/>
+                <w:lang w:val="en-US"/>
+              </w:rPr>
+              <w:t>e</w:t>
+            </w:r>
+            <w:proofErr w:type="spellEnd"/>
+            <w:r>
+              <w:rPr>
+                <w:rFonts w:ascii="Arial" w:hAnsi="Arial" w:cs="Arial"/>
+                <w:lang w:val="en-US"/>
               </w:rPr>
               <w:t>/</w:t>
             </w:r>
+            <w:r>
+              <w:rPr>
+                <w:rFonts w:ascii="Arial" w:hAnsi="Arial" w:cs="Arial"/>
+              </w:rPr>
+              <w:t>{</w:t>
+            </w:r>
             <w:proofErr w:type="spellStart"/>
             <w:r>
               <w:rPr>
@@ -5329,30 +5497,24 @@
               <w:rPr>
                 <w:rFonts w:ascii="Arial" w:hAnsi="Arial" w:cs="Arial"/>
               </w:rPr>
+              <w:t>}</w:t>
+            </w:r>
+            <w:r>
+              <w:rPr>
+                <w:rFonts w:ascii="Arial" w:hAnsi="Arial" w:cs="Arial"/>
+                <w:lang w:val="en-US"/>
+              </w:rPr>
               <w:t>/</w:t>
             </w:r>
             <w:proofErr w:type="spellStart"/>
             <w:r>
               <w:rPr>
                 <w:rFonts w:ascii="Arial" w:hAnsi="Arial" w:cs="Arial"/>
+                <w:lang w:val="en-US"/>
               </w:rPr>
               <w:t>mitglieder</w:t>
             </w:r>
             <w:proofErr w:type="spellEnd"/>
-            <w:r>
-              <w:rPr>
-                <w:rFonts w:ascii="Arial" w:hAnsi="Arial" w:cs="Arial"/>
-              </w:rPr>
-              <w:t>/</w:t>
-            </w:r>
-            <w:proofErr w:type="spellStart"/>
-            <w:r>
-              <w:rPr>
-                <w:rFonts w:ascii="Arial" w:hAnsi="Arial" w:cs="Arial"/>
-              </w:rPr>
-              <w:t>id</w:t>
-            </w:r>
-            <w:proofErr w:type="spellEnd"/>
           </w:p>
         </w:tc>
         <w:tc>
@@ -5372,7 +5534,7 @@
                 <w:rFonts w:ascii="Arial" w:hAnsi="Arial" w:cs="Arial"/>
                 <w:lang w:val="en-US"/>
               </w:rPr>
-              <w:t>PUT</w:t>
+              <w:t>POST</w:t>
             </w:r>
           </w:p>
         </w:tc>
@@ -5393,14 +5555,7 @@
                 <w:rFonts w:ascii="Arial" w:hAnsi="Arial" w:cs="Arial"/>
                 <w:lang w:val="en-US"/>
               </w:rPr>
-              <w:t>Restricted</w:t>
-            </w:r>
-            <w:r>
-              <w:rPr>
-                <w:rFonts w:ascii="Arial" w:hAnsi="Arial" w:cs="Arial"/>
-                <w:lang w:val="en-US"/>
-              </w:rPr>
-              <w:t>-</w:t>
+              <w:t>Restricted Admin</w:t>
             </w:r>
           </w:p>
         </w:tc>
@@ -5421,7 +5576,7 @@
                 <w:rFonts w:ascii="Arial" w:hAnsi="Arial" w:cs="Arial"/>
                 <w:lang w:val="en-US"/>
               </w:rPr>
-              <w:t>Query, body</w:t>
+              <w:t>Query, Body</w:t>
             </w:r>
           </w:p>
         </w:tc>
@@ -5463,7 +5618,7 @@
                 <w:rFonts w:ascii="Arial" w:hAnsi="Arial" w:cs="Arial"/>
                 <w:lang w:val="en-US"/>
               </w:rPr>
-              <w:t>200, 400, 401, 404</w:t>
+              <w:t>201, 400, 401, 404</w:t>
             </w:r>
           </w:p>
         </w:tc>
@@ -5497,6 +5652,12 @@
               </w:rPr>
               <w:t>stuetzpunkt</w:t>
             </w:r>
+            <w:r>
+              <w:rPr>
+                <w:rFonts w:ascii="Arial" w:hAnsi="Arial" w:cs="Arial"/>
+              </w:rPr>
+              <w:t>e</w:t>
+            </w:r>
             <w:proofErr w:type="spellEnd"/>
             <w:r>
               <w:rPr>
@@ -5504,14 +5665,33 @@
               </w:rPr>
               <w:t>/</w:t>
             </w:r>
-            <w:proofErr w:type="spellStart"/>
-            <w:r>
-              <w:rPr>
-                <w:rFonts w:ascii="Arial" w:hAnsi="Arial" w:cs="Arial"/>
-              </w:rPr>
-              <w:t>id_S</w:t>
-            </w:r>
-            <w:proofErr w:type="spellEnd"/>
+            <w:r>
+              <w:rPr>
+                <w:rFonts w:ascii="Arial" w:hAnsi="Arial" w:cs="Arial"/>
+              </w:rPr>
+              <w:t>{</w:t>
+            </w:r>
+            <w:proofErr w:type="spellStart"/>
+            <w:r>
+              <w:rPr>
+                <w:rFonts w:ascii="Arial" w:hAnsi="Arial" w:cs="Arial"/>
+              </w:rPr>
+              <w:t>id_</w:t>
+            </w:r>
+            <w:proofErr w:type="gramStart"/>
+            <w:r>
+              <w:rPr>
+                <w:rFonts w:ascii="Arial" w:hAnsi="Arial" w:cs="Arial"/>
+              </w:rPr>
+              <w:t>S</w:t>
+            </w:r>
+            <w:proofErr w:type="spellEnd"/>
+            <w:r>
+              <w:rPr>
+                <w:rFonts w:ascii="Arial" w:hAnsi="Arial" w:cs="Arial"/>
+              </w:rPr>
+              <w:t>}</w:t>
+            </w:r>
             <w:r>
               <w:rPr>
                 <w:rFonts w:ascii="Arial" w:hAnsi="Arial" w:cs="Arial"/>
@@ -5519,6 +5699,7 @@
               <w:t>/</w:t>
             </w:r>
             <w:proofErr w:type="spellStart"/>
+            <w:proofErr w:type="gramEnd"/>
             <w:r>
               <w:rPr>
                 <w:rFonts w:ascii="Arial" w:hAnsi="Arial" w:cs="Arial"/>
@@ -5532,6 +5713,12 @@
               </w:rPr>
               <w:t>/</w:t>
             </w:r>
+            <w:r>
+              <w:rPr>
+                <w:rFonts w:ascii="Arial" w:hAnsi="Arial" w:cs="Arial"/>
+              </w:rPr>
+              <w:t>{</w:t>
+            </w:r>
             <w:proofErr w:type="spellStart"/>
             <w:r>
               <w:rPr>
@@ -5540,6 +5727,12 @@
               <w:t>id</w:t>
             </w:r>
             <w:proofErr w:type="spellEnd"/>
+            <w:r>
+              <w:rPr>
+                <w:rFonts w:ascii="Arial" w:hAnsi="Arial" w:cs="Arial"/>
+              </w:rPr>
+              <w:t>}</w:t>
+            </w:r>
           </w:p>
         </w:tc>
         <w:tc>
@@ -5559,7 +5752,7 @@
                 <w:rFonts w:ascii="Arial" w:hAnsi="Arial" w:cs="Arial"/>
                 <w:lang w:val="en-US"/>
               </w:rPr>
-              <w:t>DELETE</w:t>
+              <w:t>PUT</w:t>
             </w:r>
           </w:p>
         </w:tc>
@@ -5580,7 +5773,14 @@
                 <w:rFonts w:ascii="Arial" w:hAnsi="Arial" w:cs="Arial"/>
                 <w:lang w:val="en-US"/>
               </w:rPr>
-              <w:t>Restricted Admin</w:t>
+              <w:t>Restricted</w:t>
+            </w:r>
+            <w:r>
+              <w:rPr>
+                <w:rFonts w:ascii="Arial" w:hAnsi="Arial" w:cs="Arial"/>
+                <w:lang w:val="en-US"/>
+              </w:rPr>
+              <w:t>-</w:t>
             </w:r>
           </w:p>
         </w:tc>
@@ -5601,7 +5801,7 @@
                 <w:rFonts w:ascii="Arial" w:hAnsi="Arial" w:cs="Arial"/>
                 <w:lang w:val="en-US"/>
               </w:rPr>
-              <w:t>Query</w:t>
+              <w:t>Query, body</w:t>
             </w:r>
           </w:p>
         </w:tc>
@@ -5617,6 +5817,13 @@
                 <w:lang w:val="en-US"/>
               </w:rPr>
             </w:pPr>
+            <w:r>
+              <w:rPr>
+                <w:rFonts w:ascii="Arial" w:hAnsi="Arial" w:cs="Arial"/>
+                <w:lang w:val="en-US"/>
+              </w:rPr>
+              <w:t>JSON</w:t>
+            </w:r>
           </w:p>
         </w:tc>
         <w:tc>
@@ -5636,7 +5843,7 @@
                 <w:rFonts w:ascii="Arial" w:hAnsi="Arial" w:cs="Arial"/>
                 <w:lang w:val="en-US"/>
               </w:rPr>
-              <w:t>204, 401, 404</w:t>
+              <w:t>200, 400, 401, 404</w:t>
             </w:r>
           </w:p>
         </w:tc>
@@ -5654,13 +5861,11 @@
             <w:pPr>
               <w:rPr>
                 <w:rFonts w:ascii="Arial" w:hAnsi="Arial" w:cs="Arial"/>
-                <w:lang w:val="en-US"/>
-              </w:rPr>
-            </w:pPr>
-            <w:r>
-              <w:rPr>
-                <w:rFonts w:ascii="Arial" w:hAnsi="Arial" w:cs="Arial"/>
-                <w:lang w:val="en-US"/>
+              </w:rPr>
+            </w:pPr>
+            <w:r>
+              <w:rPr>
+                <w:rFonts w:ascii="Arial" w:hAnsi="Arial" w:cs="Arial"/>
               </w:rPr>
               <w:t>/</w:t>
             </w:r>
@@ -5668,43 +5873,90 @@
             <w:r>
               <w:rPr>
                 <w:rFonts w:ascii="Arial" w:hAnsi="Arial" w:cs="Arial"/>
-                <w:lang w:val="en-US"/>
               </w:rPr>
               <w:t>stuetzpunkt</w:t>
             </w:r>
-            <w:proofErr w:type="spellEnd"/>
-            <w:r>
-              <w:rPr>
-                <w:rFonts w:ascii="Arial" w:hAnsi="Arial" w:cs="Arial"/>
-                <w:lang w:val="en-US"/>
+            <w:r>
+              <w:rPr>
+                <w:rFonts w:ascii="Arial" w:hAnsi="Arial" w:cs="Arial"/>
+              </w:rPr>
+              <w:t>e</w:t>
+            </w:r>
+            <w:proofErr w:type="spellEnd"/>
+            <w:r>
+              <w:rPr>
+                <w:rFonts w:ascii="Arial" w:hAnsi="Arial" w:cs="Arial"/>
               </w:rPr>
               <w:t>/</w:t>
             </w:r>
-            <w:proofErr w:type="spellStart"/>
-            <w:r>
-              <w:rPr>
-                <w:rFonts w:ascii="Arial" w:hAnsi="Arial" w:cs="Arial"/>
-                <w:lang w:val="en-US"/>
-              </w:rPr>
-              <w:t>id_S</w:t>
-            </w:r>
-            <w:proofErr w:type="spellEnd"/>
-            <w:r>
-              <w:rPr>
-                <w:rFonts w:ascii="Arial" w:hAnsi="Arial" w:cs="Arial"/>
-                <w:lang w:val="en-US"/>
+            <w:r>
+              <w:rPr>
+                <w:rFonts w:ascii="Arial" w:hAnsi="Arial" w:cs="Arial"/>
+              </w:rPr>
+              <w:t>{</w:t>
+            </w:r>
+            <w:proofErr w:type="spellStart"/>
+            <w:r>
+              <w:rPr>
+                <w:rFonts w:ascii="Arial" w:hAnsi="Arial" w:cs="Arial"/>
+              </w:rPr>
+              <w:t>id_</w:t>
+            </w:r>
+            <w:proofErr w:type="gramStart"/>
+            <w:r>
+              <w:rPr>
+                <w:rFonts w:ascii="Arial" w:hAnsi="Arial" w:cs="Arial"/>
+              </w:rPr>
+              <w:t>S</w:t>
+            </w:r>
+            <w:proofErr w:type="spellEnd"/>
+            <w:r>
+              <w:rPr>
+                <w:rFonts w:ascii="Arial" w:hAnsi="Arial" w:cs="Arial"/>
+              </w:rPr>
+              <w:t>}</w:t>
+            </w:r>
+            <w:r>
+              <w:rPr>
+                <w:rFonts w:ascii="Arial" w:hAnsi="Arial" w:cs="Arial"/>
               </w:rPr>
               <w:t>/</w:t>
             </w:r>
             <w:proofErr w:type="spellStart"/>
-            <w:r>
-              <w:rPr>
-                <w:rFonts w:ascii="Arial" w:hAnsi="Arial" w:cs="Arial"/>
-                <w:lang w:val="en-US"/>
-              </w:rPr>
-              <w:t>fahrzeuge</w:t>
-            </w:r>
-            <w:proofErr w:type="spellEnd"/>
+            <w:proofErr w:type="gramEnd"/>
+            <w:r>
+              <w:rPr>
+                <w:rFonts w:ascii="Arial" w:hAnsi="Arial" w:cs="Arial"/>
+              </w:rPr>
+              <w:t>mitglieder</w:t>
+            </w:r>
+            <w:proofErr w:type="spellEnd"/>
+            <w:r>
+              <w:rPr>
+                <w:rFonts w:ascii="Arial" w:hAnsi="Arial" w:cs="Arial"/>
+              </w:rPr>
+              <w:t>/</w:t>
+            </w:r>
+            <w:r>
+              <w:rPr>
+                <w:rFonts w:ascii="Arial" w:hAnsi="Arial" w:cs="Arial"/>
+              </w:rPr>
+              <w:t>{</w:t>
+            </w:r>
+            <w:proofErr w:type="spellStart"/>
+            <w:r>
+              <w:rPr>
+                <w:rFonts w:ascii="Arial" w:hAnsi="Arial" w:cs="Arial"/>
+              </w:rPr>
+              <w:t>id</w:t>
+            </w:r>
+            <w:proofErr w:type="spellEnd"/>
+            <w:r>
+              <w:rPr>
+                <w:rFonts w:ascii="Arial" w:hAnsi="Arial" w:cs="Arial"/>
+              </w:rPr>
+              <w:t>}</w:t>
+            </w:r>
           </w:p>
         </w:tc>
         <w:tc>
@@ -5724,7 +5976,7 @@
                 <w:rFonts w:ascii="Arial" w:hAnsi="Arial" w:cs="Arial"/>
                 <w:lang w:val="en-US"/>
               </w:rPr>
-              <w:t>GET</w:t>
+              <w:t>DELETE</w:t>
             </w:r>
           </w:p>
         </w:tc>
@@ -5745,7 +5997,7 @@
                 <w:rFonts w:ascii="Arial" w:hAnsi="Arial" w:cs="Arial"/>
                 <w:lang w:val="en-US"/>
               </w:rPr>
-              <w:t>Restricted-</w:t>
+              <w:t>Restricted Admin</w:t>
             </w:r>
           </w:p>
         </w:tc>
@@ -5782,13 +6034,6 @@
                 <w:lang w:val="en-US"/>
               </w:rPr>
             </w:pPr>
-            <w:r>
-              <w:rPr>
-                <w:rFonts w:ascii="Arial" w:hAnsi="Arial" w:cs="Arial"/>
-                <w:lang w:val="en-US"/>
-              </w:rPr>
-              <w:t>JSON</w:t>
-            </w:r>
           </w:p>
         </w:tc>
         <w:tc>
@@ -5808,7 +6053,7 @@
                 <w:rFonts w:ascii="Arial" w:hAnsi="Arial" w:cs="Arial"/>
                 <w:lang w:val="en-US"/>
               </w:rPr>
-              <w:t>200, 401, 404</w:t>
+              <w:t>204, 401, 404</w:t>
             </w:r>
           </w:p>
         </w:tc>
@@ -5827,11 +6072,13 @@
             <w:pPr>
               <w:rPr>
                 <w:rFonts w:ascii="Arial" w:hAnsi="Arial" w:cs="Arial"/>
-              </w:rPr>
-            </w:pPr>
-            <w:r>
-              <w:rPr>
-                <w:rFonts w:ascii="Arial" w:hAnsi="Arial" w:cs="Arial"/>
+                <w:lang w:val="en-US"/>
+              </w:rPr>
+            </w:pPr>
+            <w:r>
+              <w:rPr>
+                <w:rFonts w:ascii="Arial" w:hAnsi="Arial" w:cs="Arial"/>
+                <w:lang w:val="en-US"/>
               </w:rPr>
               <w:t>/</w:t>
             </w:r>
@@ -5839,16 +6086,31 @@
             <w:r>
               <w:rPr>
                 <w:rFonts w:ascii="Arial" w:hAnsi="Arial" w:cs="Arial"/>
+                <w:lang w:val="en-US"/>
               </w:rPr>
               <w:t>stuetzpunkt</w:t>
             </w:r>
-            <w:proofErr w:type="spellEnd"/>
-            <w:r>
-              <w:rPr>
-                <w:rFonts w:ascii="Arial" w:hAnsi="Arial" w:cs="Arial"/>
+            <w:r>
+              <w:rPr>
+                <w:rFonts w:ascii="Arial" w:hAnsi="Arial" w:cs="Arial"/>
+                <w:lang w:val="en-US"/>
+              </w:rPr>
+              <w:t>e</w:t>
+            </w:r>
+            <w:proofErr w:type="spellEnd"/>
+            <w:r>
+              <w:rPr>
+                <w:rFonts w:ascii="Arial" w:hAnsi="Arial" w:cs="Arial"/>
+                <w:lang w:val="en-US"/>
               </w:rPr>
               <w:t>/</w:t>
             </w:r>
+            <w:r>
+              <w:rPr>
+                <w:rFonts w:ascii="Arial" w:hAnsi="Arial" w:cs="Arial"/>
+              </w:rPr>
+              <w:t>{</w:t>
+            </w:r>
             <w:proofErr w:type="spellStart"/>
             <w:r>
               <w:rPr>
@@ -5861,30 +6123,24 @@
               <w:rPr>
                 <w:rFonts w:ascii="Arial" w:hAnsi="Arial" w:cs="Arial"/>
               </w:rPr>
+              <w:t>}</w:t>
+            </w:r>
+            <w:r>
+              <w:rPr>
+                <w:rFonts w:ascii="Arial" w:hAnsi="Arial" w:cs="Arial"/>
+                <w:lang w:val="en-US"/>
+              </w:rPr>
               <w:t>/</w:t>
             </w:r>
             <w:proofErr w:type="spellStart"/>
             <w:r>
               <w:rPr>
                 <w:rFonts w:ascii="Arial" w:hAnsi="Arial" w:cs="Arial"/>
+                <w:lang w:val="en-US"/>
               </w:rPr>
               <w:t>fahrzeuge</w:t>
             </w:r>
             <w:proofErr w:type="spellEnd"/>
-            <w:r>
-              <w:rPr>
-                <w:rFonts w:ascii="Arial" w:hAnsi="Arial" w:cs="Arial"/>
-              </w:rPr>
-              <w:t>/</w:t>
-            </w:r>
-            <w:proofErr w:type="spellStart"/>
-            <w:r>
-              <w:rPr>
-                <w:rFonts w:ascii="Arial" w:hAnsi="Arial" w:cs="Arial"/>
-              </w:rPr>
-              <w:t>id</w:t>
-            </w:r>
-            <w:proofErr w:type="spellEnd"/>
           </w:p>
         </w:tc>
         <w:tc>
@@ -5988,7 +6244,7 @@
                 <w:rFonts w:ascii="Arial" w:hAnsi="Arial" w:cs="Arial"/>
                 <w:lang w:val="en-US"/>
               </w:rPr>
-              <w:t>200, 401, 404</w:t>
+              <w:t>200, 401</w:t>
             </w:r>
           </w:p>
         </w:tc>
@@ -6006,13 +6262,11 @@
             <w:pPr>
               <w:rPr>
                 <w:rFonts w:ascii="Arial" w:hAnsi="Arial" w:cs="Arial"/>
-                <w:lang w:val="en-US"/>
-              </w:rPr>
-            </w:pPr>
-            <w:r>
-              <w:rPr>
-                <w:rFonts w:ascii="Arial" w:hAnsi="Arial" w:cs="Arial"/>
-                <w:lang w:val="en-US"/>
+              </w:rPr>
+            </w:pPr>
+            <w:r>
+              <w:rPr>
+                <w:rFonts w:ascii="Arial" w:hAnsi="Arial" w:cs="Arial"/>
               </w:rPr>
               <w:t>/</w:t>
             </w:r>
@@ -6020,43 +6274,90 @@
             <w:r>
               <w:rPr>
                 <w:rFonts w:ascii="Arial" w:hAnsi="Arial" w:cs="Arial"/>
-                <w:lang w:val="en-US"/>
               </w:rPr>
               <w:t>stuetzpunkt</w:t>
             </w:r>
-            <w:proofErr w:type="spellEnd"/>
-            <w:r>
-              <w:rPr>
-                <w:rFonts w:ascii="Arial" w:hAnsi="Arial" w:cs="Arial"/>
-                <w:lang w:val="en-US"/>
+            <w:r>
+              <w:rPr>
+                <w:rFonts w:ascii="Arial" w:hAnsi="Arial" w:cs="Arial"/>
+              </w:rPr>
+              <w:t>e</w:t>
+            </w:r>
+            <w:proofErr w:type="spellEnd"/>
+            <w:r>
+              <w:rPr>
+                <w:rFonts w:ascii="Arial" w:hAnsi="Arial" w:cs="Arial"/>
               </w:rPr>
               <w:t>/</w:t>
             </w:r>
-            <w:proofErr w:type="spellStart"/>
-            <w:r>
-              <w:rPr>
-                <w:rFonts w:ascii="Arial" w:hAnsi="Arial" w:cs="Arial"/>
-                <w:lang w:val="en-US"/>
-              </w:rPr>
-              <w:t>id_S</w:t>
-            </w:r>
-            <w:proofErr w:type="spellEnd"/>
-            <w:r>
-              <w:rPr>
-                <w:rFonts w:ascii="Arial" w:hAnsi="Arial" w:cs="Arial"/>
-                <w:lang w:val="en-US"/>
+            <w:r>
+              <w:rPr>
+                <w:rFonts w:ascii="Arial" w:hAnsi="Arial" w:cs="Arial"/>
+              </w:rPr>
+              <w:t>{</w:t>
+            </w:r>
+            <w:proofErr w:type="spellStart"/>
+            <w:r>
+              <w:rPr>
+                <w:rFonts w:ascii="Arial" w:hAnsi="Arial" w:cs="Arial"/>
+              </w:rPr>
+              <w:t>id_</w:t>
+            </w:r>
+            <w:proofErr w:type="gramStart"/>
+            <w:r>
+              <w:rPr>
+                <w:rFonts w:ascii="Arial" w:hAnsi="Arial" w:cs="Arial"/>
+              </w:rPr>
+              <w:t>S</w:t>
+            </w:r>
+            <w:proofErr w:type="spellEnd"/>
+            <w:r>
+              <w:rPr>
+                <w:rFonts w:ascii="Arial" w:hAnsi="Arial" w:cs="Arial"/>
+              </w:rPr>
+              <w:t>}</w:t>
+            </w:r>
+            <w:r>
+              <w:rPr>
+                <w:rFonts w:ascii="Arial" w:hAnsi="Arial" w:cs="Arial"/>
               </w:rPr>
               <w:t>/</w:t>
             </w:r>
             <w:proofErr w:type="spellStart"/>
-            <w:r>
-              <w:rPr>
-                <w:rFonts w:ascii="Arial" w:hAnsi="Arial" w:cs="Arial"/>
-                <w:lang w:val="en-US"/>
+            <w:proofErr w:type="gramEnd"/>
+            <w:r>
+              <w:rPr>
+                <w:rFonts w:ascii="Arial" w:hAnsi="Arial" w:cs="Arial"/>
               </w:rPr>
               <w:t>fahrzeuge</w:t>
             </w:r>
             <w:proofErr w:type="spellEnd"/>
+            <w:r>
+              <w:rPr>
+                <w:rFonts w:ascii="Arial" w:hAnsi="Arial" w:cs="Arial"/>
+              </w:rPr>
+              <w:t>/</w:t>
+            </w:r>
+            <w:r>
+              <w:rPr>
+                <w:rFonts w:ascii="Arial" w:hAnsi="Arial" w:cs="Arial"/>
+              </w:rPr>
+              <w:t>{</w:t>
+            </w:r>
+            <w:proofErr w:type="spellStart"/>
+            <w:r>
+              <w:rPr>
+                <w:rFonts w:ascii="Arial" w:hAnsi="Arial" w:cs="Arial"/>
+              </w:rPr>
+              <w:t>id</w:t>
+            </w:r>
+            <w:proofErr w:type="spellEnd"/>
+            <w:r>
+              <w:rPr>
+                <w:rFonts w:ascii="Arial" w:hAnsi="Arial" w:cs="Arial"/>
+              </w:rPr>
+              <w:t>}</w:t>
+            </w:r>
           </w:p>
         </w:tc>
         <w:tc>
@@ -6076,7 +6377,7 @@
                 <w:rFonts w:ascii="Arial" w:hAnsi="Arial" w:cs="Arial"/>
                 <w:lang w:val="en-US"/>
               </w:rPr>
-              <w:t>POST</w:t>
+              <w:t>GET</w:t>
             </w:r>
           </w:p>
         </w:tc>
@@ -6097,7 +6398,7 @@
                 <w:rFonts w:ascii="Arial" w:hAnsi="Arial" w:cs="Arial"/>
                 <w:lang w:val="en-US"/>
               </w:rPr>
-              <w:t>Restricted Admin</w:t>
+              <w:t>Restricted-</w:t>
             </w:r>
           </w:p>
         </w:tc>
@@ -6118,7 +6419,7 @@
                 <w:rFonts w:ascii="Arial" w:hAnsi="Arial" w:cs="Arial"/>
                 <w:lang w:val="en-US"/>
               </w:rPr>
-              <w:t>Query, Body</w:t>
+              <w:t>Query</w:t>
             </w:r>
           </w:p>
         </w:tc>
@@ -6160,7 +6461,7 @@
                 <w:rFonts w:ascii="Arial" w:hAnsi="Arial" w:cs="Arial"/>
                 <w:lang w:val="en-US"/>
               </w:rPr>
-              <w:t>201, 400, 401, 404</w:t>
+              <w:t>200, 401, 404</w:t>
             </w:r>
           </w:p>
         </w:tc>
@@ -6179,11 +6480,13 @@
             <w:pPr>
               <w:rPr>
                 <w:rFonts w:ascii="Arial" w:hAnsi="Arial" w:cs="Arial"/>
-              </w:rPr>
-            </w:pPr>
-            <w:r>
-              <w:rPr>
-                <w:rFonts w:ascii="Arial" w:hAnsi="Arial" w:cs="Arial"/>
+                <w:lang w:val="en-US"/>
+              </w:rPr>
+            </w:pPr>
+            <w:r>
+              <w:rPr>
+                <w:rFonts w:ascii="Arial" w:hAnsi="Arial" w:cs="Arial"/>
+                <w:lang w:val="en-US"/>
               </w:rPr>
               <w:t>/</w:t>
             </w:r>
@@ -6191,16 +6494,31 @@
             <w:r>
               <w:rPr>
                 <w:rFonts w:ascii="Arial" w:hAnsi="Arial" w:cs="Arial"/>
+                <w:lang w:val="en-US"/>
               </w:rPr>
               <w:t>stuetzpunkt</w:t>
             </w:r>
-            <w:proofErr w:type="spellEnd"/>
-            <w:r>
-              <w:rPr>
-                <w:rFonts w:ascii="Arial" w:hAnsi="Arial" w:cs="Arial"/>
+            <w:r>
+              <w:rPr>
+                <w:rFonts w:ascii="Arial" w:hAnsi="Arial" w:cs="Arial"/>
+                <w:lang w:val="en-US"/>
+              </w:rPr>
+              <w:t>e</w:t>
+            </w:r>
+            <w:proofErr w:type="spellEnd"/>
+            <w:r>
+              <w:rPr>
+                <w:rFonts w:ascii="Arial" w:hAnsi="Arial" w:cs="Arial"/>
+                <w:lang w:val="en-US"/>
               </w:rPr>
               <w:t>/</w:t>
             </w:r>
+            <w:r>
+              <w:rPr>
+                <w:rFonts w:ascii="Arial" w:hAnsi="Arial" w:cs="Arial"/>
+              </w:rPr>
+              <w:t>{</w:t>
+            </w:r>
             <w:proofErr w:type="spellStart"/>
             <w:r>
               <w:rPr>
@@ -6213,30 +6531,24 @@
               <w:rPr>
                 <w:rFonts w:ascii="Arial" w:hAnsi="Arial" w:cs="Arial"/>
               </w:rPr>
+              <w:t>}</w:t>
+            </w:r>
+            <w:r>
+              <w:rPr>
+                <w:rFonts w:ascii="Arial" w:hAnsi="Arial" w:cs="Arial"/>
+                <w:lang w:val="en-US"/>
+              </w:rPr>
               <w:t>/</w:t>
             </w:r>
             <w:proofErr w:type="spellStart"/>
             <w:r>
               <w:rPr>
                 <w:rFonts w:ascii="Arial" w:hAnsi="Arial" w:cs="Arial"/>
+                <w:lang w:val="en-US"/>
               </w:rPr>
               <w:t>fahrzeuge</w:t>
             </w:r>
             <w:proofErr w:type="spellEnd"/>
-            <w:r>
-              <w:rPr>
-                <w:rFonts w:ascii="Arial" w:hAnsi="Arial" w:cs="Arial"/>
-              </w:rPr>
-              <w:t>/</w:t>
-            </w:r>
-            <w:proofErr w:type="spellStart"/>
-            <w:r>
-              <w:rPr>
-                <w:rFonts w:ascii="Arial" w:hAnsi="Arial" w:cs="Arial"/>
-              </w:rPr>
-              <w:t>id</w:t>
-            </w:r>
-            <w:proofErr w:type="spellEnd"/>
           </w:p>
         </w:tc>
         <w:tc>
@@ -6256,7 +6568,7 @@
                 <w:rFonts w:ascii="Arial" w:hAnsi="Arial" w:cs="Arial"/>
                 <w:lang w:val="en-US"/>
               </w:rPr>
-              <w:t>PUT</w:t>
+              <w:t>POST</w:t>
             </w:r>
           </w:p>
         </w:tc>
@@ -6277,7 +6589,7 @@
                 <w:rFonts w:ascii="Arial" w:hAnsi="Arial" w:cs="Arial"/>
                 <w:lang w:val="en-US"/>
               </w:rPr>
-              <w:t>Restricted-</w:t>
+              <w:t>Restricted Admin</w:t>
             </w:r>
           </w:p>
         </w:tc>
@@ -6298,7 +6610,7 @@
                 <w:rFonts w:ascii="Arial" w:hAnsi="Arial" w:cs="Arial"/>
                 <w:lang w:val="en-US"/>
               </w:rPr>
-              <w:t>Query, body</w:t>
+              <w:t>Query, Body</w:t>
             </w:r>
           </w:p>
         </w:tc>
@@ -6340,7 +6652,7 @@
                 <w:rFonts w:ascii="Arial" w:hAnsi="Arial" w:cs="Arial"/>
                 <w:lang w:val="en-US"/>
               </w:rPr>
-              <w:t>200, 400, 401, 404</w:t>
+              <w:t>201, 400, 401, 404</w:t>
             </w:r>
           </w:p>
         </w:tc>
@@ -6364,7 +6676,6 @@
               <w:rPr>
                 <w:rFonts w:ascii="Arial" w:hAnsi="Arial" w:cs="Arial"/>
               </w:rPr>
-              <w:lastRenderedPageBreak/>
               <w:t>/</w:t>
             </w:r>
             <w:proofErr w:type="spellStart"/>
@@ -6374,6 +6685,12 @@
               </w:rPr>
               <w:t>stuetzpunkt</w:t>
             </w:r>
+            <w:r>
+              <w:rPr>
+                <w:rFonts w:ascii="Arial" w:hAnsi="Arial" w:cs="Arial"/>
+              </w:rPr>
+              <w:t>e</w:t>
+            </w:r>
             <w:proofErr w:type="spellEnd"/>
             <w:r>
               <w:rPr>
@@ -6381,14 +6698,33 @@
               </w:rPr>
               <w:t>/</w:t>
             </w:r>
-            <w:proofErr w:type="spellStart"/>
-            <w:r>
-              <w:rPr>
-                <w:rFonts w:ascii="Arial" w:hAnsi="Arial" w:cs="Arial"/>
-              </w:rPr>
-              <w:t>id_S</w:t>
-            </w:r>
-            <w:proofErr w:type="spellEnd"/>
+            <w:r>
+              <w:rPr>
+                <w:rFonts w:ascii="Arial" w:hAnsi="Arial" w:cs="Arial"/>
+              </w:rPr>
+              <w:t>{</w:t>
+            </w:r>
+            <w:proofErr w:type="spellStart"/>
+            <w:r>
+              <w:rPr>
+                <w:rFonts w:ascii="Arial" w:hAnsi="Arial" w:cs="Arial"/>
+              </w:rPr>
+              <w:t>id_</w:t>
+            </w:r>
+            <w:proofErr w:type="gramStart"/>
+            <w:r>
+              <w:rPr>
+                <w:rFonts w:ascii="Arial" w:hAnsi="Arial" w:cs="Arial"/>
+              </w:rPr>
+              <w:t>S</w:t>
+            </w:r>
+            <w:proofErr w:type="spellEnd"/>
+            <w:r>
+              <w:rPr>
+                <w:rFonts w:ascii="Arial" w:hAnsi="Arial" w:cs="Arial"/>
+              </w:rPr>
+              <w:t>}</w:t>
+            </w:r>
             <w:r>
               <w:rPr>
                 <w:rFonts w:ascii="Arial" w:hAnsi="Arial" w:cs="Arial"/>
@@ -6396,6 +6732,7 @@
               <w:t>/</w:t>
             </w:r>
             <w:proofErr w:type="spellStart"/>
+            <w:proofErr w:type="gramEnd"/>
             <w:r>
               <w:rPr>
                 <w:rFonts w:ascii="Arial" w:hAnsi="Arial" w:cs="Arial"/>
@@ -6409,6 +6746,12 @@
               </w:rPr>
               <w:t>/</w:t>
             </w:r>
+            <w:r>
+              <w:rPr>
+                <w:rFonts w:ascii="Arial" w:hAnsi="Arial" w:cs="Arial"/>
+              </w:rPr>
+              <w:t>{</w:t>
+            </w:r>
             <w:proofErr w:type="spellStart"/>
             <w:r>
               <w:rPr>
@@ -6417,6 +6760,12 @@
               <w:t>id</w:t>
             </w:r>
             <w:proofErr w:type="spellEnd"/>
+            <w:r>
+              <w:rPr>
+                <w:rFonts w:ascii="Arial" w:hAnsi="Arial" w:cs="Arial"/>
+              </w:rPr>
+              <w:t>}</w:t>
+            </w:r>
           </w:p>
         </w:tc>
         <w:tc>
@@ -6436,7 +6785,7 @@
                 <w:rFonts w:ascii="Arial" w:hAnsi="Arial" w:cs="Arial"/>
                 <w:lang w:val="en-US"/>
               </w:rPr>
-              <w:t>DELETE</w:t>
+              <w:t>PUT</w:t>
             </w:r>
           </w:p>
         </w:tc>
@@ -6457,7 +6806,7 @@
                 <w:rFonts w:ascii="Arial" w:hAnsi="Arial" w:cs="Arial"/>
                 <w:lang w:val="en-US"/>
               </w:rPr>
-              <w:t>Restricted Admin</w:t>
+              <w:t>Restricted-</w:t>
             </w:r>
           </w:p>
         </w:tc>
@@ -6478,7 +6827,7 @@
                 <w:rFonts w:ascii="Arial" w:hAnsi="Arial" w:cs="Arial"/>
                 <w:lang w:val="en-US"/>
               </w:rPr>
-              <w:t>Query</w:t>
+              <w:t>Query, body</w:t>
             </w:r>
           </w:p>
         </w:tc>
@@ -6494,6 +6843,13 @@
                 <w:lang w:val="en-US"/>
               </w:rPr>
             </w:pPr>
+            <w:r>
+              <w:rPr>
+                <w:rFonts w:ascii="Arial" w:hAnsi="Arial" w:cs="Arial"/>
+                <w:lang w:val="en-US"/>
+              </w:rPr>
+              <w:t>JSON</w:t>
+            </w:r>
           </w:p>
         </w:tc>
         <w:tc>
@@ -6513,7 +6869,7 @@
                 <w:rFonts w:ascii="Arial" w:hAnsi="Arial" w:cs="Arial"/>
                 <w:lang w:val="en-US"/>
               </w:rPr>
-              <w:t>204, 401, 404</w:t>
+              <w:t>200, 400, 401, 404</w:t>
             </w:r>
           </w:p>
         </w:tc>
@@ -6534,31 +6890,102 @@
                 <w:rFonts w:ascii="Arial" w:hAnsi="Arial" w:cs="Arial"/>
               </w:rPr>
             </w:pPr>
-          </w:p>
-          <w:p>
-            <w:pPr>
-              <w:rPr>
-                <w:rFonts w:ascii="Arial" w:hAnsi="Arial" w:cs="Arial"/>
-                <w:b w:val="0"/>
-                <w:bCs w:val="0"/>
-              </w:rPr>
-            </w:pPr>
-          </w:p>
-          <w:p>
-            <w:pPr>
-              <w:rPr>
-                <w:rFonts w:ascii="Arial" w:hAnsi="Arial" w:cs="Arial"/>
-                <w:b w:val="0"/>
-                <w:bCs w:val="0"/>
-              </w:rPr>
-            </w:pPr>
-          </w:p>
-          <w:p>
-            <w:pPr>
-              <w:rPr>
-                <w:rFonts w:ascii="Arial" w:hAnsi="Arial" w:cs="Arial"/>
-              </w:rPr>
-            </w:pPr>
+            <w:r>
+              <w:rPr>
+                <w:rFonts w:ascii="Arial" w:hAnsi="Arial" w:cs="Arial"/>
+              </w:rPr>
+              <w:t>/</w:t>
+            </w:r>
+            <w:proofErr w:type="spellStart"/>
+            <w:r>
+              <w:rPr>
+                <w:rFonts w:ascii="Arial" w:hAnsi="Arial" w:cs="Arial"/>
+              </w:rPr>
+              <w:t>stuetzpunkt</w:t>
+            </w:r>
+            <w:r>
+              <w:rPr>
+                <w:rFonts w:ascii="Arial" w:hAnsi="Arial" w:cs="Arial"/>
+              </w:rPr>
+              <w:t>e</w:t>
+            </w:r>
+            <w:bookmarkStart w:id="0" w:name="_GoBack"/>
+            <w:bookmarkEnd w:id="0"/>
+            <w:proofErr w:type="spellEnd"/>
+            <w:r>
+              <w:rPr>
+                <w:rFonts w:ascii="Arial" w:hAnsi="Arial" w:cs="Arial"/>
+              </w:rPr>
+              <w:t>/</w:t>
+            </w:r>
+            <w:r>
+              <w:rPr>
+                <w:rFonts w:ascii="Arial" w:hAnsi="Arial" w:cs="Arial"/>
+              </w:rPr>
+              <w:t>{</w:t>
+            </w:r>
+            <w:proofErr w:type="spellStart"/>
+            <w:r>
+              <w:rPr>
+                <w:rFonts w:ascii="Arial" w:hAnsi="Arial" w:cs="Arial"/>
+              </w:rPr>
+              <w:t>id_</w:t>
+            </w:r>
+            <w:proofErr w:type="gramStart"/>
+            <w:r>
+              <w:rPr>
+                <w:rFonts w:ascii="Arial" w:hAnsi="Arial" w:cs="Arial"/>
+              </w:rPr>
+              <w:t>S</w:t>
+            </w:r>
+            <w:proofErr w:type="spellEnd"/>
+            <w:r>
+              <w:rPr>
+                <w:rFonts w:ascii="Arial" w:hAnsi="Arial" w:cs="Arial"/>
+              </w:rPr>
+              <w:t>}</w:t>
+            </w:r>
+            <w:r>
+              <w:rPr>
+                <w:rFonts w:ascii="Arial" w:hAnsi="Arial" w:cs="Arial"/>
+              </w:rPr>
+              <w:t>/</w:t>
+            </w:r>
+            <w:proofErr w:type="spellStart"/>
+            <w:proofErr w:type="gramEnd"/>
+            <w:r>
+              <w:rPr>
+                <w:rFonts w:ascii="Arial" w:hAnsi="Arial" w:cs="Arial"/>
+              </w:rPr>
+              <w:t>fahrzeuge</w:t>
+            </w:r>
+            <w:proofErr w:type="spellEnd"/>
+            <w:r>
+              <w:rPr>
+                <w:rFonts w:ascii="Arial" w:hAnsi="Arial" w:cs="Arial"/>
+              </w:rPr>
+              <w:t>/</w:t>
+            </w:r>
+            <w:r>
+              <w:rPr>
+                <w:rFonts w:ascii="Arial" w:hAnsi="Arial" w:cs="Arial"/>
+              </w:rPr>
+              <w:t>{</w:t>
+            </w:r>
+            <w:proofErr w:type="spellStart"/>
+            <w:r>
+              <w:rPr>
+                <w:rFonts w:ascii="Arial" w:hAnsi="Arial" w:cs="Arial"/>
+              </w:rPr>
+              <w:t>id</w:t>
+            </w:r>
+            <w:proofErr w:type="spellEnd"/>
+            <w:r>
+              <w:rPr>
+                <w:rFonts w:ascii="Arial" w:hAnsi="Arial" w:cs="Arial"/>
+              </w:rPr>
+              <w:t>}</w:t>
+            </w:r>
           </w:p>
         </w:tc>
         <w:tc>
@@ -6573,6 +7000,13 @@
                 <w:lang w:val="en-US"/>
               </w:rPr>
             </w:pPr>
+            <w:r>
+              <w:rPr>
+                <w:rFonts w:ascii="Arial" w:hAnsi="Arial" w:cs="Arial"/>
+                <w:lang w:val="en-US"/>
+              </w:rPr>
+              <w:t>DELETE</w:t>
+            </w:r>
           </w:p>
         </w:tc>
         <w:tc>
@@ -6587,6 +7021,13 @@
                 <w:lang w:val="en-US"/>
               </w:rPr>
             </w:pPr>
+            <w:r>
+              <w:rPr>
+                <w:rFonts w:ascii="Arial" w:hAnsi="Arial" w:cs="Arial"/>
+                <w:lang w:val="en-US"/>
+              </w:rPr>
+              <w:t>Restricted Admin</w:t>
+            </w:r>
           </w:p>
         </w:tc>
         <w:tc>
@@ -6601,6 +7042,13 @@
                 <w:lang w:val="en-US"/>
               </w:rPr>
             </w:pPr>
+            <w:r>
+              <w:rPr>
+                <w:rFonts w:ascii="Arial" w:hAnsi="Arial" w:cs="Arial"/>
+                <w:lang w:val="en-US"/>
+              </w:rPr>
+              <w:t>Query</w:t>
+            </w:r>
           </w:p>
         </w:tc>
         <w:tc>
@@ -6629,6 +7077,13 @@
                 <w:lang w:val="en-US"/>
               </w:rPr>
             </w:pPr>
+            <w:r>
+              <w:rPr>
+                <w:rFonts w:ascii="Arial" w:hAnsi="Arial" w:cs="Arial"/>
+                <w:lang w:val="en-US"/>
+              </w:rPr>
+              <w:t>204, 401, 404</w:t>
+            </w:r>
           </w:p>
         </w:tc>
       </w:tr>
@@ -6645,25 +7100,33 @@
             <w:pPr>
               <w:rPr>
                 <w:rFonts w:ascii="Arial" w:hAnsi="Arial" w:cs="Arial"/>
-                <w:lang w:val="en-US"/>
-              </w:rPr>
-            </w:pPr>
-            <w:r>
-              <w:rPr>
-                <w:rFonts w:ascii="Arial" w:hAnsi="Arial" w:cs="Arial"/>
-                <w:lang w:val="en-US"/>
-              </w:rPr>
-              <w:t>/</w:t>
-            </w:r>
-            <w:proofErr w:type="spellStart"/>
-            <w:r>
-              <w:rPr>
-                <w:rFonts w:ascii="Arial" w:hAnsi="Arial" w:cs="Arial"/>
-                <w:lang w:val="en-US"/>
-              </w:rPr>
-              <w:t>einsaetze</w:t>
-            </w:r>
-            <w:proofErr w:type="spellEnd"/>
+              </w:rPr>
+            </w:pPr>
+          </w:p>
+          <w:p>
+            <w:pPr>
+              <w:rPr>
+                <w:rFonts w:ascii="Arial" w:hAnsi="Arial" w:cs="Arial"/>
+                <w:b w:val="0"/>
+                <w:bCs w:val="0"/>
+              </w:rPr>
+            </w:pPr>
+          </w:p>
+          <w:p>
+            <w:pPr>
+              <w:rPr>
+                <w:rFonts w:ascii="Arial" w:hAnsi="Arial" w:cs="Arial"/>
+                <w:b w:val="0"/>
+                <w:bCs w:val="0"/>
+              </w:rPr>
+            </w:pPr>
+          </w:p>
+          <w:p>
+            <w:pPr>
+              <w:rPr>
+                <w:rFonts w:ascii="Arial" w:hAnsi="Arial" w:cs="Arial"/>
+              </w:rPr>
+            </w:pPr>
           </w:p>
         </w:tc>
         <w:tc>
@@ -6678,13 +7141,6 @@
                 <w:lang w:val="en-US"/>
               </w:rPr>
             </w:pPr>
-            <w:r>
-              <w:rPr>
-                <w:rFonts w:ascii="Arial" w:hAnsi="Arial" w:cs="Arial"/>
-                <w:lang w:val="en-US"/>
-              </w:rPr>
-              <w:t>GET</w:t>
-            </w:r>
           </w:p>
         </w:tc>
         <w:tc>
@@ -6699,13 +7155,6 @@
                 <w:lang w:val="en-US"/>
               </w:rPr>
             </w:pPr>
-            <w:r>
-              <w:rPr>
-                <w:rFonts w:ascii="Arial" w:hAnsi="Arial" w:cs="Arial"/>
-                <w:lang w:val="en-US"/>
-              </w:rPr>
-              <w:t>Restricted-</w:t>
-            </w:r>
           </w:p>
         </w:tc>
         <w:tc>
@@ -6720,13 +7169,6 @@
                 <w:lang w:val="en-US"/>
               </w:rPr>
             </w:pPr>
-            <w:r>
-              <w:rPr>
-                <w:rFonts w:ascii="Arial" w:hAnsi="Arial" w:cs="Arial"/>
-                <w:lang w:val="en-US"/>
-              </w:rPr>
-              <w:t>Query</w:t>
-            </w:r>
           </w:p>
         </w:tc>
         <w:tc>
@@ -6741,13 +7183,6 @@
                 <w:lang w:val="en-US"/>
               </w:rPr>
             </w:pPr>
-            <w:r>
-              <w:rPr>
-                <w:rFonts w:ascii="Arial" w:hAnsi="Arial" w:cs="Arial"/>
-                <w:lang w:val="en-US"/>
-              </w:rPr>
-              <w:t>JSON</w:t>
-            </w:r>
           </w:p>
         </w:tc>
         <w:tc>
@@ -6762,13 +7197,6 @@
                 <w:lang w:val="en-US"/>
               </w:rPr>
             </w:pPr>
-            <w:r>
-              <w:rPr>
-                <w:rFonts w:ascii="Arial" w:hAnsi="Arial" w:cs="Arial"/>
-                <w:lang w:val="en-US"/>
-              </w:rPr>
-              <w:t>200, 401, 404</w:t>
-            </w:r>
           </w:p>
         </w:tc>
       </w:tr>
@@ -6805,13 +7233,6 @@
               <w:t>einsaetze</w:t>
             </w:r>
             <w:proofErr w:type="spellEnd"/>
-            <w:r>
-              <w:rPr>
-                <w:rFonts w:ascii="Arial" w:hAnsi="Arial" w:cs="Arial"/>
-                <w:lang w:val="en-US"/>
-              </w:rPr>
-              <w:t>?</w:t>
-            </w:r>
           </w:p>
         </w:tc>
         <w:tc>
@@ -6873,7 +7294,7 @@
                 <w:rFonts w:ascii="Arial" w:hAnsi="Arial" w:cs="Arial"/>
                 <w:lang w:val="en-US"/>
               </w:rPr>
-              <w:t>Query, subquery</w:t>
+              <w:t>Query</w:t>
             </w:r>
           </w:p>
         </w:tc>
@@ -6915,7 +7336,7 @@
                 <w:rFonts w:ascii="Arial" w:hAnsi="Arial" w:cs="Arial"/>
                 <w:lang w:val="en-US"/>
               </w:rPr>
-              <w:t>200, 401, 404</w:t>
+              <w:t>200, 401</w:t>
             </w:r>
           </w:p>
         </w:tc>
@@ -6933,11 +7354,13 @@
             <w:pPr>
               <w:rPr>
                 <w:rFonts w:ascii="Arial" w:hAnsi="Arial" w:cs="Arial"/>
-              </w:rPr>
-            </w:pPr>
-            <w:r>
-              <w:rPr>
-                <w:rFonts w:ascii="Arial" w:hAnsi="Arial" w:cs="Arial"/>
+                <w:lang w:val="en-US"/>
+              </w:rPr>
+            </w:pPr>
+            <w:r>
+              <w:rPr>
+                <w:rFonts w:ascii="Arial" w:hAnsi="Arial" w:cs="Arial"/>
+                <w:lang w:val="en-US"/>
               </w:rPr>
               <w:t>/</w:t>
             </w:r>
@@ -6945,6 +7368,7 @@
             <w:r>
               <w:rPr>
                 <w:rFonts w:ascii="Arial" w:hAnsi="Arial" w:cs="Arial"/>
+                <w:lang w:val="en-US"/>
               </w:rPr>
               <w:t>einsaetze</w:t>
             </w:r>
@@ -6952,17 +7376,10 @@
             <w:r>
               <w:rPr>
                 <w:rFonts w:ascii="Arial" w:hAnsi="Arial" w:cs="Arial"/>
-              </w:rPr>
-              <w:t>/</w:t>
-            </w:r>
-            <w:proofErr w:type="spellStart"/>
-            <w:r>
-              <w:rPr>
-                <w:rFonts w:ascii="Arial" w:hAnsi="Arial" w:cs="Arial"/>
-              </w:rPr>
-              <w:t>id</w:t>
-            </w:r>
-            <w:proofErr w:type="spellEnd"/>
+                <w:lang w:val="en-US"/>
+              </w:rPr>
+              <w:t>?</w:t>
+            </w:r>
           </w:p>
         </w:tc>
         <w:tc>
@@ -6974,11 +7391,13 @@
               <w:cnfStyle w:val="000000000000" w:firstRow="0" w:lastRow="0" w:firstColumn="0" w:lastColumn="0" w:oddVBand="0" w:evenVBand="0" w:oddHBand="0" w:evenHBand="0" w:firstRowFirstColumn="0" w:firstRowLastColumn="0" w:lastRowFirstColumn="0" w:lastRowLastColumn="0"/>
               <w:rPr>
                 <w:rFonts w:ascii="Arial" w:hAnsi="Arial" w:cs="Arial"/>
-              </w:rPr>
-            </w:pPr>
-            <w:r>
-              <w:rPr>
-                <w:rFonts w:ascii="Arial" w:hAnsi="Arial" w:cs="Arial"/>
+                <w:lang w:val="en-US"/>
+              </w:rPr>
+            </w:pPr>
+            <w:r>
+              <w:rPr>
+                <w:rFonts w:ascii="Arial" w:hAnsi="Arial" w:cs="Arial"/>
+                <w:lang w:val="en-US"/>
               </w:rPr>
               <w:t>GET</w:t>
             </w:r>
@@ -6993,21 +7412,15 @@
               <w:cnfStyle w:val="000000000000" w:firstRow="0" w:lastRow="0" w:firstColumn="0" w:lastColumn="0" w:oddVBand="0" w:evenVBand="0" w:oddHBand="0" w:evenHBand="0" w:firstRowFirstColumn="0" w:firstRowLastColumn="0" w:lastRowFirstColumn="0" w:lastRowLastColumn="0"/>
               <w:rPr>
                 <w:rFonts w:ascii="Arial" w:hAnsi="Arial" w:cs="Arial"/>
-              </w:rPr>
-            </w:pPr>
-            <w:proofErr w:type="spellStart"/>
-            <w:r>
-              <w:rPr>
-                <w:rFonts w:ascii="Arial" w:hAnsi="Arial" w:cs="Arial"/>
-              </w:rPr>
-              <w:t>Restricted</w:t>
-            </w:r>
-            <w:proofErr w:type="spellEnd"/>
-            <w:r>
-              <w:rPr>
-                <w:rFonts w:ascii="Arial" w:hAnsi="Arial" w:cs="Arial"/>
-              </w:rPr>
-              <w:t>-</w:t>
+                <w:lang w:val="en-US"/>
+              </w:rPr>
+            </w:pPr>
+            <w:r>
+              <w:rPr>
+                <w:rFonts w:ascii="Arial" w:hAnsi="Arial" w:cs="Arial"/>
+                <w:lang w:val="en-US"/>
+              </w:rPr>
+              <w:t>Restricted-</w:t>
             </w:r>
           </w:p>
         </w:tc>
@@ -7020,13 +7433,15 @@
               <w:cnfStyle w:val="000000000000" w:firstRow="0" w:lastRow="0" w:firstColumn="0" w:lastColumn="0" w:oddVBand="0" w:evenVBand="0" w:oddHBand="0" w:evenHBand="0" w:firstRowFirstColumn="0" w:firstRowLastColumn="0" w:lastRowFirstColumn="0" w:lastRowLastColumn="0"/>
               <w:rPr>
                 <w:rFonts w:ascii="Arial" w:hAnsi="Arial" w:cs="Arial"/>
-              </w:rPr>
-            </w:pPr>
-            <w:r>
-              <w:rPr>
-                <w:rFonts w:ascii="Arial" w:hAnsi="Arial" w:cs="Arial"/>
-              </w:rPr>
-              <w:t>Query</w:t>
+                <w:lang w:val="en-US"/>
+              </w:rPr>
+            </w:pPr>
+            <w:r>
+              <w:rPr>
+                <w:rFonts w:ascii="Arial" w:hAnsi="Arial" w:cs="Arial"/>
+                <w:lang w:val="en-US"/>
+              </w:rPr>
+              <w:t>Query, subquery</w:t>
             </w:r>
           </w:p>
         </w:tc>
@@ -7039,11 +7454,13 @@
               <w:cnfStyle w:val="000000000000" w:firstRow="0" w:lastRow="0" w:firstColumn="0" w:lastColumn="0" w:oddVBand="0" w:evenVBand="0" w:oddHBand="0" w:evenHBand="0" w:firstRowFirstColumn="0" w:firstRowLastColumn="0" w:lastRowFirstColumn="0" w:lastRowLastColumn="0"/>
               <w:rPr>
                 <w:rFonts w:ascii="Arial" w:hAnsi="Arial" w:cs="Arial"/>
-              </w:rPr>
-            </w:pPr>
-            <w:r>
-              <w:rPr>
-                <w:rFonts w:ascii="Arial" w:hAnsi="Arial" w:cs="Arial"/>
+                <w:lang w:val="en-US"/>
+              </w:rPr>
+            </w:pPr>
+            <w:r>
+              <w:rPr>
+                <w:rFonts w:ascii="Arial" w:hAnsi="Arial" w:cs="Arial"/>
+                <w:lang w:val="en-US"/>
               </w:rPr>
               <w:t>JSON</w:t>
             </w:r>
@@ -7058,13 +7475,15 @@
               <w:cnfStyle w:val="000000000000" w:firstRow="0" w:lastRow="0" w:firstColumn="0" w:lastColumn="0" w:oddVBand="0" w:evenVBand="0" w:oddHBand="0" w:evenHBand="0" w:firstRowFirstColumn="0" w:firstRowLastColumn="0" w:lastRowFirstColumn="0" w:lastRowLastColumn="0"/>
               <w:rPr>
                 <w:rFonts w:ascii="Arial" w:hAnsi="Arial" w:cs="Arial"/>
-              </w:rPr>
-            </w:pPr>
-            <w:r>
-              <w:rPr>
-                <w:rFonts w:ascii="Arial" w:hAnsi="Arial" w:cs="Arial"/>
-              </w:rPr>
-              <w:t>200, 401, 404</w:t>
+                <w:lang w:val="en-US"/>
+              </w:rPr>
+            </w:pPr>
+            <w:r>
+              <w:rPr>
+                <w:rFonts w:ascii="Arial" w:hAnsi="Arial" w:cs="Arial"/>
+                <w:lang w:val="en-US"/>
+              </w:rPr>
+              <w:t>200, 401</w:t>
             </w:r>
           </w:p>
         </w:tc>
@@ -7083,13 +7502,11 @@
             <w:pPr>
               <w:rPr>
                 <w:rFonts w:ascii="Arial" w:hAnsi="Arial" w:cs="Arial"/>
-                <w:lang w:val="en-US"/>
-              </w:rPr>
-            </w:pPr>
-            <w:r>
-              <w:rPr>
-                <w:rFonts w:ascii="Arial" w:hAnsi="Arial" w:cs="Arial"/>
-                <w:lang w:val="en-US"/>
+              </w:rPr>
+            </w:pPr>
+            <w:r>
+              <w:rPr>
+                <w:rFonts w:ascii="Arial" w:hAnsi="Arial" w:cs="Arial"/>
               </w:rPr>
               <w:t>/</w:t>
             </w:r>
@@ -7097,11 +7514,37 @@
             <w:r>
               <w:rPr>
                 <w:rFonts w:ascii="Arial" w:hAnsi="Arial" w:cs="Arial"/>
-                <w:lang w:val="en-US"/>
               </w:rPr>
               <w:t>einsaetze</w:t>
             </w:r>
             <w:proofErr w:type="spellEnd"/>
+            <w:r>
+              <w:rPr>
+                <w:rFonts w:ascii="Arial" w:hAnsi="Arial" w:cs="Arial"/>
+              </w:rPr>
+              <w:t>/</w:t>
+            </w:r>
+            <w:r>
+              <w:rPr>
+                <w:rFonts w:ascii="Arial" w:hAnsi="Arial" w:cs="Arial"/>
+                <w:lang w:val="en-US"/>
+              </w:rPr>
+              <w:t>{</w:t>
+            </w:r>
+            <w:r>
+              <w:rPr>
+                <w:rFonts w:ascii="Arial" w:hAnsi="Arial" w:cs="Arial"/>
+                <w:lang w:val="en-US"/>
+              </w:rPr>
+              <w:t>id</w:t>
+            </w:r>
+            <w:r>
+              <w:rPr>
+                <w:rFonts w:ascii="Arial" w:hAnsi="Arial" w:cs="Arial"/>
+                <w:lang w:val="en-US"/>
+              </w:rPr>
+              <w:t>}</w:t>
+            </w:r>
           </w:p>
         </w:tc>
         <w:tc>
@@ -7113,15 +7556,13 @@
               <w:cnfStyle w:val="000000100000" w:firstRow="0" w:lastRow="0" w:firstColumn="0" w:lastColumn="0" w:oddVBand="0" w:evenVBand="0" w:oddHBand="1" w:evenHBand="0" w:firstRowFirstColumn="0" w:firstRowLastColumn="0" w:lastRowFirstColumn="0" w:lastRowLastColumn="0"/>
               <w:rPr>
                 <w:rFonts w:ascii="Arial" w:hAnsi="Arial" w:cs="Arial"/>
-                <w:lang w:val="en-US"/>
-              </w:rPr>
-            </w:pPr>
-            <w:r>
-              <w:rPr>
-                <w:rFonts w:ascii="Arial" w:hAnsi="Arial" w:cs="Arial"/>
-                <w:lang w:val="en-US"/>
-              </w:rPr>
-              <w:t>POST</w:t>
+              </w:rPr>
+            </w:pPr>
+            <w:r>
+              <w:rPr>
+                <w:rFonts w:ascii="Arial" w:hAnsi="Arial" w:cs="Arial"/>
+              </w:rPr>
+              <w:t>GET</w:t>
             </w:r>
           </w:p>
         </w:tc>
@@ -7134,15 +7575,21 @@
               <w:cnfStyle w:val="000000100000" w:firstRow="0" w:lastRow="0" w:firstColumn="0" w:lastColumn="0" w:oddVBand="0" w:evenVBand="0" w:oddHBand="1" w:evenHBand="0" w:firstRowFirstColumn="0" w:firstRowLastColumn="0" w:lastRowFirstColumn="0" w:lastRowLastColumn="0"/>
               <w:rPr>
                 <w:rFonts w:ascii="Arial" w:hAnsi="Arial" w:cs="Arial"/>
-                <w:lang w:val="en-US"/>
-              </w:rPr>
-            </w:pPr>
-            <w:r>
-              <w:rPr>
-                <w:rFonts w:ascii="Arial" w:hAnsi="Arial" w:cs="Arial"/>
-                <w:lang w:val="en-US"/>
-              </w:rPr>
-              <w:t>Restricted Admin</w:t>
+              </w:rPr>
+            </w:pPr>
+            <w:proofErr w:type="spellStart"/>
+            <w:r>
+              <w:rPr>
+                <w:rFonts w:ascii="Arial" w:hAnsi="Arial" w:cs="Arial"/>
+              </w:rPr>
+              <w:t>Restricted</w:t>
+            </w:r>
+            <w:proofErr w:type="spellEnd"/>
+            <w:r>
+              <w:rPr>
+                <w:rFonts w:ascii="Arial" w:hAnsi="Arial" w:cs="Arial"/>
+              </w:rPr>
+              <w:t>-</w:t>
             </w:r>
           </w:p>
         </w:tc>
@@ -7155,15 +7602,13 @@
               <w:cnfStyle w:val="000000100000" w:firstRow="0" w:lastRow="0" w:firstColumn="0" w:lastColumn="0" w:oddVBand="0" w:evenVBand="0" w:oddHBand="1" w:evenHBand="0" w:firstRowFirstColumn="0" w:firstRowLastColumn="0" w:lastRowFirstColumn="0" w:lastRowLastColumn="0"/>
               <w:rPr>
                 <w:rFonts w:ascii="Arial" w:hAnsi="Arial" w:cs="Arial"/>
-                <w:lang w:val="en-US"/>
-              </w:rPr>
-            </w:pPr>
-            <w:r>
-              <w:rPr>
-                <w:rFonts w:ascii="Arial" w:hAnsi="Arial" w:cs="Arial"/>
-                <w:lang w:val="en-US"/>
-              </w:rPr>
-              <w:t>Query, body</w:t>
+              </w:rPr>
+            </w:pPr>
+            <w:r>
+              <w:rPr>
+                <w:rFonts w:ascii="Arial" w:hAnsi="Arial" w:cs="Arial"/>
+              </w:rPr>
+              <w:t>Query</w:t>
             </w:r>
           </w:p>
         </w:tc>
@@ -7176,13 +7621,11 @@
               <w:cnfStyle w:val="000000100000" w:firstRow="0" w:lastRow="0" w:firstColumn="0" w:lastColumn="0" w:oddVBand="0" w:evenVBand="0" w:oddHBand="1" w:evenHBand="0" w:firstRowFirstColumn="0" w:firstRowLastColumn="0" w:lastRowFirstColumn="0" w:lastRowLastColumn="0"/>
               <w:rPr>
                 <w:rFonts w:ascii="Arial" w:hAnsi="Arial" w:cs="Arial"/>
-                <w:lang w:val="en-US"/>
-              </w:rPr>
-            </w:pPr>
-            <w:r>
-              <w:rPr>
-                <w:rFonts w:ascii="Arial" w:hAnsi="Arial" w:cs="Arial"/>
-                <w:lang w:val="en-US"/>
+              </w:rPr>
+            </w:pPr>
+            <w:r>
+              <w:rPr>
+                <w:rFonts w:ascii="Arial" w:hAnsi="Arial" w:cs="Arial"/>
               </w:rPr>
               <w:t>JSON</w:t>
             </w:r>
@@ -7197,15 +7640,13 @@
               <w:cnfStyle w:val="000000100000" w:firstRow="0" w:lastRow="0" w:firstColumn="0" w:lastColumn="0" w:oddVBand="0" w:evenVBand="0" w:oddHBand="1" w:evenHBand="0" w:firstRowFirstColumn="0" w:firstRowLastColumn="0" w:lastRowFirstColumn="0" w:lastRowLastColumn="0"/>
               <w:rPr>
                 <w:rFonts w:ascii="Arial" w:hAnsi="Arial" w:cs="Arial"/>
-                <w:lang w:val="en-US"/>
-              </w:rPr>
-            </w:pPr>
-            <w:r>
-              <w:rPr>
-                <w:rFonts w:ascii="Arial" w:hAnsi="Arial" w:cs="Arial"/>
-                <w:lang w:val="en-US"/>
-              </w:rPr>
-              <w:t>201, 400, 401, 404</w:t>
+              </w:rPr>
+            </w:pPr>
+            <w:r>
+              <w:rPr>
+                <w:rFonts w:ascii="Arial" w:hAnsi="Arial" w:cs="Arial"/>
+              </w:rPr>
+              <w:t>200, 401, 404</w:t>
             </w:r>
           </w:p>
         </w:tc>
@@ -7223,11 +7664,13 @@
             <w:pPr>
               <w:rPr>
                 <w:rFonts w:ascii="Arial" w:hAnsi="Arial" w:cs="Arial"/>
-              </w:rPr>
-            </w:pPr>
-            <w:r>
-              <w:rPr>
-                <w:rFonts w:ascii="Arial" w:hAnsi="Arial" w:cs="Arial"/>
+                <w:lang w:val="en-US"/>
+              </w:rPr>
+            </w:pPr>
+            <w:r>
+              <w:rPr>
+                <w:rFonts w:ascii="Arial" w:hAnsi="Arial" w:cs="Arial"/>
+                <w:lang w:val="en-US"/>
               </w:rPr>
               <w:t>/</w:t>
             </w:r>
@@ -7235,24 +7678,11 @@
             <w:r>
               <w:rPr>
                 <w:rFonts w:ascii="Arial" w:hAnsi="Arial" w:cs="Arial"/>
+                <w:lang w:val="en-US"/>
               </w:rPr>
               <w:t>einsaetze</w:t>
             </w:r>
             <w:proofErr w:type="spellEnd"/>
-            <w:r>
-              <w:rPr>
-                <w:rFonts w:ascii="Arial" w:hAnsi="Arial" w:cs="Arial"/>
-              </w:rPr>
-              <w:t>/</w:t>
-            </w:r>
-            <w:proofErr w:type="spellStart"/>
-            <w:r>
-              <w:rPr>
-                <w:rFonts w:ascii="Arial" w:hAnsi="Arial" w:cs="Arial"/>
-              </w:rPr>
-              <w:t>id</w:t>
-            </w:r>
-            <w:proofErr w:type="spellEnd"/>
           </w:p>
         </w:tc>
         <w:tc>
@@ -7272,7 +7702,7 @@
                 <w:rFonts w:ascii="Arial" w:hAnsi="Arial" w:cs="Arial"/>
                 <w:lang w:val="en-US"/>
               </w:rPr>
-              <w:t>PUT</w:t>
+              <w:t>POST</w:t>
             </w:r>
           </w:p>
         </w:tc>
@@ -7356,7 +7786,7 @@
                 <w:rFonts w:ascii="Arial" w:hAnsi="Arial" w:cs="Arial"/>
                 <w:lang w:val="en-US"/>
               </w:rPr>
-              <w:t>200, 400, 401, 404</w:t>
+              <w:t>201, 400, 401, 404</w:t>
             </w:r>
           </w:p>
         </w:tc>
@@ -7397,14 +7827,27 @@
               </w:rPr>
               <w:t>/</w:t>
             </w:r>
-            <w:proofErr w:type="spellStart"/>
-            <w:r>
-              <w:rPr>
-                <w:rFonts w:ascii="Arial" w:hAnsi="Arial" w:cs="Arial"/>
+            <w:r>
+              <w:rPr>
+                <w:rFonts w:ascii="Arial" w:hAnsi="Arial" w:cs="Arial"/>
+                <w:lang w:val="en-US"/>
+              </w:rPr>
+              <w:t>{</w:t>
+            </w:r>
+            <w:r>
+              <w:rPr>
+                <w:rFonts w:ascii="Arial" w:hAnsi="Arial" w:cs="Arial"/>
+                <w:lang w:val="en-US"/>
               </w:rPr>
               <w:t>id</w:t>
             </w:r>
-            <w:proofErr w:type="spellEnd"/>
+            <w:r>
+              <w:rPr>
+                <w:rFonts w:ascii="Arial" w:hAnsi="Arial" w:cs="Arial"/>
+                <w:lang w:val="en-US"/>
+              </w:rPr>
+              <w:t>}</w:t>
+            </w:r>
           </w:p>
         </w:tc>
         <w:tc>
@@ -7416,13 +7859,15 @@
               <w:cnfStyle w:val="000000100000" w:firstRow="0" w:lastRow="0" w:firstColumn="0" w:lastColumn="0" w:oddVBand="0" w:evenVBand="0" w:oddHBand="1" w:evenHBand="0" w:firstRowFirstColumn="0" w:firstRowLastColumn="0" w:lastRowFirstColumn="0" w:lastRowLastColumn="0"/>
               <w:rPr>
                 <w:rFonts w:ascii="Arial" w:hAnsi="Arial" w:cs="Arial"/>
-              </w:rPr>
-            </w:pPr>
-            <w:r>
-              <w:rPr>
-                <w:rFonts w:ascii="Arial" w:hAnsi="Arial" w:cs="Arial"/>
-              </w:rPr>
-              <w:t>DELETE</w:t>
+                <w:lang w:val="en-US"/>
+              </w:rPr>
+            </w:pPr>
+            <w:r>
+              <w:rPr>
+                <w:rFonts w:ascii="Arial" w:hAnsi="Arial" w:cs="Arial"/>
+                <w:lang w:val="en-US"/>
+              </w:rPr>
+              <w:t>PUT</w:t>
             </w:r>
           </w:p>
         </w:tc>
@@ -7435,21 +7880,15 @@
               <w:cnfStyle w:val="000000100000" w:firstRow="0" w:lastRow="0" w:firstColumn="0" w:lastColumn="0" w:oddVBand="0" w:evenVBand="0" w:oddHBand="1" w:evenHBand="0" w:firstRowFirstColumn="0" w:firstRowLastColumn="0" w:lastRowFirstColumn="0" w:lastRowLastColumn="0"/>
               <w:rPr>
                 <w:rFonts w:ascii="Arial" w:hAnsi="Arial" w:cs="Arial"/>
-              </w:rPr>
-            </w:pPr>
-            <w:proofErr w:type="spellStart"/>
-            <w:r>
-              <w:rPr>
-                <w:rFonts w:ascii="Arial" w:hAnsi="Arial" w:cs="Arial"/>
-              </w:rPr>
-              <w:t>Restricted</w:t>
-            </w:r>
-            <w:proofErr w:type="spellEnd"/>
-            <w:r>
-              <w:rPr>
-                <w:rFonts w:ascii="Arial" w:hAnsi="Arial" w:cs="Arial"/>
-              </w:rPr>
-              <w:t xml:space="preserve"> Admin</w:t>
+                <w:lang w:val="en-US"/>
+              </w:rPr>
+            </w:pPr>
+            <w:r>
+              <w:rPr>
+                <w:rFonts w:ascii="Arial" w:hAnsi="Arial" w:cs="Arial"/>
+                <w:lang w:val="en-US"/>
+              </w:rPr>
+              <w:t>Restricted Admin</w:t>
             </w:r>
           </w:p>
         </w:tc>
@@ -7462,13 +7901,15 @@
               <w:cnfStyle w:val="000000100000" w:firstRow="0" w:lastRow="0" w:firstColumn="0" w:lastColumn="0" w:oddVBand="0" w:evenVBand="0" w:oddHBand="1" w:evenHBand="0" w:firstRowFirstColumn="0" w:firstRowLastColumn="0" w:lastRowFirstColumn="0" w:lastRowLastColumn="0"/>
               <w:rPr>
                 <w:rFonts w:ascii="Arial" w:hAnsi="Arial" w:cs="Arial"/>
-              </w:rPr>
-            </w:pPr>
-            <w:r>
-              <w:rPr>
-                <w:rFonts w:ascii="Arial" w:hAnsi="Arial" w:cs="Arial"/>
-              </w:rPr>
-              <w:t>Query</w:t>
+                <w:lang w:val="en-US"/>
+              </w:rPr>
+            </w:pPr>
+            <w:r>
+              <w:rPr>
+                <w:rFonts w:ascii="Arial" w:hAnsi="Arial" w:cs="Arial"/>
+                <w:lang w:val="en-US"/>
+              </w:rPr>
+              <w:t>Query, body</w:t>
             </w:r>
           </w:p>
         </w:tc>
@@ -7481,11 +7922,13 @@
               <w:cnfStyle w:val="000000100000" w:firstRow="0" w:lastRow="0" w:firstColumn="0" w:lastColumn="0" w:oddVBand="0" w:evenVBand="0" w:oddHBand="1" w:evenHBand="0" w:firstRowFirstColumn="0" w:firstRowLastColumn="0" w:lastRowFirstColumn="0" w:lastRowLastColumn="0"/>
               <w:rPr>
                 <w:rFonts w:ascii="Arial" w:hAnsi="Arial" w:cs="Arial"/>
-              </w:rPr>
-            </w:pPr>
-            <w:r>
-              <w:rPr>
-                <w:rFonts w:ascii="Arial" w:hAnsi="Arial" w:cs="Arial"/>
+                <w:lang w:val="en-US"/>
+              </w:rPr>
+            </w:pPr>
+            <w:r>
+              <w:rPr>
+                <w:rFonts w:ascii="Arial" w:hAnsi="Arial" w:cs="Arial"/>
+                <w:lang w:val="en-US"/>
               </w:rPr>
               <w:t>JSON</w:t>
             </w:r>
@@ -7500,13 +7943,15 @@
               <w:cnfStyle w:val="000000100000" w:firstRow="0" w:lastRow="0" w:firstColumn="0" w:lastColumn="0" w:oddVBand="0" w:evenVBand="0" w:oddHBand="1" w:evenHBand="0" w:firstRowFirstColumn="0" w:firstRowLastColumn="0" w:lastRowFirstColumn="0" w:lastRowLastColumn="0"/>
               <w:rPr>
                 <w:rFonts w:ascii="Arial" w:hAnsi="Arial" w:cs="Arial"/>
-              </w:rPr>
-            </w:pPr>
-            <w:r>
-              <w:rPr>
-                <w:rFonts w:ascii="Arial" w:hAnsi="Arial" w:cs="Arial"/>
-              </w:rPr>
-              <w:t>204, 401, 404</w:t>
+                <w:lang w:val="en-US"/>
+              </w:rPr>
+            </w:pPr>
+            <w:r>
+              <w:rPr>
+                <w:rFonts w:ascii="Arial" w:hAnsi="Arial" w:cs="Arial"/>
+                <w:lang w:val="en-US"/>
+              </w:rPr>
+              <w:t>200, 400, 401, 404</w:t>
             </w:r>
           </w:p>
         </w:tc>
@@ -7524,8 +7969,6 @@
             <w:pPr>
               <w:rPr>
                 <w:rFonts w:ascii="Arial" w:hAnsi="Arial" w:cs="Arial"/>
-                <w:b w:val="0"/>
-                <w:bCs w:val="0"/>
               </w:rPr>
             </w:pPr>
             <w:r>
@@ -7548,35 +7991,27 @@
               </w:rPr>
               <w:t>/</w:t>
             </w:r>
-            <w:proofErr w:type="spellStart"/>
-            <w:r>
-              <w:rPr>
-                <w:rFonts w:ascii="Arial" w:hAnsi="Arial" w:cs="Arial"/>
-              </w:rPr>
-              <w:t>id_E</w:t>
-            </w:r>
-            <w:proofErr w:type="spellEnd"/>
-          </w:p>
-          <w:p>
-            <w:pPr>
-              <w:rPr>
-                <w:rFonts w:ascii="Arial" w:hAnsi="Arial" w:cs="Arial"/>
-              </w:rPr>
-            </w:pPr>
-            <w:r>
-              <w:rPr>
-                <w:rFonts w:ascii="Arial" w:hAnsi="Arial" w:cs="Arial"/>
-              </w:rPr>
-              <w:t>/</w:t>
-            </w:r>
-            <w:proofErr w:type="spellStart"/>
-            <w:r>
-              <w:rPr>
-                <w:rFonts w:ascii="Arial" w:hAnsi="Arial" w:cs="Arial"/>
-              </w:rPr>
-              <w:t>mitglieder</w:t>
-            </w:r>
-            <w:proofErr w:type="spellEnd"/>
+            <w:r>
+              <w:rPr>
+                <w:rFonts w:ascii="Arial" w:hAnsi="Arial" w:cs="Arial"/>
+                <w:lang w:val="en-US"/>
+              </w:rPr>
+              <w:t>{</w:t>
+            </w:r>
+            <w:r>
+              <w:rPr>
+                <w:rFonts w:ascii="Arial" w:hAnsi="Arial" w:cs="Arial"/>
+                <w:lang w:val="en-US"/>
+              </w:rPr>
+              <w:t>id</w:t>
+            </w:r>
+            <w:r>
+              <w:rPr>
+                <w:rFonts w:ascii="Arial" w:hAnsi="Arial" w:cs="Arial"/>
+                <w:lang w:val="en-US"/>
+              </w:rPr>
+              <w:t>}</w:t>
+            </w:r>
           </w:p>
         </w:tc>
         <w:tc>
@@ -7594,7 +8029,7 @@
               <w:rPr>
                 <w:rFonts w:ascii="Arial" w:hAnsi="Arial" w:cs="Arial"/>
               </w:rPr>
-              <w:t>GET</w:t>
+              <w:t>DELETE</w:t>
             </w:r>
           </w:p>
         </w:tc>
@@ -7621,7 +8056,7 @@
               <w:rPr>
                 <w:rFonts w:ascii="Arial" w:hAnsi="Arial" w:cs="Arial"/>
               </w:rPr>
-              <w:t>-</w:t>
+              <w:t xml:space="preserve"> Admin</w:t>
             </w:r>
           </w:p>
         </w:tc>
@@ -7678,7 +8113,7 @@
               <w:rPr>
                 <w:rFonts w:ascii="Arial" w:hAnsi="Arial" w:cs="Arial"/>
               </w:rPr>
-              <w:t>200, 401, 404</w:t>
+              <w:t>204, 401, 404</w:t>
             </w:r>
           </w:p>
         </w:tc>
@@ -7721,6 +8156,12 @@
               </w:rPr>
               <w:t>/</w:t>
             </w:r>
+            <w:r>
+              <w:rPr>
+                <w:rFonts w:ascii="Arial" w:hAnsi="Arial" w:cs="Arial"/>
+              </w:rPr>
+              <w:t>{</w:t>
+            </w:r>
             <w:proofErr w:type="spellStart"/>
             <w:r>
               <w:rPr>
@@ -7729,6 +8170,12 @@
               <w:t>id_E</w:t>
             </w:r>
             <w:proofErr w:type="spellEnd"/>
+            <w:r>
+              <w:rPr>
+                <w:rFonts w:ascii="Arial" w:hAnsi="Arial" w:cs="Arial"/>
+              </w:rPr>
+              <w:t>}</w:t>
+            </w:r>
           </w:p>
           <w:p>
             <w:pPr>
@@ -7767,7 +8214,7 @@
               <w:rPr>
                 <w:rFonts w:ascii="Arial" w:hAnsi="Arial" w:cs="Arial"/>
               </w:rPr>
-              <w:t>POST</w:t>
+              <w:t>GET</w:t>
             </w:r>
           </w:p>
         </w:tc>
@@ -7794,7 +8241,7 @@
               <w:rPr>
                 <w:rFonts w:ascii="Arial" w:hAnsi="Arial" w:cs="Arial"/>
               </w:rPr>
-              <w:t xml:space="preserve"> Admin</w:t>
+              <w:t>-</w:t>
             </w:r>
           </w:p>
         </w:tc>
@@ -7813,16 +8260,8 @@
               <w:rPr>
                 <w:rFonts w:ascii="Arial" w:hAnsi="Arial" w:cs="Arial"/>
               </w:rPr>
-              <w:t xml:space="preserve">Query, </w:t>
-            </w:r>
-            <w:proofErr w:type="spellStart"/>
-            <w:r>
-              <w:rPr>
-                <w:rFonts w:ascii="Arial" w:hAnsi="Arial" w:cs="Arial"/>
-              </w:rPr>
-              <w:t>body</w:t>
-            </w:r>
-            <w:proofErr w:type="spellEnd"/>
+              <w:t>Query</w:t>
+            </w:r>
           </w:p>
         </w:tc>
         <w:tc>
@@ -7859,7 +8298,7 @@
               <w:rPr>
                 <w:rFonts w:ascii="Arial" w:hAnsi="Arial" w:cs="Arial"/>
               </w:rPr>
-              <w:t>201, 400, 401, 404</w:t>
+              <w:t>200, 401</w:t>
             </w:r>
           </w:p>
         </w:tc>
@@ -7901,6 +8340,12 @@
               </w:rPr>
               <w:t>/</w:t>
             </w:r>
+            <w:r>
+              <w:rPr>
+                <w:rFonts w:ascii="Arial" w:hAnsi="Arial" w:cs="Arial"/>
+              </w:rPr>
+              <w:t>{</w:t>
+            </w:r>
             <w:proofErr w:type="spellStart"/>
             <w:r>
               <w:rPr>
@@ -7909,6 +8354,12 @@
               <w:t>id_E</w:t>
             </w:r>
             <w:proofErr w:type="spellEnd"/>
+            <w:r>
+              <w:rPr>
+                <w:rFonts w:ascii="Arial" w:hAnsi="Arial" w:cs="Arial"/>
+              </w:rPr>
+              <w:t>}</w:t>
+            </w:r>
           </w:p>
           <w:p>
             <w:pPr>
@@ -7930,20 +8381,6 @@
               <w:t>mitglieder</w:t>
             </w:r>
             <w:proofErr w:type="spellEnd"/>
-            <w:r>
-              <w:rPr>
-                <w:rFonts w:ascii="Arial" w:hAnsi="Arial" w:cs="Arial"/>
-              </w:rPr>
-              <w:t>/</w:t>
-            </w:r>
-            <w:proofErr w:type="spellStart"/>
-            <w:r>
-              <w:rPr>
-                <w:rFonts w:ascii="Arial" w:hAnsi="Arial" w:cs="Arial"/>
-              </w:rPr>
-              <w:t>id</w:t>
-            </w:r>
-            <w:proofErr w:type="spellEnd"/>
           </w:p>
         </w:tc>
         <w:tc>
@@ -7961,7 +8398,7 @@
               <w:rPr>
                 <w:rFonts w:ascii="Arial" w:hAnsi="Arial" w:cs="Arial"/>
               </w:rPr>
-              <w:t>PUT</w:t>
+              <w:t>POST</w:t>
             </w:r>
           </w:p>
         </w:tc>
@@ -8053,7 +8490,7 @@
               <w:rPr>
                 <w:rFonts w:ascii="Arial" w:hAnsi="Arial" w:cs="Arial"/>
               </w:rPr>
-              <w:t>200, 400, 401, 404</w:t>
+              <w:t>201, 400, 401, 404</w:t>
             </w:r>
           </w:p>
         </w:tc>
@@ -8096,6 +8533,12 @@
               </w:rPr>
               <w:t>/</w:t>
             </w:r>
+            <w:r>
+              <w:rPr>
+                <w:rFonts w:ascii="Arial" w:hAnsi="Arial" w:cs="Arial"/>
+              </w:rPr>
+              <w:t>{</w:t>
+            </w:r>
             <w:proofErr w:type="spellStart"/>
             <w:r>
               <w:rPr>
@@ -8104,6 +8547,12 @@
               <w:t>id_E</w:t>
             </w:r>
             <w:proofErr w:type="spellEnd"/>
+            <w:r>
+              <w:rPr>
+                <w:rFonts w:ascii="Arial" w:hAnsi="Arial" w:cs="Arial"/>
+              </w:rPr>
+              <w:t>}</w:t>
+            </w:r>
           </w:p>
           <w:p>
             <w:pPr>
@@ -8131,6 +8580,12 @@
               </w:rPr>
               <w:t>/</w:t>
             </w:r>
+            <w:r>
+              <w:rPr>
+                <w:rFonts w:ascii="Arial" w:hAnsi="Arial" w:cs="Arial"/>
+              </w:rPr>
+              <w:t>{</w:t>
+            </w:r>
             <w:proofErr w:type="spellStart"/>
             <w:r>
               <w:rPr>
@@ -8139,6 +8594,12 @@
               <w:t>id</w:t>
             </w:r>
             <w:proofErr w:type="spellEnd"/>
+            <w:r>
+              <w:rPr>
+                <w:rFonts w:ascii="Arial" w:hAnsi="Arial" w:cs="Arial"/>
+              </w:rPr>
+              <w:t>}</w:t>
+            </w:r>
           </w:p>
         </w:tc>
         <w:tc>
@@ -8156,7 +8617,7 @@
               <w:rPr>
                 <w:rFonts w:ascii="Arial" w:hAnsi="Arial" w:cs="Arial"/>
               </w:rPr>
-              <w:t>DELETE</w:t>
+              <w:t>PUT</w:t>
             </w:r>
           </w:p>
         </w:tc>
@@ -8202,8 +8663,16 @@
               <w:rPr>
                 <w:rFonts w:ascii="Arial" w:hAnsi="Arial" w:cs="Arial"/>
               </w:rPr>
-              <w:t>Query</w:t>
-            </w:r>
+              <w:t xml:space="preserve">Query, </w:t>
+            </w:r>
+            <w:proofErr w:type="spellStart"/>
+            <w:r>
+              <w:rPr>
+                <w:rFonts w:ascii="Arial" w:hAnsi="Arial" w:cs="Arial"/>
+              </w:rPr>
+              <w:t>body</w:t>
+            </w:r>
+            <w:proofErr w:type="spellEnd"/>
           </w:p>
         </w:tc>
         <w:tc>
@@ -8217,6 +8686,12 @@
                 <w:rFonts w:ascii="Arial" w:hAnsi="Arial" w:cs="Arial"/>
               </w:rPr>
             </w:pPr>
+            <w:r>
+              <w:rPr>
+                <w:rFonts w:ascii="Arial" w:hAnsi="Arial" w:cs="Arial"/>
+              </w:rPr>
+              <w:t>JSON</w:t>
+            </w:r>
           </w:p>
         </w:tc>
         <w:tc>
@@ -8234,7 +8709,7 @@
               <w:rPr>
                 <w:rFonts w:ascii="Arial" w:hAnsi="Arial" w:cs="Arial"/>
               </w:rPr>
-              <w:t>204, 401, 404</w:t>
+              <w:t>200, 400, 401, 404</w:t>
             </w:r>
           </w:p>
         </w:tc>
@@ -8276,6 +8751,12 @@
               </w:rPr>
               <w:t>/</w:t>
             </w:r>
+            <w:r>
+              <w:rPr>
+                <w:rFonts w:ascii="Arial" w:hAnsi="Arial" w:cs="Arial"/>
+              </w:rPr>
+              <w:t>{</w:t>
+            </w:r>
             <w:proofErr w:type="spellStart"/>
             <w:r>
               <w:rPr>
@@ -8284,6 +8765,12 @@
               <w:t>id_E</w:t>
             </w:r>
             <w:proofErr w:type="spellEnd"/>
+            <w:r>
+              <w:rPr>
+                <w:rFonts w:ascii="Arial" w:hAnsi="Arial" w:cs="Arial"/>
+              </w:rPr>
+              <w:t>}</w:t>
+            </w:r>
           </w:p>
           <w:p>
             <w:pPr>
@@ -8302,9 +8789,35 @@
               <w:rPr>
                 <w:rFonts w:ascii="Arial" w:hAnsi="Arial" w:cs="Arial"/>
               </w:rPr>
-              <w:t>fahrzeuge</w:t>
-            </w:r>
-            <w:proofErr w:type="spellEnd"/>
+              <w:t>mitglieder</w:t>
+            </w:r>
+            <w:proofErr w:type="spellEnd"/>
+            <w:r>
+              <w:rPr>
+                <w:rFonts w:ascii="Arial" w:hAnsi="Arial" w:cs="Arial"/>
+              </w:rPr>
+              <w:t>/</w:t>
+            </w:r>
+            <w:r>
+              <w:rPr>
+                <w:rFonts w:ascii="Arial" w:hAnsi="Arial" w:cs="Arial"/>
+              </w:rPr>
+              <w:t>{</w:t>
+            </w:r>
+            <w:proofErr w:type="spellStart"/>
+            <w:r>
+              <w:rPr>
+                <w:rFonts w:ascii="Arial" w:hAnsi="Arial" w:cs="Arial"/>
+              </w:rPr>
+              <w:t>id</w:t>
+            </w:r>
+            <w:proofErr w:type="spellEnd"/>
+            <w:r>
+              <w:rPr>
+                <w:rFonts w:ascii="Arial" w:hAnsi="Arial" w:cs="Arial"/>
+              </w:rPr>
+              <w:t>}</w:t>
+            </w:r>
           </w:p>
         </w:tc>
         <w:tc>
@@ -8322,7 +8835,7 @@
               <w:rPr>
                 <w:rFonts w:ascii="Arial" w:hAnsi="Arial" w:cs="Arial"/>
               </w:rPr>
-              <w:t>GET</w:t>
+              <w:t>DELETE</w:t>
             </w:r>
           </w:p>
         </w:tc>
@@ -8349,7 +8862,7 @@
               <w:rPr>
                 <w:rFonts w:ascii="Arial" w:hAnsi="Arial" w:cs="Arial"/>
               </w:rPr>
-              <w:t>-</w:t>
+              <w:t xml:space="preserve"> Admin</w:t>
             </w:r>
           </w:p>
         </w:tc>
@@ -8383,12 +8896,6 @@
                 <w:rFonts w:ascii="Arial" w:hAnsi="Arial" w:cs="Arial"/>
               </w:rPr>
             </w:pPr>
-            <w:r>
-              <w:rPr>
-                <w:rFonts w:ascii="Arial" w:hAnsi="Arial" w:cs="Arial"/>
-              </w:rPr>
-              <w:t>JSON</w:t>
-            </w:r>
           </w:p>
         </w:tc>
         <w:tc>
@@ -8406,7 +8913,7 @@
               <w:rPr>
                 <w:rFonts w:ascii="Arial" w:hAnsi="Arial" w:cs="Arial"/>
               </w:rPr>
-              <w:t>200, 401, 404</w:t>
+              <w:t>204, 401, 404</w:t>
             </w:r>
           </w:p>
         </w:tc>
@@ -8449,6 +8956,12 @@
               </w:rPr>
               <w:t>/</w:t>
             </w:r>
+            <w:r>
+              <w:rPr>
+                <w:rFonts w:ascii="Arial" w:hAnsi="Arial" w:cs="Arial"/>
+              </w:rPr>
+              <w:t>{</w:t>
+            </w:r>
             <w:proofErr w:type="spellStart"/>
             <w:r>
               <w:rPr>
@@ -8457,6 +8970,12 @@
               <w:t>id_E</w:t>
             </w:r>
             <w:proofErr w:type="spellEnd"/>
+            <w:r>
+              <w:rPr>
+                <w:rFonts w:ascii="Arial" w:hAnsi="Arial" w:cs="Arial"/>
+              </w:rPr>
+              <w:t>}</w:t>
+            </w:r>
           </w:p>
           <w:p>
             <w:pPr>
@@ -8495,7 +9014,7 @@
               <w:rPr>
                 <w:rFonts w:ascii="Arial" w:hAnsi="Arial" w:cs="Arial"/>
               </w:rPr>
-              <w:t>POST</w:t>
+              <w:t>GET</w:t>
             </w:r>
           </w:p>
         </w:tc>
@@ -8522,7 +9041,7 @@
               <w:rPr>
                 <w:rFonts w:ascii="Arial" w:hAnsi="Arial" w:cs="Arial"/>
               </w:rPr>
-              <w:t xml:space="preserve"> Admin</w:t>
+              <w:t>-</w:t>
             </w:r>
           </w:p>
         </w:tc>
@@ -8541,16 +9060,8 @@
               <w:rPr>
                 <w:rFonts w:ascii="Arial" w:hAnsi="Arial" w:cs="Arial"/>
               </w:rPr>
-              <w:t xml:space="preserve">Query, </w:t>
-            </w:r>
-            <w:proofErr w:type="spellStart"/>
-            <w:r>
-              <w:rPr>
-                <w:rFonts w:ascii="Arial" w:hAnsi="Arial" w:cs="Arial"/>
-              </w:rPr>
-              <w:t>body</w:t>
-            </w:r>
-            <w:proofErr w:type="spellEnd"/>
+              <w:t>Query</w:t>
+            </w:r>
           </w:p>
         </w:tc>
         <w:tc>
@@ -8587,7 +9098,7 @@
               <w:rPr>
                 <w:rFonts w:ascii="Arial" w:hAnsi="Arial" w:cs="Arial"/>
               </w:rPr>
-              <w:t>201, 400, 401, 404</w:t>
+              <w:t>200, 401</w:t>
             </w:r>
           </w:p>
         </w:tc>
@@ -8629,6 +9140,12 @@
               </w:rPr>
               <w:t>/</w:t>
             </w:r>
+            <w:r>
+              <w:rPr>
+                <w:rFonts w:ascii="Arial" w:hAnsi="Arial" w:cs="Arial"/>
+              </w:rPr>
+              <w:t>{</w:t>
+            </w:r>
             <w:proofErr w:type="spellStart"/>
             <w:r>
               <w:rPr>
@@ -8637,6 +9154,12 @@
               <w:t>id_E</w:t>
             </w:r>
             <w:proofErr w:type="spellEnd"/>
+            <w:r>
+              <w:rPr>
+                <w:rFonts w:ascii="Arial" w:hAnsi="Arial" w:cs="Arial"/>
+              </w:rPr>
+              <w:t>}</w:t>
+            </w:r>
           </w:p>
           <w:p>
             <w:pPr>
@@ -8658,20 +9181,6 @@
               <w:t>fahrzeuge</w:t>
             </w:r>
             <w:proofErr w:type="spellEnd"/>
-            <w:r>
-              <w:rPr>
-                <w:rFonts w:ascii="Arial" w:hAnsi="Arial" w:cs="Arial"/>
-              </w:rPr>
-              <w:t>/</w:t>
-            </w:r>
-            <w:proofErr w:type="spellStart"/>
-            <w:r>
-              <w:rPr>
-                <w:rFonts w:ascii="Arial" w:hAnsi="Arial" w:cs="Arial"/>
-              </w:rPr>
-              <w:t>id</w:t>
-            </w:r>
-            <w:proofErr w:type="spellEnd"/>
           </w:p>
         </w:tc>
         <w:tc>
@@ -8689,7 +9198,7 @@
               <w:rPr>
                 <w:rFonts w:ascii="Arial" w:hAnsi="Arial" w:cs="Arial"/>
               </w:rPr>
-              <w:t>PUT</w:t>
+              <w:t>POST</w:t>
             </w:r>
           </w:p>
         </w:tc>
@@ -8781,7 +9290,7 @@
               <w:rPr>
                 <w:rFonts w:ascii="Arial" w:hAnsi="Arial" w:cs="Arial"/>
               </w:rPr>
-              <w:t>200, 400, 401, 404</w:t>
+              <w:t>201, 400, 401, 404</w:t>
             </w:r>
           </w:p>
         </w:tc>
@@ -8824,6 +9333,12 @@
               </w:rPr>
               <w:t>/</w:t>
             </w:r>
+            <w:r>
+              <w:rPr>
+                <w:rFonts w:ascii="Arial" w:hAnsi="Arial" w:cs="Arial"/>
+              </w:rPr>
+              <w:t>{</w:t>
+            </w:r>
             <w:proofErr w:type="spellStart"/>
             <w:r>
               <w:rPr>
@@ -8832,6 +9347,12 @@
               <w:t>id_E</w:t>
             </w:r>
             <w:proofErr w:type="spellEnd"/>
+            <w:r>
+              <w:rPr>
+                <w:rFonts w:ascii="Arial" w:hAnsi="Arial" w:cs="Arial"/>
+              </w:rPr>
+              <w:t>}</w:t>
+            </w:r>
           </w:p>
           <w:p>
             <w:pPr>
@@ -8859,6 +9380,12 @@
               </w:rPr>
               <w:t>/</w:t>
             </w:r>
+            <w:r>
+              <w:rPr>
+                <w:rFonts w:ascii="Arial" w:hAnsi="Arial" w:cs="Arial"/>
+              </w:rPr>
+              <w:t>{</w:t>
+            </w:r>
             <w:proofErr w:type="spellStart"/>
             <w:r>
               <w:rPr>
@@ -8867,6 +9394,12 @@
               <w:t>id</w:t>
             </w:r>
             <w:proofErr w:type="spellEnd"/>
+            <w:r>
+              <w:rPr>
+                <w:rFonts w:ascii="Arial" w:hAnsi="Arial" w:cs="Arial"/>
+              </w:rPr>
+              <w:t>}</w:t>
+            </w:r>
           </w:p>
         </w:tc>
         <w:tc>
@@ -8884,7 +9417,7 @@
               <w:rPr>
                 <w:rFonts w:ascii="Arial" w:hAnsi="Arial" w:cs="Arial"/>
               </w:rPr>
-              <w:t>DELETE</w:t>
+              <w:t>PUT</w:t>
             </w:r>
           </w:p>
         </w:tc>
@@ -8930,8 +9463,16 @@
               <w:rPr>
                 <w:rFonts w:ascii="Arial" w:hAnsi="Arial" w:cs="Arial"/>
               </w:rPr>
-              <w:t>Query</w:t>
-            </w:r>
+              <w:t xml:space="preserve">Query, </w:t>
+            </w:r>
+            <w:proofErr w:type="spellStart"/>
+            <w:r>
+              <w:rPr>
+                <w:rFonts w:ascii="Arial" w:hAnsi="Arial" w:cs="Arial"/>
+              </w:rPr>
+              <w:t>body</w:t>
+            </w:r>
+            <w:proofErr w:type="spellEnd"/>
           </w:p>
         </w:tc>
         <w:tc>
@@ -8945,6 +9486,12 @@
                 <w:rFonts w:ascii="Arial" w:hAnsi="Arial" w:cs="Arial"/>
               </w:rPr>
             </w:pPr>
+            <w:r>
+              <w:rPr>
+                <w:rFonts w:ascii="Arial" w:hAnsi="Arial" w:cs="Arial"/>
+              </w:rPr>
+              <w:t>JSON</w:t>
+            </w:r>
           </w:p>
         </w:tc>
         <w:tc>
@@ -8962,7 +9509,7 @@
               <w:rPr>
                 <w:rFonts w:ascii="Arial" w:hAnsi="Arial" w:cs="Arial"/>
               </w:rPr>
-              <w:t>204, 401, 404</w:t>
+              <w:t>200, 400, 401, 404</w:t>
             </w:r>
           </w:p>
         </w:tc>
@@ -8988,7 +9535,6 @@
               <w:rPr>
                 <w:rFonts w:ascii="Arial" w:hAnsi="Arial" w:cs="Arial"/>
               </w:rPr>
-              <w:lastRenderedPageBreak/>
               <w:t>/</w:t>
             </w:r>
             <w:proofErr w:type="spellStart"/>
@@ -9005,6 +9551,12 @@
               </w:rPr>
               <w:t>/</w:t>
             </w:r>
+            <w:r>
+              <w:rPr>
+                <w:rFonts w:ascii="Arial" w:hAnsi="Arial" w:cs="Arial"/>
+              </w:rPr>
+              <w:t>{</w:t>
+            </w:r>
             <w:proofErr w:type="spellStart"/>
             <w:r>
               <w:rPr>
@@ -9013,6 +9565,12 @@
               <w:t>id_E</w:t>
             </w:r>
             <w:proofErr w:type="spellEnd"/>
+            <w:r>
+              <w:rPr>
+                <w:rFonts w:ascii="Arial" w:hAnsi="Arial" w:cs="Arial"/>
+              </w:rPr>
+              <w:t>}</w:t>
+            </w:r>
           </w:p>
           <w:p>
             <w:pPr>
@@ -9031,9 +9589,36 @@
               <w:rPr>
                 <w:rFonts w:ascii="Arial" w:hAnsi="Arial" w:cs="Arial"/>
               </w:rPr>
-              <w:t>andere_organisationen</w:t>
-            </w:r>
-            <w:proofErr w:type="spellEnd"/>
+              <w:t>fahrzeuge</w:t>
+            </w:r>
+            <w:proofErr w:type="spellEnd"/>
+            <w:r>
+              <w:rPr>
+                <w:rFonts w:ascii="Arial" w:hAnsi="Arial" w:cs="Arial"/>
+              </w:rPr>
+              <w:t>/</w:t>
+            </w:r>
+            <w:r>
+              <w:rPr>
+                <w:rFonts w:ascii="Arial" w:hAnsi="Arial" w:cs="Arial"/>
+                <w:lang w:val="en-US"/>
+              </w:rPr>
+              <w:t>{</w:t>
+            </w:r>
+            <w:r>
+              <w:rPr>
+                <w:rFonts w:ascii="Arial" w:hAnsi="Arial" w:cs="Arial"/>
+                <w:lang w:val="en-US"/>
+              </w:rPr>
+              <w:t>id</w:t>
+            </w:r>
+            <w:r>
+              <w:rPr>
+                <w:rFonts w:ascii="Arial" w:hAnsi="Arial" w:cs="Arial"/>
+                <w:lang w:val="en-US"/>
+              </w:rPr>
+              <w:t>}</w:t>
+            </w:r>
           </w:p>
         </w:tc>
         <w:tc>
@@ -9051,7 +9636,7 @@
               <w:rPr>
                 <w:rFonts w:ascii="Arial" w:hAnsi="Arial" w:cs="Arial"/>
               </w:rPr>
-              <w:t>GET</w:t>
+              <w:t>DELETE</w:t>
             </w:r>
           </w:p>
         </w:tc>
@@ -9078,7 +9663,7 @@
               <w:rPr>
                 <w:rFonts w:ascii="Arial" w:hAnsi="Arial" w:cs="Arial"/>
               </w:rPr>
-              <w:t>-</w:t>
+              <w:t xml:space="preserve"> Admin</w:t>
             </w:r>
           </w:p>
         </w:tc>
@@ -9112,12 +9697,6 @@
                 <w:rFonts w:ascii="Arial" w:hAnsi="Arial" w:cs="Arial"/>
               </w:rPr>
             </w:pPr>
-            <w:r>
-              <w:rPr>
-                <w:rFonts w:ascii="Arial" w:hAnsi="Arial" w:cs="Arial"/>
-              </w:rPr>
-              <w:t>JSON</w:t>
-            </w:r>
           </w:p>
         </w:tc>
         <w:tc>
@@ -9135,7 +9714,7 @@
               <w:rPr>
                 <w:rFonts w:ascii="Arial" w:hAnsi="Arial" w:cs="Arial"/>
               </w:rPr>
-              <w:t>200, 401, 404</w:t>
+              <w:t>204, 401, 404</w:t>
             </w:r>
           </w:p>
         </w:tc>
@@ -9224,7 +9803,7 @@
               <w:rPr>
                 <w:rFonts w:ascii="Arial" w:hAnsi="Arial" w:cs="Arial"/>
               </w:rPr>
-              <w:t>POST</w:t>
+              <w:t>GET</w:t>
             </w:r>
           </w:p>
         </w:tc>
@@ -9251,7 +9830,7 @@
               <w:rPr>
                 <w:rFonts w:ascii="Arial" w:hAnsi="Arial" w:cs="Arial"/>
               </w:rPr>
-              <w:t xml:space="preserve"> Admin</w:t>
+              <w:t>-</w:t>
             </w:r>
           </w:p>
         </w:tc>
@@ -9270,16 +9849,8 @@
               <w:rPr>
                 <w:rFonts w:ascii="Arial" w:hAnsi="Arial" w:cs="Arial"/>
               </w:rPr>
-              <w:t xml:space="preserve">Query, </w:t>
-            </w:r>
-            <w:proofErr w:type="spellStart"/>
-            <w:r>
-              <w:rPr>
-                <w:rFonts w:ascii="Arial" w:hAnsi="Arial" w:cs="Arial"/>
-              </w:rPr>
-              <w:t>body</w:t>
-            </w:r>
-            <w:proofErr w:type="spellEnd"/>
+              <w:t>Query</w:t>
+            </w:r>
           </w:p>
         </w:tc>
         <w:tc>
@@ -9316,7 +9887,7 @@
               <w:rPr>
                 <w:rFonts w:ascii="Arial" w:hAnsi="Arial" w:cs="Arial"/>
               </w:rPr>
-              <w:t>201, 400, 401, 404</w:t>
+              <w:t>200, 401</w:t>
             </w:r>
           </w:p>
         </w:tc>
@@ -9342,6 +9913,7 @@
               <w:rPr>
                 <w:rFonts w:ascii="Arial" w:hAnsi="Arial" w:cs="Arial"/>
               </w:rPr>
+              <w:lastRenderedPageBreak/>
               <w:t>/</w:t>
             </w:r>
             <w:proofErr w:type="spellStart"/>
@@ -9387,20 +9959,6 @@
               <w:t>andere_organisationen</w:t>
             </w:r>
             <w:proofErr w:type="spellEnd"/>
-            <w:r>
-              <w:rPr>
-                <w:rFonts w:ascii="Arial" w:hAnsi="Arial" w:cs="Arial"/>
-              </w:rPr>
-              <w:t xml:space="preserve"> /</w:t>
-            </w:r>
-            <w:proofErr w:type="spellStart"/>
-            <w:r>
-              <w:rPr>
-                <w:rFonts w:ascii="Arial" w:hAnsi="Arial" w:cs="Arial"/>
-              </w:rPr>
-              <w:t>id</w:t>
-            </w:r>
-            <w:proofErr w:type="spellEnd"/>
           </w:p>
         </w:tc>
         <w:tc>
@@ -9418,7 +9976,7 @@
               <w:rPr>
                 <w:rFonts w:ascii="Arial" w:hAnsi="Arial" w:cs="Arial"/>
               </w:rPr>
-              <w:t>PUT</w:t>
+              <w:t>POST</w:t>
             </w:r>
           </w:p>
         </w:tc>
@@ -9510,7 +10068,7 @@
               <w:rPr>
                 <w:rFonts w:ascii="Arial" w:hAnsi="Arial" w:cs="Arial"/>
               </w:rPr>
-              <w:t>200, 400, 401, 404</w:t>
+              <w:t>201, 400, 401, 404</w:t>
             </w:r>
           </w:p>
         </w:tc>
@@ -9613,6 +10171,200 @@
               <w:rPr>
                 <w:rFonts w:ascii="Arial" w:hAnsi="Arial" w:cs="Arial"/>
               </w:rPr>
+              <w:t>PUT</w:t>
+            </w:r>
+          </w:p>
+        </w:tc>
+        <w:tc>
+          <w:tcPr>
+            <w:tcW w:w="1931" w:type="dxa"/>
+          </w:tcPr>
+          <w:p>
+            <w:pPr>
+              <w:cnfStyle w:val="000000100000" w:firstRow="0" w:lastRow="0" w:firstColumn="0" w:lastColumn="0" w:oddVBand="0" w:evenVBand="0" w:oddHBand="1" w:evenHBand="0" w:firstRowFirstColumn="0" w:firstRowLastColumn="0" w:lastRowFirstColumn="0" w:lastRowLastColumn="0"/>
+              <w:rPr>
+                <w:rFonts w:ascii="Arial" w:hAnsi="Arial" w:cs="Arial"/>
+              </w:rPr>
+            </w:pPr>
+            <w:proofErr w:type="spellStart"/>
+            <w:r>
+              <w:rPr>
+                <w:rFonts w:ascii="Arial" w:hAnsi="Arial" w:cs="Arial"/>
+              </w:rPr>
+              <w:t>Restricted</w:t>
+            </w:r>
+            <w:proofErr w:type="spellEnd"/>
+            <w:r>
+              <w:rPr>
+                <w:rFonts w:ascii="Arial" w:hAnsi="Arial" w:cs="Arial"/>
+              </w:rPr>
+              <w:t xml:space="preserve"> Admin</w:t>
+            </w:r>
+          </w:p>
+        </w:tc>
+        <w:tc>
+          <w:tcPr>
+            <w:tcW w:w="1844" w:type="dxa"/>
+          </w:tcPr>
+          <w:p>
+            <w:pPr>
+              <w:cnfStyle w:val="000000100000" w:firstRow="0" w:lastRow="0" w:firstColumn="0" w:lastColumn="0" w:oddVBand="0" w:evenVBand="0" w:oddHBand="1" w:evenHBand="0" w:firstRowFirstColumn="0" w:firstRowLastColumn="0" w:lastRowFirstColumn="0" w:lastRowLastColumn="0"/>
+              <w:rPr>
+                <w:rFonts w:ascii="Arial" w:hAnsi="Arial" w:cs="Arial"/>
+              </w:rPr>
+            </w:pPr>
+            <w:r>
+              <w:rPr>
+                <w:rFonts w:ascii="Arial" w:hAnsi="Arial" w:cs="Arial"/>
+              </w:rPr>
+              <w:t xml:space="preserve">Query, </w:t>
+            </w:r>
+            <w:proofErr w:type="spellStart"/>
+            <w:r>
+              <w:rPr>
+                <w:rFonts w:ascii="Arial" w:hAnsi="Arial" w:cs="Arial"/>
+              </w:rPr>
+              <w:t>body</w:t>
+            </w:r>
+            <w:proofErr w:type="spellEnd"/>
+          </w:p>
+        </w:tc>
+        <w:tc>
+          <w:tcPr>
+            <w:tcW w:w="4961" w:type="dxa"/>
+          </w:tcPr>
+          <w:p>
+            <w:pPr>
+              <w:cnfStyle w:val="000000100000" w:firstRow="0" w:lastRow="0" w:firstColumn="0" w:lastColumn="0" w:oddVBand="0" w:evenVBand="0" w:oddHBand="1" w:evenHBand="0" w:firstRowFirstColumn="0" w:firstRowLastColumn="0" w:lastRowFirstColumn="0" w:lastRowLastColumn="0"/>
+              <w:rPr>
+                <w:rFonts w:ascii="Arial" w:hAnsi="Arial" w:cs="Arial"/>
+              </w:rPr>
+            </w:pPr>
+            <w:r>
+              <w:rPr>
+                <w:rFonts w:ascii="Arial" w:hAnsi="Arial" w:cs="Arial"/>
+              </w:rPr>
+              <w:t>JSON</w:t>
+            </w:r>
+          </w:p>
+        </w:tc>
+        <w:tc>
+          <w:tcPr>
+            <w:tcW w:w="1195" w:type="dxa"/>
+          </w:tcPr>
+          <w:p>
+            <w:pPr>
+              <w:cnfStyle w:val="000000100000" w:firstRow="0" w:lastRow="0" w:firstColumn="0" w:lastColumn="0" w:oddVBand="0" w:evenVBand="0" w:oddHBand="1" w:evenHBand="0" w:firstRowFirstColumn="0" w:firstRowLastColumn="0" w:lastRowFirstColumn="0" w:lastRowLastColumn="0"/>
+              <w:rPr>
+                <w:rFonts w:ascii="Arial" w:hAnsi="Arial" w:cs="Arial"/>
+              </w:rPr>
+            </w:pPr>
+            <w:r>
+              <w:rPr>
+                <w:rFonts w:ascii="Arial" w:hAnsi="Arial" w:cs="Arial"/>
+              </w:rPr>
+              <w:t>200, 400, 401, 404</w:t>
+            </w:r>
+          </w:p>
+        </w:tc>
+      </w:tr>
+      <w:tr>
+        <w:trPr>
+          <w:trHeight w:val="253"/>
+        </w:trPr>
+        <w:tc>
+          <w:tcPr>
+            <w:cnfStyle w:val="001000000000" w:firstRow="0" w:lastRow="0" w:firstColumn="1" w:lastColumn="0" w:oddVBand="0" w:evenVBand="0" w:oddHBand="0" w:evenHBand="0" w:firstRowFirstColumn="0" w:firstRowLastColumn="0" w:lastRowFirstColumn="0" w:lastRowLastColumn="0"/>
+            <w:tcW w:w="3407" w:type="dxa"/>
+          </w:tcPr>
+          <w:p>
+            <w:pPr>
+              <w:rPr>
+                <w:rFonts w:ascii="Arial" w:hAnsi="Arial" w:cs="Arial"/>
+                <w:b w:val="0"/>
+                <w:bCs w:val="0"/>
+              </w:rPr>
+            </w:pPr>
+            <w:r>
+              <w:rPr>
+                <w:rFonts w:ascii="Arial" w:hAnsi="Arial" w:cs="Arial"/>
+              </w:rPr>
+              <w:t>/</w:t>
+            </w:r>
+            <w:proofErr w:type="spellStart"/>
+            <w:r>
+              <w:rPr>
+                <w:rFonts w:ascii="Arial" w:hAnsi="Arial" w:cs="Arial"/>
+              </w:rPr>
+              <w:t>einsaetze</w:t>
+            </w:r>
+            <w:proofErr w:type="spellEnd"/>
+            <w:r>
+              <w:rPr>
+                <w:rFonts w:ascii="Arial" w:hAnsi="Arial" w:cs="Arial"/>
+              </w:rPr>
+              <w:t>/</w:t>
+            </w:r>
+            <w:proofErr w:type="spellStart"/>
+            <w:r>
+              <w:rPr>
+                <w:rFonts w:ascii="Arial" w:hAnsi="Arial" w:cs="Arial"/>
+              </w:rPr>
+              <w:t>id_E</w:t>
+            </w:r>
+            <w:proofErr w:type="spellEnd"/>
+          </w:p>
+          <w:p>
+            <w:pPr>
+              <w:rPr>
+                <w:rFonts w:ascii="Arial" w:hAnsi="Arial" w:cs="Arial"/>
+              </w:rPr>
+            </w:pPr>
+            <w:r>
+              <w:rPr>
+                <w:rFonts w:ascii="Arial" w:hAnsi="Arial" w:cs="Arial"/>
+              </w:rPr>
+              <w:t>/</w:t>
+            </w:r>
+            <w:proofErr w:type="spellStart"/>
+            <w:r>
+              <w:rPr>
+                <w:rFonts w:ascii="Arial" w:hAnsi="Arial" w:cs="Arial"/>
+              </w:rPr>
+              <w:t>andere_organisationen</w:t>
+            </w:r>
+            <w:proofErr w:type="spellEnd"/>
+            <w:r>
+              <w:rPr>
+                <w:rFonts w:ascii="Arial" w:hAnsi="Arial" w:cs="Arial"/>
+              </w:rPr>
+              <w:t xml:space="preserve"> /</w:t>
+            </w:r>
+            <w:proofErr w:type="spellStart"/>
+            <w:r>
+              <w:rPr>
+                <w:rFonts w:ascii="Arial" w:hAnsi="Arial" w:cs="Arial"/>
+              </w:rPr>
+              <w:t>id</w:t>
+            </w:r>
+            <w:proofErr w:type="spellEnd"/>
+          </w:p>
+        </w:tc>
+        <w:tc>
+          <w:tcPr>
+            <w:tcW w:w="1172" w:type="dxa"/>
+          </w:tcPr>
+          <w:p>
+            <w:pPr>
+              <w:cnfStyle w:val="000000000000" w:firstRow="0" w:lastRow="0" w:firstColumn="0" w:lastColumn="0" w:oddVBand="0" w:evenVBand="0" w:oddHBand="0" w:evenHBand="0" w:firstRowFirstColumn="0" w:firstRowLastColumn="0" w:lastRowFirstColumn="0" w:lastRowLastColumn="0"/>
+              <w:rPr>
+                <w:rFonts w:ascii="Arial" w:hAnsi="Arial" w:cs="Arial"/>
+              </w:rPr>
+            </w:pPr>
+            <w:r>
+              <w:rPr>
+                <w:rFonts w:ascii="Arial" w:hAnsi="Arial" w:cs="Arial"/>
+              </w:rPr>
               <w:t>DELETE</w:t>
             </w:r>
           </w:p>
@@ -9623,7 +10375,7 @@
           </w:tcPr>
           <w:p>
             <w:pPr>
-              <w:cnfStyle w:val="000000100000" w:firstRow="0" w:lastRow="0" w:firstColumn="0" w:lastColumn="0" w:oddVBand="0" w:evenVBand="0" w:oddHBand="1" w:evenHBand="0" w:firstRowFirstColumn="0" w:firstRowLastColumn="0" w:lastRowFirstColumn="0" w:lastRowLastColumn="0"/>
+              <w:cnfStyle w:val="000000000000" w:firstRow="0" w:lastRow="0" w:firstColumn="0" w:lastColumn="0" w:oddVBand="0" w:evenVBand="0" w:oddHBand="0" w:evenHBand="0" w:firstRowFirstColumn="0" w:firstRowLastColumn="0" w:lastRowFirstColumn="0" w:lastRowLastColumn="0"/>
               <w:rPr>
                 <w:rFonts w:ascii="Arial" w:hAnsi="Arial" w:cs="Arial"/>
               </w:rPr>
@@ -9650,7 +10402,7 @@
           </w:tcPr>
           <w:p>
             <w:pPr>
-              <w:cnfStyle w:val="000000100000" w:firstRow="0" w:lastRow="0" w:firstColumn="0" w:lastColumn="0" w:oddVBand="0" w:evenVBand="0" w:oddHBand="1" w:evenHBand="0" w:firstRowFirstColumn="0" w:firstRowLastColumn="0" w:lastRowFirstColumn="0" w:lastRowLastColumn="0"/>
+              <w:cnfStyle w:val="000000000000" w:firstRow="0" w:lastRow="0" w:firstColumn="0" w:lastColumn="0" w:oddVBand="0" w:evenVBand="0" w:oddHBand="0" w:evenHBand="0" w:firstRowFirstColumn="0" w:firstRowLastColumn="0" w:lastRowFirstColumn="0" w:lastRowLastColumn="0"/>
               <w:rPr>
                 <w:rFonts w:ascii="Arial" w:hAnsi="Arial" w:cs="Arial"/>
               </w:rPr>
@@ -9669,7 +10421,7 @@
           </w:tcPr>
           <w:p>
             <w:pPr>
-              <w:cnfStyle w:val="000000100000" w:firstRow="0" w:lastRow="0" w:firstColumn="0" w:lastColumn="0" w:oddVBand="0" w:evenVBand="0" w:oddHBand="1" w:evenHBand="0" w:firstRowFirstColumn="0" w:firstRowLastColumn="0" w:lastRowFirstColumn="0" w:lastRowLastColumn="0"/>
+              <w:cnfStyle w:val="000000000000" w:firstRow="0" w:lastRow="0" w:firstColumn="0" w:lastColumn="0" w:oddVBand="0" w:evenVBand="0" w:oddHBand="0" w:evenHBand="0" w:firstRowFirstColumn="0" w:firstRowLastColumn="0" w:lastRowFirstColumn="0" w:lastRowLastColumn="0"/>
               <w:rPr>
                 <w:rFonts w:ascii="Arial" w:hAnsi="Arial" w:cs="Arial"/>
               </w:rPr>
@@ -9682,7 +10434,7 @@
           </w:tcPr>
           <w:p>
             <w:pPr>
-              <w:cnfStyle w:val="000000100000" w:firstRow="0" w:lastRow="0" w:firstColumn="0" w:lastColumn="0" w:oddVBand="0" w:evenVBand="0" w:oddHBand="1" w:evenHBand="0" w:firstRowFirstColumn="0" w:firstRowLastColumn="0" w:lastRowFirstColumn="0" w:lastRowLastColumn="0"/>
+              <w:cnfStyle w:val="000000000000" w:firstRow="0" w:lastRow="0" w:firstColumn="0" w:lastColumn="0" w:oddVBand="0" w:evenVBand="0" w:oddHBand="0" w:evenHBand="0" w:firstRowFirstColumn="0" w:firstRowLastColumn="0" w:lastRowFirstColumn="0" w:lastRowLastColumn="0"/>
               <w:rPr>
                 <w:rFonts w:ascii="Arial" w:hAnsi="Arial" w:cs="Arial"/>
               </w:rPr>
@@ -10519,7 +11271,7 @@
 </file>
 
 <file path=customXml/itemProps1.xml><?xml version="1.0" encoding="utf-8"?>
-<ds:datastoreItem xmlns:ds="http://schemas.openxmlformats.org/officeDocument/2006/customXml" ds:itemID="{6DEA7F30-4F4E-488D-BEF4-F16568723C96}">
+<ds:datastoreItem xmlns:ds="http://schemas.openxmlformats.org/officeDocument/2006/customXml" ds:itemID="{D00B164A-EFFA-4048-8DDE-1840D6A10ED0}">
   <ds:schemaRefs>
     <ds:schemaRef ds:uri="http://schemas.openxmlformats.org/officeDocument/2006/bibliography"/>
   </ds:schemaRefs>
